--- a/COE.docx
+++ b/COE.docx
@@ -129,8 +129,8 @@
         </w:rPr>
       </w:r>
       <w:r>
-        <w:pict w14:anchorId="377D0F73">
-          <v:rect id="Horizontal Line 1" o:spid="_x0000_s1032" style="width:451pt;height:.1pt;visibility:visible;mso-wrap-style:square;mso-left-percent:-10001;mso-top-percent:-10001;mso-position-horizontal:absolute;mso-position-horizontal-relative:char;mso-position-vertical:absolute;mso-position-vertical-relative:line;mso-left-percent:-10001;mso-top-percent:-10001;v-text-anchor:top" o:gfxdata="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" filled="f">
+        <w:pict w14:anchorId="2C5E3D6A">
+          <v:rect id="Horizontal Line 1" o:spid="_x0000_s1061" style="width:451pt;height:.1pt;visibility:visible;mso-wrap-style:square;mso-left-percent:-10001;mso-top-percent:-10001;mso-position-horizontal:absolute;mso-position-horizontal-relative:char;mso-position-vertical:absolute;mso-position-vertical-relative:line;mso-left-percent:-10001;mso-top-percent:-10001;v-text-anchor:top" o:gfxdata="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" filled="f">
             <o:lock v:ext="edit" rotation="t" aspectratio="t" verticies="t" text="t" shapetype="t"/>
             <w10:anchorlock/>
           </v:rect>
@@ -214,8 +214,8 @@
         </w:rPr>
       </w:r>
       <w:r>
-        <w:pict w14:anchorId="3C74533F">
-          <v:rect id="Horizontal Line 2" o:spid="_x0000_s1031" style="width:451pt;height:.1pt;visibility:visible;mso-wrap-style:square;mso-left-percent:-10001;mso-top-percent:-10001;mso-position-horizontal:absolute;mso-position-horizontal-relative:char;mso-position-vertical:absolute;mso-position-vertical-relative:line;mso-left-percent:-10001;mso-top-percent:-10001;v-text-anchor:top" o:gfxdata="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" filled="f">
+        <w:pict w14:anchorId="703D9493">
+          <v:rect id="Horizontal Line 2" o:spid="_x0000_s1060" style="width:451pt;height:.1pt;visibility:visible;mso-wrap-style:square;mso-left-percent:-10001;mso-top-percent:-10001;mso-position-horizontal:absolute;mso-position-horizontal-relative:char;mso-position-vertical:absolute;mso-position-vertical-relative:line;mso-left-percent:-10001;mso-top-percent:-10001;v-text-anchor:top" o:gfxdata="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" filled="f">
             <o:lock v:ext="edit" rotation="t" aspectratio="t" verticies="t" text="t" shapetype="t"/>
             <w10:anchorlock/>
           </v:rect>
@@ -299,8 +299,8 @@
         </w:rPr>
       </w:r>
       <w:r>
-        <w:pict w14:anchorId="087EA014">
-          <v:rect id="Horizontal Line 3" o:spid="_x0000_s1030" style="width:451pt;height:.1pt;visibility:visible;mso-wrap-style:square;mso-left-percent:-10001;mso-top-percent:-10001;mso-position-horizontal:absolute;mso-position-horizontal-relative:char;mso-position-vertical:absolute;mso-position-vertical-relative:line;mso-left-percent:-10001;mso-top-percent:-10001;v-text-anchor:top" o:gfxdata="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" filled="f">
+        <w:pict w14:anchorId="7236AE9C">
+          <v:rect id="Horizontal Line 3" o:spid="_x0000_s1059" style="width:451pt;height:.1pt;visibility:visible;mso-wrap-style:square;mso-left-percent:-10001;mso-top-percent:-10001;mso-position-horizontal:absolute;mso-position-horizontal-relative:char;mso-position-vertical:absolute;mso-position-vertical-relative:line;mso-left-percent:-10001;mso-top-percent:-10001;v-text-anchor:top" o:gfxdata="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" filled="f">
             <o:lock v:ext="edit" rotation="t" aspectratio="t" verticies="t" text="t" shapetype="t"/>
             <w10:anchorlock/>
           </v:rect>
@@ -380,11 +380,15 @@
       </w:pPr>
       <w:r>
         <w:rPr>
-          <w:rFonts w:ascii="Times New Roman" w:eastAsia="Times New Roman" w:hAnsi="Times New Roman" w:cs="Times New Roman"/>
           <w:noProof/>
         </w:rPr>
-        <w:pict w14:anchorId="608233B0">
-          <v:rect id="_x0000_i1044" alt="" style="width:451pt;height:.05pt;mso-width-percent:0;mso-height-percent:0;mso-width-percent:0;mso-height-percent:0" o:hralign="center" o:hrstd="t" o:hr="t" fillcolor="#a0a0a0" stroked="f"/>
+      </w:r>
+      <w:r>
+        <w:pict w14:anchorId="76ADAA43">
+          <v:rect id="Horizontal Line 4" o:spid="_x0000_s1058" style="width:451pt;height:.1pt;visibility:visible;mso-wrap-style:square;mso-left-percent:-10001;mso-top-percent:-10001;mso-position-horizontal:absolute;mso-position-horizontal-relative:char;mso-position-vertical:absolute;mso-position-vertical-relative:line;mso-left-percent:-10001;mso-top-percent:-10001;v-text-anchor:top" o:gfxdata="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" filled="f">
+            <o:lock v:ext="edit" rotation="t" aspectratio="t" verticies="t" text="t" shapetype="t"/>
+            <w10:anchorlock/>
+          </v:rect>
         </w:pict>
       </w:r>
     </w:p>
@@ -462,11 +466,15 @@
       </w:pPr>
       <w:r>
         <w:rPr>
-          <w:rFonts w:ascii="Times New Roman" w:eastAsia="Times New Roman" w:hAnsi="Times New Roman" w:cs="Times New Roman"/>
           <w:noProof/>
         </w:rPr>
-        <w:pict w14:anchorId="7E05D501">
-          <v:rect id="_x0000_i1043" alt="" style="width:451pt;height:.05pt;mso-width-percent:0;mso-height-percent:0;mso-width-percent:0;mso-height-percent:0" o:hralign="center" o:hrstd="t" o:hr="t" fillcolor="#a0a0a0" stroked="f"/>
+      </w:r>
+      <w:r>
+        <w:pict w14:anchorId="43AD4386">
+          <v:rect id="Horizontal Line 5" o:spid="_x0000_s1057" style="width:451pt;height:.1pt;visibility:visible;mso-wrap-style:square;mso-left-percent:-10001;mso-top-percent:-10001;mso-position-horizontal:absolute;mso-position-horizontal-relative:char;mso-position-vertical:absolute;mso-position-vertical-relative:line;mso-left-percent:-10001;mso-top-percent:-10001;v-text-anchor:top" o:gfxdata="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" filled="f">
+            <o:lock v:ext="edit" rotation="t" aspectratio="t" verticies="t" text="t" shapetype="t"/>
+            <w10:anchorlock/>
+          </v:rect>
         </w:pict>
       </w:r>
     </w:p>
@@ -543,11 +551,15 @@
       </w:pPr>
       <w:r>
         <w:rPr>
-          <w:rFonts w:ascii="Times New Roman" w:eastAsia="Times New Roman" w:hAnsi="Times New Roman" w:cs="Times New Roman"/>
           <w:noProof/>
         </w:rPr>
-        <w:pict w14:anchorId="40C9810C">
-          <v:rect id="_x0000_i1042" alt="" style="width:451pt;height:.05pt;mso-width-percent:0;mso-height-percent:0;mso-width-percent:0;mso-height-percent:0" o:hralign="center" o:hrstd="t" o:hr="t" fillcolor="#a0a0a0" stroked="f"/>
+      </w:r>
+      <w:r>
+        <w:pict w14:anchorId="2E104C7E">
+          <v:rect id="Horizontal Line 6" o:spid="_x0000_s1056" style="width:451pt;height:.1pt;visibility:visible;mso-wrap-style:square;mso-left-percent:-10001;mso-top-percent:-10001;mso-position-horizontal:absolute;mso-position-horizontal-relative:char;mso-position-vertical:absolute;mso-position-vertical-relative:line;mso-left-percent:-10001;mso-top-percent:-10001;v-text-anchor:top" o:gfxdata="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" filled="f">
+            <o:lock v:ext="edit" rotation="t" aspectratio="t" verticies="t" text="t" shapetype="t"/>
+            <w10:anchorlock/>
+          </v:rect>
         </w:pict>
       </w:r>
     </w:p>
@@ -624,11 +636,15 @@
       </w:pPr>
       <w:r>
         <w:rPr>
-          <w:rFonts w:ascii="Times New Roman" w:eastAsia="Times New Roman" w:hAnsi="Times New Roman" w:cs="Times New Roman"/>
           <w:noProof/>
         </w:rPr>
-        <w:pict w14:anchorId="0D68829A">
-          <v:rect id="_x0000_i1041" alt="" style="width:451pt;height:.05pt;mso-width-percent:0;mso-height-percent:0;mso-width-percent:0;mso-height-percent:0" o:hralign="center" o:hrstd="t" o:hr="t" fillcolor="#a0a0a0" stroked="f"/>
+      </w:r>
+      <w:r>
+        <w:pict w14:anchorId="0A00C222">
+          <v:rect id="Horizontal Line 7" o:spid="_x0000_s1055" style="width:451pt;height:.1pt;visibility:visible;mso-wrap-style:square;mso-left-percent:-10001;mso-top-percent:-10001;mso-position-horizontal:absolute;mso-position-horizontal-relative:char;mso-position-vertical:absolute;mso-position-vertical-relative:line;mso-left-percent:-10001;mso-top-percent:-10001;v-text-anchor:top" o:gfxdata="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" filled="f">
+            <o:lock v:ext="edit" rotation="t" aspectratio="t" verticies="t" text="t" shapetype="t"/>
+            <w10:anchorlock/>
+          </v:rect>
         </w:pict>
       </w:r>
     </w:p>
@@ -705,11 +721,15 @@
       </w:pPr>
       <w:r>
         <w:rPr>
-          <w:rFonts w:ascii="Times New Roman" w:eastAsia="Times New Roman" w:hAnsi="Times New Roman" w:cs="Times New Roman"/>
           <w:noProof/>
         </w:rPr>
-        <w:pict w14:anchorId="7D670E3B">
-          <v:rect id="_x0000_i1040" alt="" style="width:451pt;height:.05pt;mso-width-percent:0;mso-height-percent:0;mso-width-percent:0;mso-height-percent:0" o:hralign="center" o:hrstd="t" o:hr="t" fillcolor="#a0a0a0" stroked="f"/>
+      </w:r>
+      <w:r>
+        <w:pict w14:anchorId="004BD20A">
+          <v:rect id="Horizontal Line 8" o:spid="_x0000_s1054" style="width:451pt;height:.1pt;visibility:visible;mso-wrap-style:square;mso-left-percent:-10001;mso-top-percent:-10001;mso-position-horizontal:absolute;mso-position-horizontal-relative:char;mso-position-vertical:absolute;mso-position-vertical-relative:line;mso-left-percent:-10001;mso-top-percent:-10001;v-text-anchor:top" o:gfxdata="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" filled="f">
+            <o:lock v:ext="edit" rotation="t" aspectratio="t" verticies="t" text="t" shapetype="t"/>
+            <w10:anchorlock/>
+          </v:rect>
         </w:pict>
       </w:r>
     </w:p>
@@ -786,11 +806,15 @@
       </w:pPr>
       <w:r>
         <w:rPr>
-          <w:rFonts w:ascii="Times New Roman" w:eastAsia="Times New Roman" w:hAnsi="Times New Roman" w:cs="Times New Roman"/>
           <w:noProof/>
         </w:rPr>
-        <w:pict w14:anchorId="7599E7CA">
-          <v:rect id="_x0000_i1039" alt="" style="width:451pt;height:.05pt;mso-width-percent:0;mso-height-percent:0;mso-width-percent:0;mso-height-percent:0" o:hralign="center" o:hrstd="t" o:hr="t" fillcolor="#a0a0a0" stroked="f"/>
+      </w:r>
+      <w:r>
+        <w:pict w14:anchorId="5A865D3C">
+          <v:rect id="Horizontal Line 9" o:spid="_x0000_s1053" style="width:451pt;height:.1pt;visibility:visible;mso-wrap-style:square;mso-left-percent:-10001;mso-top-percent:-10001;mso-position-horizontal:absolute;mso-position-horizontal-relative:char;mso-position-vertical:absolute;mso-position-vertical-relative:line;mso-left-percent:-10001;mso-top-percent:-10001;v-text-anchor:top" o:gfxdata="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" filled="f">
+            <o:lock v:ext="edit" rotation="t" aspectratio="t" verticies="t" text="t" shapetype="t"/>
+            <w10:anchorlock/>
+          </v:rect>
         </w:pict>
       </w:r>
     </w:p>
@@ -868,11 +892,15 @@
       </w:pPr>
       <w:r>
         <w:rPr>
-          <w:rFonts w:ascii="Times New Roman" w:eastAsia="Times New Roman" w:hAnsi="Times New Roman" w:cs="Times New Roman"/>
           <w:noProof/>
         </w:rPr>
-        <w:pict w14:anchorId="2C5E220D">
-          <v:rect id="_x0000_i1038" alt="" style="width:451pt;height:.05pt;mso-width-percent:0;mso-height-percent:0;mso-width-percent:0;mso-height-percent:0" o:hralign="center" o:hrstd="t" o:hr="t" fillcolor="#a0a0a0" stroked="f"/>
+      </w:r>
+      <w:r>
+        <w:pict w14:anchorId="37C80848">
+          <v:rect id="Horizontal Line 10" o:spid="_x0000_s1052" style="width:451pt;height:.1pt;visibility:visible;mso-wrap-style:square;mso-left-percent:-10001;mso-top-percent:-10001;mso-position-horizontal:absolute;mso-position-horizontal-relative:char;mso-position-vertical:absolute;mso-position-vertical-relative:line;mso-left-percent:-10001;mso-top-percent:-10001;v-text-anchor:top" o:gfxdata="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" filled="f">
+            <o:lock v:ext="edit" rotation="t" aspectratio="t" verticies="t" text="t" shapetype="t"/>
+            <w10:anchorlock/>
+          </v:rect>
         </w:pict>
       </w:r>
     </w:p>
@@ -1053,618 +1081,12 @@
       </w:pPr>
       <w:r>
         <w:rPr>
-          <w:rFonts w:ascii="Times New Roman" w:eastAsia="Times New Roman" w:hAnsi="Times New Roman" w:cs="Times New Roman"/>
           <w:noProof/>
         </w:rPr>
-        <w:pict w14:anchorId="324D1554">
-          <v:rect id="_x0000_i1037" alt="" style="width:451pt;height:.05pt;mso-width-percent:0;mso-height-percent:0;mso-width-percent:0;mso-height-percent:0" o:hralign="center" o:hrstd="t" o:hr="t" fillcolor="#a0a0a0" stroked="f"/>
-        </w:pict>
-      </w:r>
-    </w:p>
-    <w:p>
-      <w:pPr>
-        <w:spacing w:before="100" w:beforeAutospacing="1" w:after="100" w:afterAutospacing="1"/>
-        <w:rPr>
-          <w:rFonts w:ascii="Times New Roman" w:eastAsia="Times New Roman" w:hAnsi="Times New Roman" w:cs="Times New Roman"/>
-        </w:rPr>
-      </w:pPr>
-      <w:r>
-        <w:rPr>
-          <w:rFonts w:ascii="Times New Roman" w:eastAsia="Times New Roman" w:hAnsi="Times New Roman" w:cs="Times New Roman"/>
-        </w:rPr>
-        <w:t xml:space="preserve">Would you like this converted into a multi-slide </w:t>
-      </w:r>
-      <w:r>
-        <w:rPr>
-          <w:rFonts w:ascii="Times New Roman" w:eastAsia="Times New Roman" w:hAnsi="Times New Roman" w:cs="Times New Roman"/>
-          <w:b/>
-          <w:bCs/>
-        </w:rPr>
-        <w:t>PowerPoint format</w:t>
-      </w:r>
-      <w:r>
-        <w:rPr>
-          <w:rFonts w:ascii="Times New Roman" w:eastAsia="Times New Roman" w:hAnsi="Times New Roman" w:cs="Times New Roman"/>
-        </w:rPr>
-        <w:t xml:space="preserve"> with icons/visuals and speaker notes to support your Data Engineering Lead’s funding case? I can include a “Proposed Solution – Testing </w:t>
-      </w:r>
-      <w:proofErr w:type="spellStart"/>
-      <w:r>
-        <w:rPr>
-          <w:rFonts w:ascii="Times New Roman" w:eastAsia="Times New Roman" w:hAnsi="Times New Roman" w:cs="Times New Roman"/>
-        </w:rPr>
-        <w:t>CoE</w:t>
-      </w:r>
-      <w:proofErr w:type="spellEnd"/>
-      <w:r>
-        <w:rPr>
-          <w:rFonts w:ascii="Times New Roman" w:eastAsia="Times New Roman" w:hAnsi="Times New Roman" w:cs="Times New Roman"/>
-        </w:rPr>
-        <w:t>” slide next.</w:t>
-      </w:r>
-    </w:p>
-    <w:p>
-      <w:pPr>
-        <w:spacing w:before="100" w:beforeAutospacing="1" w:after="100" w:afterAutospacing="1"/>
-        <w:outlineLvl w:val="4"/>
-        <w:rPr>
-          <w:rFonts w:ascii="Times New Roman" w:eastAsia="Times New Roman" w:hAnsi="Times New Roman" w:cs="Times New Roman"/>
-          <w:b/>
-          <w:bCs/>
-          <w:sz w:val="20"/>
-          <w:szCs w:val="20"/>
-        </w:rPr>
-      </w:pPr>
-      <w:r>
-        <w:rPr>
-          <w:rFonts w:ascii="Times New Roman" w:eastAsia="Times New Roman" w:hAnsi="Times New Roman" w:cs="Times New Roman"/>
-          <w:b/>
-          <w:bCs/>
-          <w:sz w:val="20"/>
-          <w:szCs w:val="20"/>
-        </w:rPr>
-        <w:t>You said:</w:t>
-      </w:r>
-    </w:p>
-    <w:p>
-      <w:pPr>
-        <w:rPr>
-          <w:rFonts w:ascii="Times New Roman" w:eastAsia="Times New Roman" w:hAnsi="Times New Roman" w:cs="Times New Roman"/>
-        </w:rPr>
-      </w:pPr>
-      <w:r>
-        <w:rPr>
-          <w:rFonts w:ascii="Times New Roman" w:eastAsia="Times New Roman" w:hAnsi="Times New Roman" w:cs="Times New Roman"/>
-        </w:rPr>
-        <w:t xml:space="preserve">change - No defined Entry and Exit criteria - By project team to </w:t>
-      </w:r>
-      <w:proofErr w:type="spellStart"/>
-      <w:r>
-        <w:rPr>
-          <w:rFonts w:ascii="Times New Roman" w:eastAsia="Times New Roman" w:hAnsi="Times New Roman" w:cs="Times New Roman"/>
-        </w:rPr>
-        <w:t>justfy</w:t>
-      </w:r>
-      <w:proofErr w:type="spellEnd"/>
-      <w:r>
-        <w:rPr>
-          <w:rFonts w:ascii="Times New Roman" w:eastAsia="Times New Roman" w:hAnsi="Times New Roman" w:cs="Times New Roman"/>
-        </w:rPr>
-        <w:t xml:space="preserve"> the testing against it.</w:t>
-      </w:r>
-    </w:p>
-    <w:p>
-      <w:pPr>
-        <w:spacing w:before="100" w:beforeAutospacing="1" w:after="100" w:afterAutospacing="1"/>
-        <w:outlineLvl w:val="5"/>
-        <w:rPr>
-          <w:rFonts w:ascii="Times New Roman" w:eastAsia="Times New Roman" w:hAnsi="Times New Roman" w:cs="Times New Roman"/>
-          <w:b/>
-          <w:bCs/>
-          <w:sz w:val="15"/>
-          <w:szCs w:val="15"/>
-        </w:rPr>
-      </w:pPr>
-      <w:proofErr w:type="spellStart"/>
-      <w:r>
-        <w:rPr>
-          <w:rFonts w:ascii="Times New Roman" w:eastAsia="Times New Roman" w:hAnsi="Times New Roman" w:cs="Times New Roman"/>
-          <w:b/>
-          <w:bCs/>
-          <w:sz w:val="15"/>
-          <w:szCs w:val="15"/>
-        </w:rPr>
-        <w:t>ChatGPT</w:t>
-      </w:r>
-      <w:proofErr w:type="spellEnd"/>
-      <w:r>
-        <w:rPr>
-          <w:rFonts w:ascii="Times New Roman" w:eastAsia="Times New Roman" w:hAnsi="Times New Roman" w:cs="Times New Roman"/>
-          <w:b/>
-          <w:bCs/>
-          <w:sz w:val="15"/>
-          <w:szCs w:val="15"/>
-        </w:rPr>
-        <w:t xml:space="preserve"> said:</w:t>
-      </w:r>
-    </w:p>
-    <w:p>
-      <w:pPr>
-        <w:spacing w:before="100" w:beforeAutospacing="1" w:after="100" w:afterAutospacing="1"/>
-        <w:rPr>
-          <w:rFonts w:ascii="Times New Roman" w:eastAsia="Times New Roman" w:hAnsi="Times New Roman" w:cs="Times New Roman"/>
-        </w:rPr>
-      </w:pPr>
-      <w:r>
-        <w:rPr>
-          <w:rFonts w:ascii="Times New Roman" w:eastAsia="Times New Roman" w:hAnsi="Times New Roman" w:cs="Times New Roman"/>
-        </w:rPr>
-        <w:t xml:space="preserve">Absolutely — here’s the </w:t>
-      </w:r>
-      <w:r>
-        <w:rPr>
-          <w:rFonts w:ascii="Times New Roman" w:eastAsia="Times New Roman" w:hAnsi="Times New Roman" w:cs="Times New Roman"/>
-          <w:b/>
-          <w:bCs/>
-        </w:rPr>
-        <w:t>refined version</w:t>
-      </w:r>
-      <w:r>
-        <w:rPr>
-          <w:rFonts w:ascii="Times New Roman" w:eastAsia="Times New Roman" w:hAnsi="Times New Roman" w:cs="Times New Roman"/>
-        </w:rPr>
-        <w:t xml:space="preserve"> of that specific point, updated to highlight that the </w:t>
-      </w:r>
-      <w:r>
-        <w:rPr>
-          <w:rFonts w:ascii="Times New Roman" w:eastAsia="Times New Roman" w:hAnsi="Times New Roman" w:cs="Times New Roman"/>
-          <w:b/>
-          <w:bCs/>
-        </w:rPr>
-        <w:t>project team lacks clear Entry and Exit criteria</w:t>
-      </w:r>
-      <w:r>
-        <w:rPr>
-          <w:rFonts w:ascii="Times New Roman" w:eastAsia="Times New Roman" w:hAnsi="Times New Roman" w:cs="Times New Roman"/>
-        </w:rPr>
-        <w:t xml:space="preserve"> to justify testing outcomes:</w:t>
-      </w:r>
-    </w:p>
-    <w:p>
-      <w:pPr>
-        <w:rPr>
-          <w:rFonts w:ascii="Times New Roman" w:eastAsia="Times New Roman" w:hAnsi="Times New Roman" w:cs="Times New Roman"/>
-        </w:rPr>
-      </w:pPr>
-      <w:r>
-        <w:rPr>
-          <w:rFonts w:ascii="Times New Roman" w:eastAsia="Times New Roman" w:hAnsi="Times New Roman" w:cs="Times New Roman"/>
-          <w:noProof/>
-        </w:rPr>
-        <w:pict w14:anchorId="523811BA">
-          <v:rect id="_x0000_i1036" alt="" style="width:451pt;height:.05pt;mso-width-percent:0;mso-height-percent:0;mso-width-percent:0;mso-height-percent:0" o:hralign="center" o:hrstd="t" o:hr="t" fillcolor="#a0a0a0" stroked="f"/>
-        </w:pict>
-      </w:r>
-    </w:p>
-    <w:p>
-      <w:pPr>
-        <w:spacing w:before="100" w:beforeAutospacing="1" w:after="100" w:afterAutospacing="1"/>
-        <w:outlineLvl w:val="2"/>
-        <w:rPr>
-          <w:rFonts w:ascii="Times New Roman" w:eastAsia="Times New Roman" w:hAnsi="Times New Roman" w:cs="Times New Roman"/>
-          <w:b/>
-          <w:bCs/>
-          <w:sz w:val="27"/>
-          <w:szCs w:val="27"/>
-        </w:rPr>
-      </w:pPr>
-      <w:r>
-        <w:rPr>
-          <w:rFonts w:ascii="Apple Color Emoji" w:eastAsia="Times New Roman" w:hAnsi="Apple Color Emoji" w:cs="Apple Color Emoji"/>
-          <w:b/>
-          <w:bCs/>
-          <w:sz w:val="27"/>
-          <w:szCs w:val="27"/>
-        </w:rPr>
-        <w:t>🔹</w:t>
-      </w:r>
-      <w:r>
-        <w:rPr>
-          <w:rFonts w:ascii="Times New Roman" w:eastAsia="Times New Roman" w:hAnsi="Times New Roman" w:cs="Times New Roman"/>
-          <w:b/>
-          <w:bCs/>
-          <w:sz w:val="27"/>
-          <w:szCs w:val="27"/>
-        </w:rPr>
-        <w:t xml:space="preserve"> Original:</w:t>
-      </w:r>
-    </w:p>
-    <w:p>
-      <w:pPr>
-        <w:spacing w:before="100" w:beforeAutospacing="1" w:after="100" w:afterAutospacing="1"/>
-        <w:rPr>
-          <w:rFonts w:ascii="Times New Roman" w:eastAsia="Times New Roman" w:hAnsi="Times New Roman" w:cs="Times New Roman"/>
-        </w:rPr>
-      </w:pPr>
-      <w:r>
-        <w:rPr>
-          <w:rFonts w:ascii="Times New Roman" w:eastAsia="Times New Roman" w:hAnsi="Times New Roman" w:cs="Times New Roman"/>
-          <w:b/>
-          <w:bCs/>
-        </w:rPr>
-        <w:t>“No defined Entry and Exit criteria.”</w:t>
-      </w:r>
-    </w:p>
-    <w:p>
-      <w:pPr>
-        <w:rPr>
-          <w:rFonts w:ascii="Times New Roman" w:eastAsia="Times New Roman" w:hAnsi="Times New Roman" w:cs="Times New Roman"/>
-        </w:rPr>
-      </w:pPr>
-      <w:r>
-        <w:rPr>
-          <w:rFonts w:ascii="Times New Roman" w:eastAsia="Times New Roman" w:hAnsi="Times New Roman" w:cs="Times New Roman"/>
-          <w:noProof/>
-        </w:rPr>
-        <w:pict w14:anchorId="4C0D0115">
-          <v:rect id="_x0000_i1035" alt="" style="width:451pt;height:.05pt;mso-width-percent:0;mso-height-percent:0;mso-width-percent:0;mso-height-percent:0" o:hralign="center" o:hrstd="t" o:hr="t" fillcolor="#a0a0a0" stroked="f"/>
-        </w:pict>
-      </w:r>
-    </w:p>
-    <w:p>
-      <w:pPr>
-        <w:spacing w:before="100" w:beforeAutospacing="1" w:after="100" w:afterAutospacing="1"/>
-        <w:outlineLvl w:val="2"/>
-        <w:rPr>
-          <w:rFonts w:ascii="Times New Roman" w:eastAsia="Times New Roman" w:hAnsi="Times New Roman" w:cs="Times New Roman"/>
-          <w:b/>
-          <w:bCs/>
-          <w:sz w:val="27"/>
-          <w:szCs w:val="27"/>
-        </w:rPr>
-      </w:pPr>
-      <w:r>
-        <w:rPr>
-          <w:rFonts w:ascii="Apple Color Emoji" w:eastAsia="Times New Roman" w:hAnsi="Apple Color Emoji" w:cs="Apple Color Emoji"/>
-          <w:b/>
-          <w:bCs/>
-          <w:sz w:val="27"/>
-          <w:szCs w:val="27"/>
-        </w:rPr>
-        <w:t>✅</w:t>
-      </w:r>
-      <w:r>
-        <w:rPr>
-          <w:rFonts w:ascii="Times New Roman" w:eastAsia="Times New Roman" w:hAnsi="Times New Roman" w:cs="Times New Roman"/>
-          <w:b/>
-          <w:bCs/>
-          <w:sz w:val="27"/>
-          <w:szCs w:val="27"/>
-        </w:rPr>
-        <w:t xml:space="preserve"> Refined Version:</w:t>
-      </w:r>
-    </w:p>
-    <w:p>
-      <w:pPr>
-        <w:spacing w:before="100" w:beforeAutospacing="1" w:after="100" w:afterAutospacing="1"/>
-        <w:rPr>
-          <w:rFonts w:ascii="Times New Roman" w:eastAsia="Times New Roman" w:hAnsi="Times New Roman" w:cs="Times New Roman"/>
-        </w:rPr>
-      </w:pPr>
-      <w:r>
-        <w:rPr>
-          <w:rFonts w:ascii="Times New Roman" w:eastAsia="Times New Roman" w:hAnsi="Times New Roman" w:cs="Times New Roman"/>
-          <w:b/>
-          <w:bCs/>
-        </w:rPr>
-        <w:t>“No defined Entry and Exit criteria for the project team to justify the scope and completeness of testing.”</w:t>
-      </w:r>
-      <w:r>
-        <w:rPr>
-          <w:rFonts w:ascii="Times New Roman" w:eastAsia="Times New Roman" w:hAnsi="Times New Roman" w:cs="Times New Roman"/>
-        </w:rPr>
-        <w:br/>
-      </w:r>
-      <w:r>
-        <w:rPr>
-          <w:rFonts w:ascii="Times New Roman" w:eastAsia="Times New Roman" w:hAnsi="Times New Roman" w:cs="Times New Roman"/>
-          <w:b/>
-          <w:bCs/>
-        </w:rPr>
-        <w:t>Details:</w:t>
-      </w:r>
-      <w:r>
-        <w:rPr>
-          <w:rFonts w:ascii="Times New Roman" w:eastAsia="Times New Roman" w:hAnsi="Times New Roman" w:cs="Times New Roman"/>
-        </w:rPr>
-        <w:t xml:space="preserve"> Projects often proceed without mutually agreed test start/stop conditions or documented success thresholds.</w:t>
-      </w:r>
-      <w:r>
-        <w:rPr>
-          <w:rFonts w:ascii="Times New Roman" w:eastAsia="Times New Roman" w:hAnsi="Times New Roman" w:cs="Times New Roman"/>
-        </w:rPr>
-        <w:br/>
-      </w:r>
-      <w:r>
-        <w:rPr>
-          <w:rFonts w:ascii="Times New Roman" w:eastAsia="Times New Roman" w:hAnsi="Times New Roman" w:cs="Times New Roman"/>
-          <w:b/>
-          <w:bCs/>
-        </w:rPr>
-        <w:t>Impact:</w:t>
-      </w:r>
-      <w:r>
-        <w:rPr>
-          <w:rFonts w:ascii="Times New Roman" w:eastAsia="Times New Roman" w:hAnsi="Times New Roman" w:cs="Times New Roman"/>
-        </w:rPr>
-        <w:t xml:space="preserve"> This leads to misaligned expectations between delivery and QA, causes test scope ambiguity, and results in unclear readiness signals. The lack of shared criteria puts added pressure on testers to validate "just enough" under tight timelines, increasing delivery risk in a resource-constrained environment.</w:t>
-      </w:r>
-    </w:p>
-    <w:p>
-      <w:pPr>
-        <w:rPr>
-          <w:rFonts w:ascii="Times New Roman" w:eastAsia="Times New Roman" w:hAnsi="Times New Roman" w:cs="Times New Roman"/>
-        </w:rPr>
-      </w:pPr>
-      <w:r>
-        <w:rPr>
-          <w:rFonts w:ascii="Times New Roman" w:eastAsia="Times New Roman" w:hAnsi="Times New Roman" w:cs="Times New Roman"/>
-          <w:noProof/>
-        </w:rPr>
-        <w:lastRenderedPageBreak/>
-        <w:pict w14:anchorId="29EF6DC7">
-          <v:rect id="_x0000_i1034" alt="" style="width:451pt;height:.05pt;mso-width-percent:0;mso-height-percent:0;mso-width-percent:0;mso-height-percent:0" o:hralign="center" o:hrstd="t" o:hr="t" fillcolor="#a0a0a0" stroked="f"/>
-        </w:pict>
-      </w:r>
-    </w:p>
-    <w:p>
-      <w:pPr>
-        <w:spacing w:before="100" w:beforeAutospacing="1" w:after="100" w:afterAutospacing="1"/>
-        <w:rPr>
-          <w:rFonts w:ascii="Times New Roman" w:eastAsia="Times New Roman" w:hAnsi="Times New Roman" w:cs="Times New Roman"/>
-        </w:rPr>
-      </w:pPr>
-      <w:r>
-        <w:rPr>
-          <w:rFonts w:ascii="Times New Roman" w:eastAsia="Times New Roman" w:hAnsi="Times New Roman" w:cs="Times New Roman"/>
-        </w:rPr>
-        <w:t>Would you like me to reflect this change in the PowerPoint version as well?</w:t>
-      </w:r>
-    </w:p>
-    <w:p>
-      <w:pPr>
-        <w:spacing w:before="100" w:beforeAutospacing="1" w:after="100" w:afterAutospacing="1"/>
-        <w:outlineLvl w:val="4"/>
-        <w:rPr>
-          <w:rFonts w:ascii="Times New Roman" w:eastAsia="Times New Roman" w:hAnsi="Times New Roman" w:cs="Times New Roman"/>
-          <w:b/>
-          <w:bCs/>
-          <w:sz w:val="20"/>
-          <w:szCs w:val="20"/>
-        </w:rPr>
-      </w:pPr>
-      <w:r>
-        <w:rPr>
-          <w:rFonts w:ascii="Times New Roman" w:eastAsia="Times New Roman" w:hAnsi="Times New Roman" w:cs="Times New Roman"/>
-          <w:b/>
-          <w:bCs/>
-          <w:sz w:val="20"/>
-          <w:szCs w:val="20"/>
-        </w:rPr>
-        <w:t>You said:</w:t>
-      </w:r>
-    </w:p>
-    <w:p>
-      <w:pPr>
-        <w:rPr>
-          <w:rFonts w:ascii="Times New Roman" w:eastAsia="Times New Roman" w:hAnsi="Times New Roman" w:cs="Times New Roman"/>
-        </w:rPr>
-      </w:pPr>
-      <w:r>
-        <w:rPr>
-          <w:rFonts w:ascii="Times New Roman" w:eastAsia="Times New Roman" w:hAnsi="Times New Roman" w:cs="Times New Roman"/>
-        </w:rPr>
-        <w:t xml:space="preserve">change - No warranty period monitoring - Testing complete post go </w:t>
-      </w:r>
-      <w:proofErr w:type="gramStart"/>
-      <w:r>
-        <w:rPr>
-          <w:rFonts w:ascii="Times New Roman" w:eastAsia="Times New Roman" w:hAnsi="Times New Roman" w:cs="Times New Roman"/>
-        </w:rPr>
-        <w:t>live ,</w:t>
-      </w:r>
-      <w:proofErr w:type="gramEnd"/>
-      <w:r>
-        <w:rPr>
-          <w:rFonts w:ascii="Times New Roman" w:eastAsia="Times New Roman" w:hAnsi="Times New Roman" w:cs="Times New Roman"/>
-        </w:rPr>
-        <w:t xml:space="preserve"> there is no dedicated tester pool to </w:t>
-      </w:r>
-      <w:proofErr w:type="spellStart"/>
-      <w:r>
-        <w:rPr>
-          <w:rFonts w:ascii="Times New Roman" w:eastAsia="Times New Roman" w:hAnsi="Times New Roman" w:cs="Times New Roman"/>
-        </w:rPr>
-        <w:t>montior</w:t>
-      </w:r>
-      <w:proofErr w:type="spellEnd"/>
-      <w:r>
-        <w:rPr>
-          <w:rFonts w:ascii="Times New Roman" w:eastAsia="Times New Roman" w:hAnsi="Times New Roman" w:cs="Times New Roman"/>
-        </w:rPr>
-        <w:t xml:space="preserve"> or support during the </w:t>
-      </w:r>
-      <w:proofErr w:type="spellStart"/>
-      <w:r>
-        <w:rPr>
-          <w:rFonts w:ascii="Times New Roman" w:eastAsia="Times New Roman" w:hAnsi="Times New Roman" w:cs="Times New Roman"/>
-        </w:rPr>
-        <w:t>warrenty</w:t>
-      </w:r>
-      <w:proofErr w:type="spellEnd"/>
-      <w:r>
-        <w:rPr>
-          <w:rFonts w:ascii="Times New Roman" w:eastAsia="Times New Roman" w:hAnsi="Times New Roman" w:cs="Times New Roman"/>
-        </w:rPr>
-        <w:t xml:space="preserve"> period monitoring</w:t>
-      </w:r>
-    </w:p>
-    <w:p>
-      <w:pPr>
-        <w:spacing w:before="100" w:beforeAutospacing="1" w:after="100" w:afterAutospacing="1"/>
-        <w:outlineLvl w:val="5"/>
-        <w:rPr>
-          <w:rFonts w:ascii="Times New Roman" w:eastAsia="Times New Roman" w:hAnsi="Times New Roman" w:cs="Times New Roman"/>
-          <w:b/>
-          <w:bCs/>
-          <w:sz w:val="15"/>
-          <w:szCs w:val="15"/>
-        </w:rPr>
-      </w:pPr>
-      <w:proofErr w:type="spellStart"/>
-      <w:r>
-        <w:rPr>
-          <w:rFonts w:ascii="Times New Roman" w:eastAsia="Times New Roman" w:hAnsi="Times New Roman" w:cs="Times New Roman"/>
-          <w:b/>
-          <w:bCs/>
-          <w:sz w:val="15"/>
-          <w:szCs w:val="15"/>
-        </w:rPr>
-        <w:t>ChatGPT</w:t>
-      </w:r>
-      <w:proofErr w:type="spellEnd"/>
-      <w:r>
-        <w:rPr>
-          <w:rFonts w:ascii="Times New Roman" w:eastAsia="Times New Roman" w:hAnsi="Times New Roman" w:cs="Times New Roman"/>
-          <w:b/>
-          <w:bCs/>
-          <w:sz w:val="15"/>
-          <w:szCs w:val="15"/>
-        </w:rPr>
-        <w:t xml:space="preserve"> said:</w:t>
-      </w:r>
-    </w:p>
-    <w:p>
-      <w:pPr>
-        <w:spacing w:before="100" w:beforeAutospacing="1" w:after="100" w:afterAutospacing="1"/>
-        <w:rPr>
-          <w:rFonts w:ascii="Times New Roman" w:eastAsia="Times New Roman" w:hAnsi="Times New Roman" w:cs="Times New Roman"/>
-        </w:rPr>
-      </w:pPr>
-      <w:r>
-        <w:rPr>
-          <w:rFonts w:ascii="Times New Roman" w:eastAsia="Times New Roman" w:hAnsi="Times New Roman" w:cs="Times New Roman"/>
-        </w:rPr>
-        <w:t xml:space="preserve">Certainly — here is the </w:t>
-      </w:r>
-      <w:r>
-        <w:rPr>
-          <w:rFonts w:ascii="Times New Roman" w:eastAsia="Times New Roman" w:hAnsi="Times New Roman" w:cs="Times New Roman"/>
-          <w:b/>
-          <w:bCs/>
-        </w:rPr>
-        <w:t>refined version</w:t>
-      </w:r>
-      <w:r>
-        <w:rPr>
-          <w:rFonts w:ascii="Times New Roman" w:eastAsia="Times New Roman" w:hAnsi="Times New Roman" w:cs="Times New Roman"/>
-        </w:rPr>
-        <w:t xml:space="preserve"> of that problem statement, updated to reflect the </w:t>
-      </w:r>
-      <w:r>
-        <w:rPr>
-          <w:rFonts w:ascii="Times New Roman" w:eastAsia="Times New Roman" w:hAnsi="Times New Roman" w:cs="Times New Roman"/>
-          <w:b/>
-          <w:bCs/>
-        </w:rPr>
-        <w:t>absence of dedicated testing support during the post-go-live warranty period</w:t>
-      </w:r>
-      <w:r>
-        <w:rPr>
-          <w:rFonts w:ascii="Times New Roman" w:eastAsia="Times New Roman" w:hAnsi="Times New Roman" w:cs="Times New Roman"/>
-        </w:rPr>
-        <w:t>:</w:t>
-      </w:r>
-    </w:p>
-    <w:p>
-      <w:pPr>
-        <w:rPr>
-          <w:rFonts w:ascii="Times New Roman" w:eastAsia="Times New Roman" w:hAnsi="Times New Roman" w:cs="Times New Roman"/>
-        </w:rPr>
-      </w:pPr>
-      <w:r>
-        <w:rPr>
-          <w:rFonts w:ascii="Times New Roman" w:eastAsia="Times New Roman" w:hAnsi="Times New Roman" w:cs="Times New Roman"/>
-          <w:noProof/>
-        </w:rPr>
-        <w:pict w14:anchorId="61533B64">
-          <v:rect id="_x0000_i1033" alt="" style="width:451pt;height:.05pt;mso-width-percent:0;mso-height-percent:0;mso-width-percent:0;mso-height-percent:0" o:hralign="center" o:hrstd="t" o:hr="t" fillcolor="#a0a0a0" stroked="f"/>
-        </w:pict>
-      </w:r>
-    </w:p>
-    <w:p>
-      <w:pPr>
-        <w:spacing w:before="100" w:beforeAutospacing="1" w:after="100" w:afterAutospacing="1"/>
-        <w:outlineLvl w:val="2"/>
-        <w:rPr>
-          <w:rFonts w:ascii="Times New Roman" w:eastAsia="Times New Roman" w:hAnsi="Times New Roman" w:cs="Times New Roman"/>
-          <w:b/>
-          <w:bCs/>
-          <w:sz w:val="27"/>
-          <w:szCs w:val="27"/>
-        </w:rPr>
-      </w:pPr>
-      <w:r>
-        <w:rPr>
-          <w:rFonts w:ascii="Apple Color Emoji" w:eastAsia="Times New Roman" w:hAnsi="Apple Color Emoji" w:cs="Apple Color Emoji"/>
-          <w:b/>
-          <w:bCs/>
-          <w:sz w:val="27"/>
-          <w:szCs w:val="27"/>
-        </w:rPr>
-        <w:t>🔹</w:t>
-      </w:r>
-      <w:r>
-        <w:rPr>
-          <w:rFonts w:ascii="Times New Roman" w:eastAsia="Times New Roman" w:hAnsi="Times New Roman" w:cs="Times New Roman"/>
-          <w:b/>
-          <w:bCs/>
-          <w:sz w:val="27"/>
-          <w:szCs w:val="27"/>
-        </w:rPr>
-        <w:t xml:space="preserve"> Original:</w:t>
-      </w:r>
-    </w:p>
-    <w:p>
-      <w:pPr>
-        <w:spacing w:before="100" w:beforeAutospacing="1" w:after="100" w:afterAutospacing="1"/>
-        <w:rPr>
-          <w:rFonts w:ascii="Times New Roman" w:eastAsia="Times New Roman" w:hAnsi="Times New Roman" w:cs="Times New Roman"/>
-        </w:rPr>
-      </w:pPr>
-      <w:r>
-        <w:rPr>
-          <w:rFonts w:ascii="Times New Roman" w:eastAsia="Times New Roman" w:hAnsi="Times New Roman" w:cs="Times New Roman"/>
-          <w:b/>
-          <w:bCs/>
-        </w:rPr>
-        <w:t>“No warranty period monitoring.”</w:t>
-      </w:r>
-    </w:p>
-    <w:p>
-      <w:pPr>
-        <w:rPr>
-          <w:rFonts w:ascii="Times New Roman" w:eastAsia="Times New Roman" w:hAnsi="Times New Roman" w:cs="Times New Roman"/>
-        </w:rPr>
-      </w:pPr>
-      <w:r>
-        <w:rPr>
-          <w:noProof/>
-        </w:rPr>
-      </w:r>
-      <w:r>
-        <w:pict w14:anchorId="505F0EE7">
-          <v:rect id="Horizontal Line 16" o:spid="_x0000_s1029" style="width:451pt;height:.1pt;visibility:visible;mso-wrap-style:square;mso-left-percent:-10001;mso-top-percent:-10001;mso-position-horizontal:absolute;mso-position-horizontal-relative:char;mso-position-vertical:absolute;mso-position-vertical-relative:line;mso-left-percent:-10001;mso-top-percent:-10001;v-text-anchor:top" o:gfxdata="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" filled="f">
+      </w:r>
+      <w:r>
+        <w:pict w14:anchorId="65886EB8">
+          <v:rect id="Horizontal Line 11" o:spid="_x0000_s1051" style="width:451pt;height:.1pt;visibility:visible;mso-wrap-style:square;mso-left-percent:-10001;mso-top-percent:-10001;mso-position-horizontal:absolute;mso-position-horizontal-relative:char;mso-position-vertical:absolute;mso-position-vertical-relative:line;mso-left-percent:-10001;mso-top-percent:-10001;v-text-anchor:top" o:gfxdata="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" filled="f">
             <o:lock v:ext="edit" rotation="t" aspectratio="t" verticies="t" text="t" shapetype="t"/>
             <w10:anchorlock/>
           </v:rect>
@@ -1674,90 +1096,170 @@
     <w:p>
       <w:pPr>
         <w:spacing w:before="100" w:beforeAutospacing="1" w:after="100" w:afterAutospacing="1"/>
-        <w:outlineLvl w:val="2"/>
-        <w:rPr>
-          <w:rFonts w:ascii="Times New Roman" w:eastAsia="Times New Roman" w:hAnsi="Times New Roman" w:cs="Times New Roman"/>
-          <w:b/>
-          <w:bCs/>
-          <w:sz w:val="27"/>
-          <w:szCs w:val="27"/>
-        </w:rPr>
-      </w:pPr>
-      <w:r>
-        <w:rPr>
-          <w:rFonts w:ascii="Apple Color Emoji" w:eastAsia="Times New Roman" w:hAnsi="Apple Color Emoji" w:cs="Apple Color Emoji"/>
-          <w:b/>
-          <w:bCs/>
-          <w:sz w:val="27"/>
-          <w:szCs w:val="27"/>
-        </w:rPr>
-        <w:t>✅</w:t>
-      </w:r>
-      <w:r>
-        <w:rPr>
-          <w:rFonts w:ascii="Times New Roman" w:eastAsia="Times New Roman" w:hAnsi="Times New Roman" w:cs="Times New Roman"/>
-          <w:b/>
-          <w:bCs/>
-          <w:sz w:val="27"/>
-          <w:szCs w:val="27"/>
-        </w:rPr>
-        <w:t xml:space="preserve"> Refined Version:</w:t>
+        <w:rPr>
+          <w:rFonts w:ascii="Times New Roman" w:eastAsia="Times New Roman" w:hAnsi="Times New Roman" w:cs="Times New Roman"/>
+        </w:rPr>
+      </w:pPr>
+      <w:r>
+        <w:rPr>
+          <w:rFonts w:ascii="Times New Roman" w:eastAsia="Times New Roman" w:hAnsi="Times New Roman" w:cs="Times New Roman"/>
+        </w:rPr>
+        <w:t xml:space="preserve">Would you like this converted into a multi-slide </w:t>
+      </w:r>
+      <w:r>
+        <w:rPr>
+          <w:rFonts w:ascii="Times New Roman" w:eastAsia="Times New Roman" w:hAnsi="Times New Roman" w:cs="Times New Roman"/>
+          <w:b/>
+          <w:bCs/>
+        </w:rPr>
+        <w:t>PowerPoint format</w:t>
+      </w:r>
+      <w:r>
+        <w:rPr>
+          <w:rFonts w:ascii="Times New Roman" w:eastAsia="Times New Roman" w:hAnsi="Times New Roman" w:cs="Times New Roman"/>
+        </w:rPr>
+        <w:t xml:space="preserve"> with icons/visuals and speaker notes to support your Data Engineering Lead’s funding case? I can include a “Proposed Solution – Testing </w:t>
+      </w:r>
+      <w:proofErr w:type="spellStart"/>
+      <w:r>
+        <w:rPr>
+          <w:rFonts w:ascii="Times New Roman" w:eastAsia="Times New Roman" w:hAnsi="Times New Roman" w:cs="Times New Roman"/>
+        </w:rPr>
+        <w:t>CoE</w:t>
+      </w:r>
+      <w:proofErr w:type="spellEnd"/>
+      <w:r>
+        <w:rPr>
+          <w:rFonts w:ascii="Times New Roman" w:eastAsia="Times New Roman" w:hAnsi="Times New Roman" w:cs="Times New Roman"/>
+        </w:rPr>
+        <w:t>” slide next.</w:t>
       </w:r>
     </w:p>
     <w:p>
       <w:pPr>
         <w:spacing w:before="100" w:beforeAutospacing="1" w:after="100" w:afterAutospacing="1"/>
-        <w:rPr>
-          <w:rFonts w:ascii="Times New Roman" w:eastAsia="Times New Roman" w:hAnsi="Times New Roman" w:cs="Times New Roman"/>
-        </w:rPr>
-      </w:pPr>
-      <w:r>
-        <w:rPr>
-          <w:rFonts w:ascii="Times New Roman" w:eastAsia="Times New Roman" w:hAnsi="Times New Roman" w:cs="Times New Roman"/>
-          <w:b/>
-          <w:bCs/>
-        </w:rPr>
-        <w:t>“Testing completes at go-live, with no dedicated tester pool to support or monitor during the warranty period.”</w:t>
-      </w:r>
-      <w:r>
-        <w:rPr>
-          <w:rFonts w:ascii="Times New Roman" w:eastAsia="Times New Roman" w:hAnsi="Times New Roman" w:cs="Times New Roman"/>
-        </w:rPr>
-        <w:br/>
-      </w:r>
-      <w:r>
-        <w:rPr>
-          <w:rFonts w:ascii="Times New Roman" w:eastAsia="Times New Roman" w:hAnsi="Times New Roman" w:cs="Times New Roman"/>
-          <w:b/>
-          <w:bCs/>
-        </w:rPr>
-        <w:t>Details:</w:t>
-      </w:r>
-      <w:r>
-        <w:rPr>
-          <w:rFonts w:ascii="Times New Roman" w:eastAsia="Times New Roman" w:hAnsi="Times New Roman" w:cs="Times New Roman"/>
-        </w:rPr>
-        <w:t xml:space="preserve"> After deployment, there's no assigned QA ownership for early life support or issue triage during the warranty window.</w:t>
-      </w:r>
-      <w:r>
-        <w:rPr>
-          <w:rFonts w:ascii="Times New Roman" w:eastAsia="Times New Roman" w:hAnsi="Times New Roman" w:cs="Times New Roman"/>
-        </w:rPr>
-        <w:br/>
-      </w:r>
-      <w:r>
-        <w:rPr>
-          <w:rFonts w:ascii="Times New Roman" w:eastAsia="Times New Roman" w:hAnsi="Times New Roman" w:cs="Times New Roman"/>
-          <w:b/>
-          <w:bCs/>
-        </w:rPr>
-        <w:t>Impact:</w:t>
-      </w:r>
-      <w:r>
-        <w:rPr>
-          <w:rFonts w:ascii="Times New Roman" w:eastAsia="Times New Roman" w:hAnsi="Times New Roman" w:cs="Times New Roman"/>
-        </w:rPr>
-        <w:t xml:space="preserve"> Post-release issues are identified reactively by business or production teams, placing unplanned pressure back on limited testers. Without structured monitoring, recurring issues may go untracked, and test coverage gaps may not be fed back into future sprints — resulting in delivery inefficiencies and potential reputational risk.</w:t>
+        <w:outlineLvl w:val="4"/>
+        <w:rPr>
+          <w:rFonts w:ascii="Times New Roman" w:eastAsia="Times New Roman" w:hAnsi="Times New Roman" w:cs="Times New Roman"/>
+          <w:b/>
+          <w:bCs/>
+          <w:sz w:val="20"/>
+          <w:szCs w:val="20"/>
+        </w:rPr>
+      </w:pPr>
+      <w:r>
+        <w:rPr>
+          <w:rFonts w:ascii="Times New Roman" w:eastAsia="Times New Roman" w:hAnsi="Times New Roman" w:cs="Times New Roman"/>
+          <w:b/>
+          <w:bCs/>
+          <w:sz w:val="20"/>
+          <w:szCs w:val="20"/>
+        </w:rPr>
+        <w:t>You said:</w:t>
+      </w:r>
+    </w:p>
+    <w:p>
+      <w:pPr>
+        <w:rPr>
+          <w:rFonts w:ascii="Times New Roman" w:eastAsia="Times New Roman" w:hAnsi="Times New Roman" w:cs="Times New Roman"/>
+        </w:rPr>
+      </w:pPr>
+      <w:r>
+        <w:rPr>
+          <w:rFonts w:ascii="Times New Roman" w:eastAsia="Times New Roman" w:hAnsi="Times New Roman" w:cs="Times New Roman"/>
+        </w:rPr>
+        <w:t xml:space="preserve">change - No defined Entry and Exit criteria - By project team to </w:t>
+      </w:r>
+      <w:proofErr w:type="spellStart"/>
+      <w:r>
+        <w:rPr>
+          <w:rFonts w:ascii="Times New Roman" w:eastAsia="Times New Roman" w:hAnsi="Times New Roman" w:cs="Times New Roman"/>
+        </w:rPr>
+        <w:t>justfy</w:t>
+      </w:r>
+      <w:proofErr w:type="spellEnd"/>
+      <w:r>
+        <w:rPr>
+          <w:rFonts w:ascii="Times New Roman" w:eastAsia="Times New Roman" w:hAnsi="Times New Roman" w:cs="Times New Roman"/>
+        </w:rPr>
+        <w:t xml:space="preserve"> the testing against it.</w:t>
+      </w:r>
+    </w:p>
+    <w:p>
+      <w:pPr>
+        <w:spacing w:before="100" w:beforeAutospacing="1" w:after="100" w:afterAutospacing="1"/>
+        <w:outlineLvl w:val="5"/>
+        <w:rPr>
+          <w:rFonts w:ascii="Times New Roman" w:eastAsia="Times New Roman" w:hAnsi="Times New Roman" w:cs="Times New Roman"/>
+          <w:b/>
+          <w:bCs/>
+          <w:sz w:val="15"/>
+          <w:szCs w:val="15"/>
+        </w:rPr>
+      </w:pPr>
+      <w:proofErr w:type="spellStart"/>
+      <w:r>
+        <w:rPr>
+          <w:rFonts w:ascii="Times New Roman" w:eastAsia="Times New Roman" w:hAnsi="Times New Roman" w:cs="Times New Roman"/>
+          <w:b/>
+          <w:bCs/>
+          <w:sz w:val="15"/>
+          <w:szCs w:val="15"/>
+        </w:rPr>
+        <w:t>ChatGPT</w:t>
+      </w:r>
+      <w:proofErr w:type="spellEnd"/>
+      <w:r>
+        <w:rPr>
+          <w:rFonts w:ascii="Times New Roman" w:eastAsia="Times New Roman" w:hAnsi="Times New Roman" w:cs="Times New Roman"/>
+          <w:b/>
+          <w:bCs/>
+          <w:sz w:val="15"/>
+          <w:szCs w:val="15"/>
+        </w:rPr>
+        <w:t xml:space="preserve"> said:</w:t>
+      </w:r>
+    </w:p>
+    <w:p>
+      <w:pPr>
+        <w:spacing w:before="100" w:beforeAutospacing="1" w:after="100" w:afterAutospacing="1"/>
+        <w:rPr>
+          <w:rFonts w:ascii="Times New Roman" w:eastAsia="Times New Roman" w:hAnsi="Times New Roman" w:cs="Times New Roman"/>
+        </w:rPr>
+      </w:pPr>
+      <w:r>
+        <w:rPr>
+          <w:rFonts w:ascii="Times New Roman" w:eastAsia="Times New Roman" w:hAnsi="Times New Roman" w:cs="Times New Roman"/>
+        </w:rPr>
+        <w:t xml:space="preserve">Absolutely — here’s the </w:t>
+      </w:r>
+      <w:r>
+        <w:rPr>
+          <w:rFonts w:ascii="Times New Roman" w:eastAsia="Times New Roman" w:hAnsi="Times New Roman" w:cs="Times New Roman"/>
+          <w:b/>
+          <w:bCs/>
+        </w:rPr>
+        <w:t>refined version</w:t>
+      </w:r>
+      <w:r>
+        <w:rPr>
+          <w:rFonts w:ascii="Times New Roman" w:eastAsia="Times New Roman" w:hAnsi="Times New Roman" w:cs="Times New Roman"/>
+        </w:rPr>
+        <w:t xml:space="preserve"> of that specific point, updated to highlight that the </w:t>
+      </w:r>
+      <w:r>
+        <w:rPr>
+          <w:rFonts w:ascii="Times New Roman" w:eastAsia="Times New Roman" w:hAnsi="Times New Roman" w:cs="Times New Roman"/>
+          <w:b/>
+          <w:bCs/>
+        </w:rPr>
+        <w:t>project team lacks clear Entry and Exit criteria</w:t>
+      </w:r>
+      <w:r>
+        <w:rPr>
+          <w:rFonts w:ascii="Times New Roman" w:eastAsia="Times New Roman" w:hAnsi="Times New Roman" w:cs="Times New Roman"/>
+        </w:rPr>
+        <w:t xml:space="preserve"> to justify testing outcomes:</w:t>
       </w:r>
     </w:p>
     <w:p>
@@ -1772,8 +1274,8 @@
         </w:rPr>
       </w:r>
       <w:r>
-        <w:pict w14:anchorId="7213301A">
-          <v:rect id="Horizontal Line 17" o:spid="_x0000_s1028" style="width:451pt;height:.1pt;visibility:visible;mso-wrap-style:square;mso-left-percent:-10001;mso-top-percent:-10001;mso-position-horizontal:absolute;mso-position-horizontal-relative:char;mso-position-vertical:absolute;mso-position-vertical-relative:line;mso-left-percent:-10001;mso-top-percent:-10001;v-text-anchor:top" o:gfxdata="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" filled="f">
+        <w:pict w14:anchorId="3A945684">
+          <v:rect id="Horizontal Line 12" o:spid="_x0000_s1050" style="width:451pt;height:.1pt;visibility:visible;mso-wrap-style:square;mso-left-percent:-10001;mso-top-percent:-10001;mso-position-horizontal:absolute;mso-position-horizontal-relative:char;mso-position-vertical:absolute;mso-position-vertical-relative:line;mso-left-percent:-10001;mso-top-percent:-10001;v-text-anchor:top" o:gfxdata="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" filled="f">
             <o:lock v:ext="edit" rotation="t" aspectratio="t" verticies="t" text="t" shapetype="t"/>
             <w10:anchorlock/>
           </v:rect>
@@ -1783,170 +1285,50 @@
     <w:p>
       <w:pPr>
         <w:spacing w:before="100" w:beforeAutospacing="1" w:after="100" w:afterAutospacing="1"/>
-        <w:rPr>
-          <w:rFonts w:ascii="Times New Roman" w:eastAsia="Times New Roman" w:hAnsi="Times New Roman" w:cs="Times New Roman"/>
-        </w:rPr>
-      </w:pPr>
-      <w:r>
-        <w:rPr>
-          <w:rFonts w:ascii="Times New Roman" w:eastAsia="Times New Roman" w:hAnsi="Times New Roman" w:cs="Times New Roman"/>
-        </w:rPr>
-        <w:t>Would you like both of these updated points added into your presentation file or included in a formatted slide set?</w:t>
+        <w:outlineLvl w:val="2"/>
+        <w:rPr>
+          <w:rFonts w:ascii="Times New Roman" w:eastAsia="Times New Roman" w:hAnsi="Times New Roman" w:cs="Times New Roman"/>
+          <w:b/>
+          <w:bCs/>
+          <w:sz w:val="27"/>
+          <w:szCs w:val="27"/>
+        </w:rPr>
+      </w:pPr>
+      <w:r>
+        <w:rPr>
+          <w:rFonts w:ascii="Apple Color Emoji" w:eastAsia="Times New Roman" w:hAnsi="Apple Color Emoji" w:cs="Apple Color Emoji"/>
+          <w:b/>
+          <w:bCs/>
+          <w:sz w:val="27"/>
+          <w:szCs w:val="27"/>
+        </w:rPr>
+        <w:t>🔹</w:t>
+      </w:r>
+      <w:r>
+        <w:rPr>
+          <w:rFonts w:ascii="Times New Roman" w:eastAsia="Times New Roman" w:hAnsi="Times New Roman" w:cs="Times New Roman"/>
+          <w:b/>
+          <w:bCs/>
+          <w:sz w:val="27"/>
+          <w:szCs w:val="27"/>
+        </w:rPr>
+        <w:t xml:space="preserve"> Original:</w:t>
       </w:r>
     </w:p>
     <w:p>
       <w:pPr>
         <w:spacing w:before="100" w:beforeAutospacing="1" w:after="100" w:afterAutospacing="1"/>
-        <w:outlineLvl w:val="4"/>
-        <w:rPr>
-          <w:rFonts w:ascii="Times New Roman" w:eastAsia="Times New Roman" w:hAnsi="Times New Roman" w:cs="Times New Roman"/>
-          <w:b/>
-          <w:bCs/>
-          <w:sz w:val="20"/>
-          <w:szCs w:val="20"/>
-        </w:rPr>
-      </w:pPr>
-      <w:r>
-        <w:rPr>
-          <w:rFonts w:ascii="Times New Roman" w:eastAsia="Times New Roman" w:hAnsi="Times New Roman" w:cs="Times New Roman"/>
-          <w:b/>
-          <w:bCs/>
-          <w:sz w:val="20"/>
-          <w:szCs w:val="20"/>
-        </w:rPr>
-        <w:t>You said:</w:t>
-      </w:r>
-    </w:p>
-    <w:p>
-      <w:pPr>
-        <w:rPr>
-          <w:rFonts w:ascii="Times New Roman" w:eastAsia="Times New Roman" w:hAnsi="Times New Roman" w:cs="Times New Roman"/>
-        </w:rPr>
-      </w:pPr>
-      <w:r>
-        <w:rPr>
-          <w:rFonts w:ascii="Times New Roman" w:eastAsia="Times New Roman" w:hAnsi="Times New Roman" w:cs="Times New Roman"/>
-        </w:rPr>
-        <w:t xml:space="preserve">For - Testing has no leadership to set clear vision, give </w:t>
-      </w:r>
-      <w:proofErr w:type="spellStart"/>
-      <w:r>
-        <w:rPr>
-          <w:rFonts w:ascii="Times New Roman" w:eastAsia="Times New Roman" w:hAnsi="Times New Roman" w:cs="Times New Roman"/>
-        </w:rPr>
-        <w:t>comms</w:t>
-      </w:r>
-      <w:proofErr w:type="spellEnd"/>
-      <w:r>
-        <w:rPr>
-          <w:rFonts w:ascii="Times New Roman" w:eastAsia="Times New Roman" w:hAnsi="Times New Roman" w:cs="Times New Roman"/>
-        </w:rPr>
-        <w:t xml:space="preserve">, set standards of </w:t>
-      </w:r>
-      <w:proofErr w:type="gramStart"/>
-      <w:r>
-        <w:rPr>
-          <w:rFonts w:ascii="Times New Roman" w:eastAsia="Times New Roman" w:hAnsi="Times New Roman" w:cs="Times New Roman"/>
-        </w:rPr>
-        <w:t>excellence.-</w:t>
-      </w:r>
-      <w:proofErr w:type="gramEnd"/>
-      <w:r>
-        <w:rPr>
-          <w:rFonts w:ascii="Times New Roman" w:eastAsia="Times New Roman" w:hAnsi="Times New Roman" w:cs="Times New Roman"/>
-        </w:rPr>
-        <w:t xml:space="preserve"> </w:t>
-      </w:r>
-      <w:proofErr w:type="spellStart"/>
-      <w:r>
-        <w:rPr>
-          <w:rFonts w:ascii="Times New Roman" w:eastAsia="Times New Roman" w:hAnsi="Times New Roman" w:cs="Times New Roman"/>
-        </w:rPr>
-        <w:t>Acrtually</w:t>
-      </w:r>
-      <w:proofErr w:type="spellEnd"/>
-      <w:r>
-        <w:rPr>
-          <w:rFonts w:ascii="Times New Roman" w:eastAsia="Times New Roman" w:hAnsi="Times New Roman" w:cs="Times New Roman"/>
-        </w:rPr>
-        <w:t xml:space="preserve"> need head of testing role </w:t>
-      </w:r>
-    </w:p>
-    <w:p>
-      <w:pPr>
-        <w:spacing w:before="100" w:beforeAutospacing="1" w:after="100" w:afterAutospacing="1"/>
-        <w:outlineLvl w:val="5"/>
-        <w:rPr>
-          <w:rFonts w:ascii="Times New Roman" w:eastAsia="Times New Roman" w:hAnsi="Times New Roman" w:cs="Times New Roman"/>
-          <w:b/>
-          <w:bCs/>
-          <w:sz w:val="15"/>
-          <w:szCs w:val="15"/>
-        </w:rPr>
-      </w:pPr>
-      <w:proofErr w:type="spellStart"/>
-      <w:r>
-        <w:rPr>
-          <w:rFonts w:ascii="Times New Roman" w:eastAsia="Times New Roman" w:hAnsi="Times New Roman" w:cs="Times New Roman"/>
-          <w:b/>
-          <w:bCs/>
-          <w:sz w:val="15"/>
-          <w:szCs w:val="15"/>
-        </w:rPr>
-        <w:t>ChatGPT</w:t>
-      </w:r>
-      <w:proofErr w:type="spellEnd"/>
-      <w:r>
-        <w:rPr>
-          <w:rFonts w:ascii="Times New Roman" w:eastAsia="Times New Roman" w:hAnsi="Times New Roman" w:cs="Times New Roman"/>
-          <w:b/>
-          <w:bCs/>
-          <w:sz w:val="15"/>
-          <w:szCs w:val="15"/>
-        </w:rPr>
-        <w:t xml:space="preserve"> said:</w:t>
-      </w:r>
-    </w:p>
-    <w:p>
-      <w:pPr>
-        <w:spacing w:before="100" w:beforeAutospacing="1" w:after="100" w:afterAutospacing="1"/>
-        <w:rPr>
-          <w:rFonts w:ascii="Times New Roman" w:eastAsia="Times New Roman" w:hAnsi="Times New Roman" w:cs="Times New Roman"/>
-        </w:rPr>
-      </w:pPr>
-      <w:r>
-        <w:rPr>
-          <w:rFonts w:ascii="Times New Roman" w:eastAsia="Times New Roman" w:hAnsi="Times New Roman" w:cs="Times New Roman"/>
-        </w:rPr>
-        <w:t xml:space="preserve">Great clarification — here's a </w:t>
-      </w:r>
-      <w:r>
-        <w:rPr>
-          <w:rFonts w:ascii="Times New Roman" w:eastAsia="Times New Roman" w:hAnsi="Times New Roman" w:cs="Times New Roman"/>
-          <w:b/>
-          <w:bCs/>
-        </w:rPr>
-        <w:t>refined version</w:t>
-      </w:r>
-      <w:r>
-        <w:rPr>
-          <w:rFonts w:ascii="Times New Roman" w:eastAsia="Times New Roman" w:hAnsi="Times New Roman" w:cs="Times New Roman"/>
-        </w:rPr>
-        <w:t xml:space="preserve"> of that statement, explicitly highlighting the </w:t>
-      </w:r>
-      <w:r>
-        <w:rPr>
-          <w:rFonts w:ascii="Times New Roman" w:eastAsia="Times New Roman" w:hAnsi="Times New Roman" w:cs="Times New Roman"/>
-          <w:b/>
-          <w:bCs/>
-        </w:rPr>
-        <w:t>need for a Head of Testing role</w:t>
-      </w:r>
-      <w:r>
-        <w:rPr>
-          <w:rFonts w:ascii="Times New Roman" w:eastAsia="Times New Roman" w:hAnsi="Times New Roman" w:cs="Times New Roman"/>
-        </w:rPr>
-        <w:t xml:space="preserve"> while preserving the original language and tone:</w:t>
+        <w:rPr>
+          <w:rFonts w:ascii="Times New Roman" w:eastAsia="Times New Roman" w:hAnsi="Times New Roman" w:cs="Times New Roman"/>
+        </w:rPr>
+      </w:pPr>
+      <w:r>
+        <w:rPr>
+          <w:rFonts w:ascii="Times New Roman" w:eastAsia="Times New Roman" w:hAnsi="Times New Roman" w:cs="Times New Roman"/>
+          <w:b/>
+          <w:bCs/>
+        </w:rPr>
+        <w:t>“No defined Entry and Exit criteria.”</w:t>
       </w:r>
     </w:p>
     <w:p>
@@ -1961,8 +1343,8 @@
         </w:rPr>
       </w:r>
       <w:r>
-        <w:pict w14:anchorId="197C1855">
-          <v:rect id="Horizontal Line 18" o:spid="_x0000_s1027" style="width:451pt;height:.1pt;visibility:visible;mso-wrap-style:square;mso-left-percent:-10001;mso-top-percent:-10001;mso-position-horizontal:absolute;mso-position-horizontal-relative:char;mso-position-vertical:absolute;mso-position-vertical-relative:line;mso-left-percent:-10001;mso-top-percent:-10001;v-text-anchor:top" o:gfxdata="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" filled="f">
+        <w:pict w14:anchorId="359045A0">
+          <v:rect id="Horizontal Line 13" o:spid="_x0000_s1049" style="width:451pt;height:.1pt;visibility:visible;mso-wrap-style:square;mso-left-percent:-10001;mso-top-percent:-10001;mso-position-horizontal:absolute;mso-position-horizontal-relative:char;mso-position-vertical:absolute;mso-position-vertical-relative:line;mso-left-percent:-10001;mso-top-percent:-10001;v-text-anchor:top" o:gfxdata="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" filled="f">
             <o:lock v:ext="edit" rotation="t" aspectratio="t" verticies="t" text="t" shapetype="t"/>
             <w10:anchorlock/>
           </v:rect>
@@ -1989,8 +1371,7 @@
           <w:sz w:val="27"/>
           <w:szCs w:val="27"/>
         </w:rPr>
-        <w:lastRenderedPageBreak/>
-        <w:t>🔹</w:t>
+        <w:t>✅</w:t>
       </w:r>
       <w:r>
         <w:rPr>
@@ -2000,7 +1381,7 @@
           <w:sz w:val="27"/>
           <w:szCs w:val="27"/>
         </w:rPr>
-        <w:t xml:space="preserve"> Original:</w:t>
+        <w:t xml:space="preserve"> Refined Version:</w:t>
       </w:r>
     </w:p>
     <w:p>
@@ -2016,25 +1397,47 @@
           <w:b/>
           <w:bCs/>
         </w:rPr>
-        <w:t xml:space="preserve">“Testing has no leadership to set clear vision, give </w:t>
-      </w:r>
-      <w:proofErr w:type="spellStart"/>
-      <w:r>
-        <w:rPr>
-          <w:rFonts w:ascii="Times New Roman" w:eastAsia="Times New Roman" w:hAnsi="Times New Roman" w:cs="Times New Roman"/>
-          <w:b/>
-          <w:bCs/>
-        </w:rPr>
-        <w:t>comms</w:t>
-      </w:r>
-      <w:proofErr w:type="spellEnd"/>
-      <w:r>
-        <w:rPr>
-          <w:rFonts w:ascii="Times New Roman" w:eastAsia="Times New Roman" w:hAnsi="Times New Roman" w:cs="Times New Roman"/>
-          <w:b/>
-          <w:bCs/>
-        </w:rPr>
-        <w:t>, set standards of excellence.”</w:t>
+        <w:t>“No defined Entry and Exit criteria for the project team to justify the scope and completeness of testing.”</w:t>
+      </w:r>
+      <w:r>
+        <w:rPr>
+          <w:rFonts w:ascii="Times New Roman" w:eastAsia="Times New Roman" w:hAnsi="Times New Roman" w:cs="Times New Roman"/>
+        </w:rPr>
+        <w:br/>
+      </w:r>
+      <w:r>
+        <w:rPr>
+          <w:rFonts w:ascii="Times New Roman" w:eastAsia="Times New Roman" w:hAnsi="Times New Roman" w:cs="Times New Roman"/>
+          <w:b/>
+          <w:bCs/>
+        </w:rPr>
+        <w:t>Details:</w:t>
+      </w:r>
+      <w:r>
+        <w:rPr>
+          <w:rFonts w:ascii="Times New Roman" w:eastAsia="Times New Roman" w:hAnsi="Times New Roman" w:cs="Times New Roman"/>
+        </w:rPr>
+        <w:t xml:space="preserve"> Projects often proceed without mutually agreed test start/stop conditions or documented success thresholds.</w:t>
+      </w:r>
+      <w:r>
+        <w:rPr>
+          <w:rFonts w:ascii="Times New Roman" w:eastAsia="Times New Roman" w:hAnsi="Times New Roman" w:cs="Times New Roman"/>
+        </w:rPr>
+        <w:br/>
+      </w:r>
+      <w:r>
+        <w:rPr>
+          <w:rFonts w:ascii="Times New Roman" w:eastAsia="Times New Roman" w:hAnsi="Times New Roman" w:cs="Times New Roman"/>
+          <w:b/>
+          <w:bCs/>
+        </w:rPr>
+        <w:t>Impact:</w:t>
+      </w:r>
+      <w:r>
+        <w:rPr>
+          <w:rFonts w:ascii="Times New Roman" w:eastAsia="Times New Roman" w:hAnsi="Times New Roman" w:cs="Times New Roman"/>
+        </w:rPr>
+        <w:t xml:space="preserve"> This leads to misaligned expectations between delivery and QA, causes test scope ambiguity, and results in unclear readiness signals. The lack of shared criteria puts added pressure on testers to validate "just enough" under tight timelines, increasing delivery risk in a resource-constrained environment.</w:t>
       </w:r>
     </w:p>
     <w:p>
@@ -2049,8 +1452,8 @@
         </w:rPr>
       </w:r>
       <w:r>
-        <w:pict w14:anchorId="33E5118E">
-          <v:rect id="Horizontal Line 19" o:spid="_x0000_s1026" style="width:451pt;height:.1pt;visibility:visible;mso-wrap-style:square;mso-left-percent:-10001;mso-top-percent:-10001;mso-position-horizontal:absolute;mso-position-horizontal-relative:char;mso-position-vertical:absolute;mso-position-vertical-relative:line;mso-left-percent:-10001;mso-top-percent:-10001;v-text-anchor:top" o:gfxdata="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" filled="f">
+        <w:pict w14:anchorId="20E4AD64">
+          <v:rect id="Horizontal Line 14" o:spid="_x0000_s1048" style="width:451pt;height:.1pt;visibility:visible;mso-wrap-style:square;mso-left-percent:-10001;mso-top-percent:-10001;mso-position-horizontal:absolute;mso-position-horizontal-relative:char;mso-position-vertical:absolute;mso-position-vertical-relative:line;mso-left-percent:-10001;mso-top-percent:-10001;v-text-anchor:top" o:gfxdata="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" filled="f">
             <o:lock v:ext="edit" rotation="t" aspectratio="t" verticies="t" text="t" shapetype="t"/>
             <w10:anchorlock/>
           </v:rect>
@@ -2060,6 +1463,650 @@
     <w:p>
       <w:pPr>
         <w:spacing w:before="100" w:beforeAutospacing="1" w:after="100" w:afterAutospacing="1"/>
+        <w:rPr>
+          <w:rFonts w:ascii="Times New Roman" w:eastAsia="Times New Roman" w:hAnsi="Times New Roman" w:cs="Times New Roman"/>
+        </w:rPr>
+      </w:pPr>
+      <w:r>
+        <w:rPr>
+          <w:rFonts w:ascii="Times New Roman" w:eastAsia="Times New Roman" w:hAnsi="Times New Roman" w:cs="Times New Roman"/>
+        </w:rPr>
+        <w:t>Would you like me to reflect this change in the PowerPoint version as well?</w:t>
+      </w:r>
+    </w:p>
+    <w:p>
+      <w:pPr>
+        <w:spacing w:before="100" w:beforeAutospacing="1" w:after="100" w:afterAutospacing="1"/>
+        <w:outlineLvl w:val="4"/>
+        <w:rPr>
+          <w:rFonts w:ascii="Times New Roman" w:eastAsia="Times New Roman" w:hAnsi="Times New Roman" w:cs="Times New Roman"/>
+          <w:b/>
+          <w:bCs/>
+          <w:sz w:val="20"/>
+          <w:szCs w:val="20"/>
+        </w:rPr>
+      </w:pPr>
+      <w:r>
+        <w:rPr>
+          <w:rFonts w:ascii="Times New Roman" w:eastAsia="Times New Roman" w:hAnsi="Times New Roman" w:cs="Times New Roman"/>
+          <w:b/>
+          <w:bCs/>
+          <w:sz w:val="20"/>
+          <w:szCs w:val="20"/>
+        </w:rPr>
+        <w:t>You said:</w:t>
+      </w:r>
+    </w:p>
+    <w:p>
+      <w:pPr>
+        <w:rPr>
+          <w:rFonts w:ascii="Times New Roman" w:eastAsia="Times New Roman" w:hAnsi="Times New Roman" w:cs="Times New Roman"/>
+        </w:rPr>
+      </w:pPr>
+      <w:r>
+        <w:rPr>
+          <w:rFonts w:ascii="Times New Roman" w:eastAsia="Times New Roman" w:hAnsi="Times New Roman" w:cs="Times New Roman"/>
+        </w:rPr>
+        <w:t xml:space="preserve">change - No warranty period monitoring - Testing complete post go </w:t>
+      </w:r>
+      <w:proofErr w:type="gramStart"/>
+      <w:r>
+        <w:rPr>
+          <w:rFonts w:ascii="Times New Roman" w:eastAsia="Times New Roman" w:hAnsi="Times New Roman" w:cs="Times New Roman"/>
+        </w:rPr>
+        <w:t>live ,</w:t>
+      </w:r>
+      <w:proofErr w:type="gramEnd"/>
+      <w:r>
+        <w:rPr>
+          <w:rFonts w:ascii="Times New Roman" w:eastAsia="Times New Roman" w:hAnsi="Times New Roman" w:cs="Times New Roman"/>
+        </w:rPr>
+        <w:t xml:space="preserve"> there is no dedicated tester pool to </w:t>
+      </w:r>
+      <w:proofErr w:type="spellStart"/>
+      <w:r>
+        <w:rPr>
+          <w:rFonts w:ascii="Times New Roman" w:eastAsia="Times New Roman" w:hAnsi="Times New Roman" w:cs="Times New Roman"/>
+        </w:rPr>
+        <w:t>montior</w:t>
+      </w:r>
+      <w:proofErr w:type="spellEnd"/>
+      <w:r>
+        <w:rPr>
+          <w:rFonts w:ascii="Times New Roman" w:eastAsia="Times New Roman" w:hAnsi="Times New Roman" w:cs="Times New Roman"/>
+        </w:rPr>
+        <w:t xml:space="preserve"> or support during the </w:t>
+      </w:r>
+      <w:proofErr w:type="spellStart"/>
+      <w:r>
+        <w:rPr>
+          <w:rFonts w:ascii="Times New Roman" w:eastAsia="Times New Roman" w:hAnsi="Times New Roman" w:cs="Times New Roman"/>
+        </w:rPr>
+        <w:t>warrenty</w:t>
+      </w:r>
+      <w:proofErr w:type="spellEnd"/>
+      <w:r>
+        <w:rPr>
+          <w:rFonts w:ascii="Times New Roman" w:eastAsia="Times New Roman" w:hAnsi="Times New Roman" w:cs="Times New Roman"/>
+        </w:rPr>
+        <w:t xml:space="preserve"> period monitoring</w:t>
+      </w:r>
+    </w:p>
+    <w:p>
+      <w:pPr>
+        <w:spacing w:before="100" w:beforeAutospacing="1" w:after="100" w:afterAutospacing="1"/>
+        <w:outlineLvl w:val="5"/>
+        <w:rPr>
+          <w:rFonts w:ascii="Times New Roman" w:eastAsia="Times New Roman" w:hAnsi="Times New Roman" w:cs="Times New Roman"/>
+          <w:b/>
+          <w:bCs/>
+          <w:sz w:val="15"/>
+          <w:szCs w:val="15"/>
+        </w:rPr>
+      </w:pPr>
+      <w:proofErr w:type="spellStart"/>
+      <w:r>
+        <w:rPr>
+          <w:rFonts w:ascii="Times New Roman" w:eastAsia="Times New Roman" w:hAnsi="Times New Roman" w:cs="Times New Roman"/>
+          <w:b/>
+          <w:bCs/>
+          <w:sz w:val="15"/>
+          <w:szCs w:val="15"/>
+        </w:rPr>
+        <w:t>ChatGPT</w:t>
+      </w:r>
+      <w:proofErr w:type="spellEnd"/>
+      <w:r>
+        <w:rPr>
+          <w:rFonts w:ascii="Times New Roman" w:eastAsia="Times New Roman" w:hAnsi="Times New Roman" w:cs="Times New Roman"/>
+          <w:b/>
+          <w:bCs/>
+          <w:sz w:val="15"/>
+          <w:szCs w:val="15"/>
+        </w:rPr>
+        <w:t xml:space="preserve"> said:</w:t>
+      </w:r>
+    </w:p>
+    <w:p>
+      <w:pPr>
+        <w:spacing w:before="100" w:beforeAutospacing="1" w:after="100" w:afterAutospacing="1"/>
+        <w:rPr>
+          <w:rFonts w:ascii="Times New Roman" w:eastAsia="Times New Roman" w:hAnsi="Times New Roman" w:cs="Times New Roman"/>
+        </w:rPr>
+      </w:pPr>
+      <w:r>
+        <w:rPr>
+          <w:rFonts w:ascii="Times New Roman" w:eastAsia="Times New Roman" w:hAnsi="Times New Roman" w:cs="Times New Roman"/>
+        </w:rPr>
+        <w:t xml:space="preserve">Certainly — here is the </w:t>
+      </w:r>
+      <w:r>
+        <w:rPr>
+          <w:rFonts w:ascii="Times New Roman" w:eastAsia="Times New Roman" w:hAnsi="Times New Roman" w:cs="Times New Roman"/>
+          <w:b/>
+          <w:bCs/>
+        </w:rPr>
+        <w:t>refined version</w:t>
+      </w:r>
+      <w:r>
+        <w:rPr>
+          <w:rFonts w:ascii="Times New Roman" w:eastAsia="Times New Roman" w:hAnsi="Times New Roman" w:cs="Times New Roman"/>
+        </w:rPr>
+        <w:t xml:space="preserve"> of that problem statement, updated to reflect the </w:t>
+      </w:r>
+      <w:r>
+        <w:rPr>
+          <w:rFonts w:ascii="Times New Roman" w:eastAsia="Times New Roman" w:hAnsi="Times New Roman" w:cs="Times New Roman"/>
+          <w:b/>
+          <w:bCs/>
+        </w:rPr>
+        <w:t>absence of dedicated testing support during the post-go-live warranty period</w:t>
+      </w:r>
+      <w:r>
+        <w:rPr>
+          <w:rFonts w:ascii="Times New Roman" w:eastAsia="Times New Roman" w:hAnsi="Times New Roman" w:cs="Times New Roman"/>
+        </w:rPr>
+        <w:t>:</w:t>
+      </w:r>
+    </w:p>
+    <w:p>
+      <w:pPr>
+        <w:rPr>
+          <w:rFonts w:ascii="Times New Roman" w:eastAsia="Times New Roman" w:hAnsi="Times New Roman" w:cs="Times New Roman"/>
+        </w:rPr>
+      </w:pPr>
+      <w:r>
+        <w:rPr>
+          <w:noProof/>
+        </w:rPr>
+      </w:r>
+      <w:r>
+        <w:pict w14:anchorId="26A817AA">
+          <v:rect id="Horizontal Line 15" o:spid="_x0000_s1047" style="width:451pt;height:.1pt;visibility:visible;mso-wrap-style:square;mso-left-percent:-10001;mso-top-percent:-10001;mso-position-horizontal:absolute;mso-position-horizontal-relative:char;mso-position-vertical:absolute;mso-position-vertical-relative:line;mso-left-percent:-10001;mso-top-percent:-10001;v-text-anchor:top" o:gfxdata="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" filled="f">
+            <o:lock v:ext="edit" rotation="t" aspectratio="t" verticies="t" text="t" shapetype="t"/>
+            <w10:anchorlock/>
+          </v:rect>
+        </w:pict>
+      </w:r>
+    </w:p>
+    <w:p>
+      <w:pPr>
+        <w:spacing w:before="100" w:beforeAutospacing="1" w:after="100" w:afterAutospacing="1"/>
+        <w:outlineLvl w:val="2"/>
+        <w:rPr>
+          <w:rFonts w:ascii="Times New Roman" w:eastAsia="Times New Roman" w:hAnsi="Times New Roman" w:cs="Times New Roman"/>
+          <w:b/>
+          <w:bCs/>
+          <w:sz w:val="27"/>
+          <w:szCs w:val="27"/>
+        </w:rPr>
+      </w:pPr>
+      <w:r>
+        <w:rPr>
+          <w:rFonts w:ascii="Apple Color Emoji" w:eastAsia="Times New Roman" w:hAnsi="Apple Color Emoji" w:cs="Apple Color Emoji"/>
+          <w:b/>
+          <w:bCs/>
+          <w:sz w:val="27"/>
+          <w:szCs w:val="27"/>
+        </w:rPr>
+        <w:t>🔹</w:t>
+      </w:r>
+      <w:r>
+        <w:rPr>
+          <w:rFonts w:ascii="Times New Roman" w:eastAsia="Times New Roman" w:hAnsi="Times New Roman" w:cs="Times New Roman"/>
+          <w:b/>
+          <w:bCs/>
+          <w:sz w:val="27"/>
+          <w:szCs w:val="27"/>
+        </w:rPr>
+        <w:t xml:space="preserve"> Original:</w:t>
+      </w:r>
+    </w:p>
+    <w:p>
+      <w:pPr>
+        <w:spacing w:before="100" w:beforeAutospacing="1" w:after="100" w:afterAutospacing="1"/>
+        <w:rPr>
+          <w:rFonts w:ascii="Times New Roman" w:eastAsia="Times New Roman" w:hAnsi="Times New Roman" w:cs="Times New Roman"/>
+        </w:rPr>
+      </w:pPr>
+      <w:r>
+        <w:rPr>
+          <w:rFonts w:ascii="Times New Roman" w:eastAsia="Times New Roman" w:hAnsi="Times New Roman" w:cs="Times New Roman"/>
+          <w:b/>
+          <w:bCs/>
+        </w:rPr>
+        <w:t>“No warranty period monitoring.”</w:t>
+      </w:r>
+    </w:p>
+    <w:p>
+      <w:pPr>
+        <w:rPr>
+          <w:rFonts w:ascii="Times New Roman" w:eastAsia="Times New Roman" w:hAnsi="Times New Roman" w:cs="Times New Roman"/>
+        </w:rPr>
+      </w:pPr>
+      <w:r>
+        <w:rPr>
+          <w:noProof/>
+        </w:rPr>
+      </w:r>
+      <w:r>
+        <w:pict w14:anchorId="5A0FAFB6">
+          <v:rect id="Horizontal Line 16" o:spid="_x0000_s1046" style="width:451pt;height:.1pt;visibility:visible;mso-wrap-style:square;mso-left-percent:-10001;mso-top-percent:-10001;mso-position-horizontal:absolute;mso-position-horizontal-relative:char;mso-position-vertical:absolute;mso-position-vertical-relative:line;mso-left-percent:-10001;mso-top-percent:-10001;v-text-anchor:top" o:gfxdata="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" filled="f">
+            <o:lock v:ext="edit" rotation="t" aspectratio="t" verticies="t" text="t" shapetype="t"/>
+            <w10:anchorlock/>
+          </v:rect>
+        </w:pict>
+      </w:r>
+    </w:p>
+    <w:p>
+      <w:pPr>
+        <w:spacing w:before="100" w:beforeAutospacing="1" w:after="100" w:afterAutospacing="1"/>
+        <w:outlineLvl w:val="2"/>
+        <w:rPr>
+          <w:rFonts w:ascii="Times New Roman" w:eastAsia="Times New Roman" w:hAnsi="Times New Roman" w:cs="Times New Roman"/>
+          <w:b/>
+          <w:bCs/>
+          <w:sz w:val="27"/>
+          <w:szCs w:val="27"/>
+        </w:rPr>
+      </w:pPr>
+      <w:r>
+        <w:rPr>
+          <w:rFonts w:ascii="Apple Color Emoji" w:eastAsia="Times New Roman" w:hAnsi="Apple Color Emoji" w:cs="Apple Color Emoji"/>
+          <w:b/>
+          <w:bCs/>
+          <w:sz w:val="27"/>
+          <w:szCs w:val="27"/>
+        </w:rPr>
+        <w:t>✅</w:t>
+      </w:r>
+      <w:r>
+        <w:rPr>
+          <w:rFonts w:ascii="Times New Roman" w:eastAsia="Times New Roman" w:hAnsi="Times New Roman" w:cs="Times New Roman"/>
+          <w:b/>
+          <w:bCs/>
+          <w:sz w:val="27"/>
+          <w:szCs w:val="27"/>
+        </w:rPr>
+        <w:t xml:space="preserve"> Refined Version:</w:t>
+      </w:r>
+    </w:p>
+    <w:p>
+      <w:pPr>
+        <w:spacing w:before="100" w:beforeAutospacing="1" w:after="100" w:afterAutospacing="1"/>
+        <w:rPr>
+          <w:rFonts w:ascii="Times New Roman" w:eastAsia="Times New Roman" w:hAnsi="Times New Roman" w:cs="Times New Roman"/>
+        </w:rPr>
+      </w:pPr>
+      <w:r>
+        <w:rPr>
+          <w:rFonts w:ascii="Times New Roman" w:eastAsia="Times New Roman" w:hAnsi="Times New Roman" w:cs="Times New Roman"/>
+          <w:b/>
+          <w:bCs/>
+        </w:rPr>
+        <w:t>“Testing completes at go-live, with no dedicated tester pool to support or monitor during the warranty period.”</w:t>
+      </w:r>
+      <w:r>
+        <w:rPr>
+          <w:rFonts w:ascii="Times New Roman" w:eastAsia="Times New Roman" w:hAnsi="Times New Roman" w:cs="Times New Roman"/>
+        </w:rPr>
+        <w:br/>
+      </w:r>
+      <w:r>
+        <w:rPr>
+          <w:rFonts w:ascii="Times New Roman" w:eastAsia="Times New Roman" w:hAnsi="Times New Roman" w:cs="Times New Roman"/>
+          <w:b/>
+          <w:bCs/>
+        </w:rPr>
+        <w:t>Details:</w:t>
+      </w:r>
+      <w:r>
+        <w:rPr>
+          <w:rFonts w:ascii="Times New Roman" w:eastAsia="Times New Roman" w:hAnsi="Times New Roman" w:cs="Times New Roman"/>
+        </w:rPr>
+        <w:t xml:space="preserve"> After deployment, there's no assigned QA ownership for early life support or issue triage during the warranty window.</w:t>
+      </w:r>
+      <w:r>
+        <w:rPr>
+          <w:rFonts w:ascii="Times New Roman" w:eastAsia="Times New Roman" w:hAnsi="Times New Roman" w:cs="Times New Roman"/>
+        </w:rPr>
+        <w:br/>
+      </w:r>
+      <w:r>
+        <w:rPr>
+          <w:rFonts w:ascii="Times New Roman" w:eastAsia="Times New Roman" w:hAnsi="Times New Roman" w:cs="Times New Roman"/>
+          <w:b/>
+          <w:bCs/>
+        </w:rPr>
+        <w:t>Impact:</w:t>
+      </w:r>
+      <w:r>
+        <w:rPr>
+          <w:rFonts w:ascii="Times New Roman" w:eastAsia="Times New Roman" w:hAnsi="Times New Roman" w:cs="Times New Roman"/>
+        </w:rPr>
+        <w:t xml:space="preserve"> Post-release issues are identified reactively by business or production teams, placing unplanned pressure back on limited testers. Without structured monitoring, recurring issues may go untracked, and test coverage gaps may not be fed back into future sprints — resulting in delivery inefficiencies and potential reputational risk.</w:t>
+      </w:r>
+    </w:p>
+    <w:p>
+      <w:pPr>
+        <w:rPr>
+          <w:rFonts w:ascii="Times New Roman" w:eastAsia="Times New Roman" w:hAnsi="Times New Roman" w:cs="Times New Roman"/>
+        </w:rPr>
+      </w:pPr>
+      <w:r>
+        <w:rPr>
+          <w:noProof/>
+        </w:rPr>
+      </w:r>
+      <w:r>
+        <w:pict w14:anchorId="0EDD153E">
+          <v:rect id="Horizontal Line 17" o:spid="_x0000_s1045" style="width:451pt;height:.1pt;visibility:visible;mso-wrap-style:square;mso-left-percent:-10001;mso-top-percent:-10001;mso-position-horizontal:absolute;mso-position-horizontal-relative:char;mso-position-vertical:absolute;mso-position-vertical-relative:line;mso-left-percent:-10001;mso-top-percent:-10001;v-text-anchor:top" o:gfxdata="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" filled="f">
+            <o:lock v:ext="edit" rotation="t" aspectratio="t" verticies="t" text="t" shapetype="t"/>
+            <w10:anchorlock/>
+          </v:rect>
+        </w:pict>
+      </w:r>
+    </w:p>
+    <w:p>
+      <w:pPr>
+        <w:spacing w:before="100" w:beforeAutospacing="1" w:after="100" w:afterAutospacing="1"/>
+        <w:rPr>
+          <w:rFonts w:ascii="Times New Roman" w:eastAsia="Times New Roman" w:hAnsi="Times New Roman" w:cs="Times New Roman"/>
+        </w:rPr>
+      </w:pPr>
+      <w:r>
+        <w:rPr>
+          <w:rFonts w:ascii="Times New Roman" w:eastAsia="Times New Roman" w:hAnsi="Times New Roman" w:cs="Times New Roman"/>
+        </w:rPr>
+        <w:t>Would you like both of these updated points added into your presentation file or included in a formatted slide set?</w:t>
+      </w:r>
+    </w:p>
+    <w:p>
+      <w:pPr>
+        <w:spacing w:before="100" w:beforeAutospacing="1" w:after="100" w:afterAutospacing="1"/>
+        <w:outlineLvl w:val="4"/>
+        <w:rPr>
+          <w:rFonts w:ascii="Times New Roman" w:eastAsia="Times New Roman" w:hAnsi="Times New Roman" w:cs="Times New Roman"/>
+          <w:b/>
+          <w:bCs/>
+          <w:sz w:val="20"/>
+          <w:szCs w:val="20"/>
+        </w:rPr>
+      </w:pPr>
+      <w:r>
+        <w:rPr>
+          <w:rFonts w:ascii="Times New Roman" w:eastAsia="Times New Roman" w:hAnsi="Times New Roman" w:cs="Times New Roman"/>
+          <w:b/>
+          <w:bCs/>
+          <w:sz w:val="20"/>
+          <w:szCs w:val="20"/>
+        </w:rPr>
+        <w:t>You said:</w:t>
+      </w:r>
+    </w:p>
+    <w:p>
+      <w:pPr>
+        <w:rPr>
+          <w:rFonts w:ascii="Times New Roman" w:eastAsia="Times New Roman" w:hAnsi="Times New Roman" w:cs="Times New Roman"/>
+        </w:rPr>
+      </w:pPr>
+      <w:r>
+        <w:rPr>
+          <w:rFonts w:ascii="Times New Roman" w:eastAsia="Times New Roman" w:hAnsi="Times New Roman" w:cs="Times New Roman"/>
+        </w:rPr>
+        <w:t xml:space="preserve">For - Testing has no leadership to set clear vision, give </w:t>
+      </w:r>
+      <w:proofErr w:type="spellStart"/>
+      <w:r>
+        <w:rPr>
+          <w:rFonts w:ascii="Times New Roman" w:eastAsia="Times New Roman" w:hAnsi="Times New Roman" w:cs="Times New Roman"/>
+        </w:rPr>
+        <w:t>comms</w:t>
+      </w:r>
+      <w:proofErr w:type="spellEnd"/>
+      <w:r>
+        <w:rPr>
+          <w:rFonts w:ascii="Times New Roman" w:eastAsia="Times New Roman" w:hAnsi="Times New Roman" w:cs="Times New Roman"/>
+        </w:rPr>
+        <w:t xml:space="preserve">, set standards of </w:t>
+      </w:r>
+      <w:proofErr w:type="gramStart"/>
+      <w:r>
+        <w:rPr>
+          <w:rFonts w:ascii="Times New Roman" w:eastAsia="Times New Roman" w:hAnsi="Times New Roman" w:cs="Times New Roman"/>
+        </w:rPr>
+        <w:t>excellence.-</w:t>
+      </w:r>
+      <w:proofErr w:type="gramEnd"/>
+      <w:r>
+        <w:rPr>
+          <w:rFonts w:ascii="Times New Roman" w:eastAsia="Times New Roman" w:hAnsi="Times New Roman" w:cs="Times New Roman"/>
+        </w:rPr>
+        <w:t xml:space="preserve"> </w:t>
+      </w:r>
+      <w:proofErr w:type="spellStart"/>
+      <w:r>
+        <w:rPr>
+          <w:rFonts w:ascii="Times New Roman" w:eastAsia="Times New Roman" w:hAnsi="Times New Roman" w:cs="Times New Roman"/>
+        </w:rPr>
+        <w:t>Acrtually</w:t>
+      </w:r>
+      <w:proofErr w:type="spellEnd"/>
+      <w:r>
+        <w:rPr>
+          <w:rFonts w:ascii="Times New Roman" w:eastAsia="Times New Roman" w:hAnsi="Times New Roman" w:cs="Times New Roman"/>
+        </w:rPr>
+        <w:t xml:space="preserve"> need head of testing role </w:t>
+      </w:r>
+    </w:p>
+    <w:p>
+      <w:pPr>
+        <w:spacing w:before="100" w:beforeAutospacing="1" w:after="100" w:afterAutospacing="1"/>
+        <w:outlineLvl w:val="5"/>
+        <w:rPr>
+          <w:rFonts w:ascii="Times New Roman" w:eastAsia="Times New Roman" w:hAnsi="Times New Roman" w:cs="Times New Roman"/>
+          <w:b/>
+          <w:bCs/>
+          <w:sz w:val="15"/>
+          <w:szCs w:val="15"/>
+        </w:rPr>
+      </w:pPr>
+      <w:proofErr w:type="spellStart"/>
+      <w:r>
+        <w:rPr>
+          <w:rFonts w:ascii="Times New Roman" w:eastAsia="Times New Roman" w:hAnsi="Times New Roman" w:cs="Times New Roman"/>
+          <w:b/>
+          <w:bCs/>
+          <w:sz w:val="15"/>
+          <w:szCs w:val="15"/>
+        </w:rPr>
+        <w:t>ChatGPT</w:t>
+      </w:r>
+      <w:proofErr w:type="spellEnd"/>
+      <w:r>
+        <w:rPr>
+          <w:rFonts w:ascii="Times New Roman" w:eastAsia="Times New Roman" w:hAnsi="Times New Roman" w:cs="Times New Roman"/>
+          <w:b/>
+          <w:bCs/>
+          <w:sz w:val="15"/>
+          <w:szCs w:val="15"/>
+        </w:rPr>
+        <w:t xml:space="preserve"> said:</w:t>
+      </w:r>
+    </w:p>
+    <w:p>
+      <w:pPr>
+        <w:spacing w:before="100" w:beforeAutospacing="1" w:after="100" w:afterAutospacing="1"/>
+        <w:rPr>
+          <w:rFonts w:ascii="Times New Roman" w:eastAsia="Times New Roman" w:hAnsi="Times New Roman" w:cs="Times New Roman"/>
+        </w:rPr>
+      </w:pPr>
+      <w:r>
+        <w:rPr>
+          <w:rFonts w:ascii="Times New Roman" w:eastAsia="Times New Roman" w:hAnsi="Times New Roman" w:cs="Times New Roman"/>
+        </w:rPr>
+        <w:t xml:space="preserve">Great clarification — here's a </w:t>
+      </w:r>
+      <w:r>
+        <w:rPr>
+          <w:rFonts w:ascii="Times New Roman" w:eastAsia="Times New Roman" w:hAnsi="Times New Roman" w:cs="Times New Roman"/>
+          <w:b/>
+          <w:bCs/>
+        </w:rPr>
+        <w:t>refined version</w:t>
+      </w:r>
+      <w:r>
+        <w:rPr>
+          <w:rFonts w:ascii="Times New Roman" w:eastAsia="Times New Roman" w:hAnsi="Times New Roman" w:cs="Times New Roman"/>
+        </w:rPr>
+        <w:t xml:space="preserve"> of that statement, explicitly highlighting the </w:t>
+      </w:r>
+      <w:r>
+        <w:rPr>
+          <w:rFonts w:ascii="Times New Roman" w:eastAsia="Times New Roman" w:hAnsi="Times New Roman" w:cs="Times New Roman"/>
+          <w:b/>
+          <w:bCs/>
+        </w:rPr>
+        <w:t>need for a Head of Testing role</w:t>
+      </w:r>
+      <w:r>
+        <w:rPr>
+          <w:rFonts w:ascii="Times New Roman" w:eastAsia="Times New Roman" w:hAnsi="Times New Roman" w:cs="Times New Roman"/>
+        </w:rPr>
+        <w:t xml:space="preserve"> while preserving the original language and tone:</w:t>
+      </w:r>
+    </w:p>
+    <w:p>
+      <w:pPr>
+        <w:rPr>
+          <w:rFonts w:ascii="Times New Roman" w:eastAsia="Times New Roman" w:hAnsi="Times New Roman" w:cs="Times New Roman"/>
+        </w:rPr>
+      </w:pPr>
+      <w:r>
+        <w:rPr>
+          <w:noProof/>
+        </w:rPr>
+      </w:r>
+      <w:r>
+        <w:pict w14:anchorId="6C59149E">
+          <v:rect id="Horizontal Line 18" o:spid="_x0000_s1044" style="width:451pt;height:.1pt;visibility:visible;mso-wrap-style:square;mso-left-percent:-10001;mso-top-percent:-10001;mso-position-horizontal:absolute;mso-position-horizontal-relative:char;mso-position-vertical:absolute;mso-position-vertical-relative:line;mso-left-percent:-10001;mso-top-percent:-10001;v-text-anchor:top" o:gfxdata="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" filled="f">
+            <o:lock v:ext="edit" rotation="t" aspectratio="t" verticies="t" text="t" shapetype="t"/>
+            <w10:anchorlock/>
+          </v:rect>
+        </w:pict>
+      </w:r>
+    </w:p>
+    <w:p>
+      <w:pPr>
+        <w:spacing w:before="100" w:beforeAutospacing="1" w:after="100" w:afterAutospacing="1"/>
+        <w:outlineLvl w:val="2"/>
+        <w:rPr>
+          <w:rFonts w:ascii="Times New Roman" w:eastAsia="Times New Roman" w:hAnsi="Times New Roman" w:cs="Times New Roman"/>
+          <w:b/>
+          <w:bCs/>
+          <w:sz w:val="27"/>
+          <w:szCs w:val="27"/>
+        </w:rPr>
+      </w:pPr>
+      <w:r>
+        <w:rPr>
+          <w:rFonts w:ascii="Apple Color Emoji" w:eastAsia="Times New Roman" w:hAnsi="Apple Color Emoji" w:cs="Apple Color Emoji"/>
+          <w:b/>
+          <w:bCs/>
+          <w:sz w:val="27"/>
+          <w:szCs w:val="27"/>
+        </w:rPr>
+        <w:lastRenderedPageBreak/>
+        <w:t>🔹</w:t>
+      </w:r>
+      <w:r>
+        <w:rPr>
+          <w:rFonts w:ascii="Times New Roman" w:eastAsia="Times New Roman" w:hAnsi="Times New Roman" w:cs="Times New Roman"/>
+          <w:b/>
+          <w:bCs/>
+          <w:sz w:val="27"/>
+          <w:szCs w:val="27"/>
+        </w:rPr>
+        <w:t xml:space="preserve"> Original:</w:t>
+      </w:r>
+    </w:p>
+    <w:p>
+      <w:pPr>
+        <w:spacing w:before="100" w:beforeAutospacing="1" w:after="100" w:afterAutospacing="1"/>
+        <w:rPr>
+          <w:rFonts w:ascii="Times New Roman" w:eastAsia="Times New Roman" w:hAnsi="Times New Roman" w:cs="Times New Roman"/>
+        </w:rPr>
+      </w:pPr>
+      <w:r>
+        <w:rPr>
+          <w:rFonts w:ascii="Times New Roman" w:eastAsia="Times New Roman" w:hAnsi="Times New Roman" w:cs="Times New Roman"/>
+          <w:b/>
+          <w:bCs/>
+        </w:rPr>
+        <w:t xml:space="preserve">“Testing has no leadership to set clear vision, give </w:t>
+      </w:r>
+      <w:proofErr w:type="spellStart"/>
+      <w:r>
+        <w:rPr>
+          <w:rFonts w:ascii="Times New Roman" w:eastAsia="Times New Roman" w:hAnsi="Times New Roman" w:cs="Times New Roman"/>
+          <w:b/>
+          <w:bCs/>
+        </w:rPr>
+        <w:t>comms</w:t>
+      </w:r>
+      <w:proofErr w:type="spellEnd"/>
+      <w:r>
+        <w:rPr>
+          <w:rFonts w:ascii="Times New Roman" w:eastAsia="Times New Roman" w:hAnsi="Times New Roman" w:cs="Times New Roman"/>
+          <w:b/>
+          <w:bCs/>
+        </w:rPr>
+        <w:t>, set standards of excellence.”</w:t>
+      </w:r>
+    </w:p>
+    <w:p>
+      <w:pPr>
+        <w:rPr>
+          <w:rFonts w:ascii="Times New Roman" w:eastAsia="Times New Roman" w:hAnsi="Times New Roman" w:cs="Times New Roman"/>
+        </w:rPr>
+      </w:pPr>
+      <w:r>
+        <w:rPr>
+          <w:noProof/>
+        </w:rPr>
+      </w:r>
+      <w:r>
+        <w:pict w14:anchorId="1C9235F0">
+          <v:rect id="Horizontal Line 19" o:spid="_x0000_s1043" style="width:451pt;height:.1pt;visibility:visible;mso-wrap-style:square;mso-left-percent:-10001;mso-top-percent:-10001;mso-position-horizontal:absolute;mso-position-horizontal-relative:char;mso-position-vertical:absolute;mso-position-vertical-relative:line;mso-left-percent:-10001;mso-top-percent:-10001;v-text-anchor:top" o:gfxdata="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" filled="f">
+            <o:lock v:ext="edit" rotation="t" aspectratio="t" verticies="t" text="t" shapetype="t"/>
+            <w10:anchorlock/>
+          </v:rect>
+        </w:pict>
+      </w:r>
+    </w:p>
+    <w:p>
+      <w:pPr>
+        <w:spacing w:before="100" w:beforeAutospacing="1" w:after="100" w:afterAutospacing="1"/>
         <w:outlineLvl w:val="2"/>
         <w:rPr>
           <w:rFonts w:ascii="Times New Roman" w:eastAsia="Times New Roman" w:hAnsi="Times New Roman" w:cs="Times New Roman"/>
@@ -2362,11 +2409,15 @@
       </w:pPr>
       <w:r>
         <w:rPr>
-          <w:rFonts w:ascii="Times New Roman" w:eastAsia="Times New Roman" w:hAnsi="Times New Roman" w:cs="Times New Roman"/>
           <w:noProof/>
         </w:rPr>
-        <w:pict w14:anchorId="287AF0CB">
-          <v:rect id="_x0000_i1028" alt="" style="width:451pt;height:.05pt;mso-width-percent:0;mso-height-percent:0;mso-width-percent:0;mso-height-percent:0" o:hralign="center" o:hrstd="t" o:hr="t" fillcolor="#a0a0a0" stroked="f"/>
+      </w:r>
+      <w:r>
+        <w:pict w14:anchorId="5818E6E1">
+          <v:rect id="Horizontal Line 39" o:spid="_x0000_s1042" style="width:451pt;height:.1pt;visibility:visible;mso-wrap-style:square;mso-left-percent:-10001;mso-top-percent:-10001;mso-position-horizontal:absolute;mso-position-horizontal-relative:char;mso-position-vertical:absolute;mso-position-vertical-relative:line;mso-left-percent:-10001;mso-top-percent:-10001;v-text-anchor:top" o:gfxdata="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" filled="f">
+            <o:lock v:ext="edit" rotation="t" aspectratio="t" verticies="t" text="t" shapetype="t"/>
+            <w10:anchorlock/>
+          </v:rect>
         </w:pict>
       </w:r>
     </w:p>
@@ -2425,11 +2476,15 @@
       </w:pPr>
       <w:r>
         <w:rPr>
-          <w:rFonts w:ascii="Times New Roman" w:eastAsia="Times New Roman" w:hAnsi="Times New Roman" w:cs="Times New Roman"/>
           <w:noProof/>
         </w:rPr>
-        <w:pict w14:anchorId="0F74542C">
-          <v:rect id="_x0000_i1027" alt="" style="width:451pt;height:.05pt;mso-width-percent:0;mso-height-percent:0;mso-width-percent:0;mso-height-percent:0" o:hralign="center" o:hrstd="t" o:hr="t" fillcolor="#a0a0a0" stroked="f"/>
+      </w:r>
+      <w:r>
+        <w:pict w14:anchorId="758708DA">
+          <v:rect id="Horizontal Line 40" o:spid="_x0000_s1041" style="width:451pt;height:.1pt;visibility:visible;mso-wrap-style:square;mso-left-percent:-10001;mso-top-percent:-10001;mso-position-horizontal:absolute;mso-position-horizontal-relative:char;mso-position-vertical:absolute;mso-position-vertical-relative:line;mso-left-percent:-10001;mso-top-percent:-10001;v-text-anchor:top" o:gfxdata="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" filled="f">
+            <o:lock v:ext="edit" rotation="t" aspectratio="t" verticies="t" text="t" shapetype="t"/>
+            <w10:anchorlock/>
+          </v:rect>
         </w:pict>
       </w:r>
     </w:p>
@@ -2488,11 +2543,15 @@
       </w:pPr>
       <w:r>
         <w:rPr>
-          <w:rFonts w:ascii="Times New Roman" w:eastAsia="Times New Roman" w:hAnsi="Times New Roman" w:cs="Times New Roman"/>
           <w:noProof/>
         </w:rPr>
-        <w:pict w14:anchorId="7CCDC6D7">
-          <v:rect id="_x0000_i1026" alt="" style="width:451pt;height:.05pt;mso-width-percent:0;mso-height-percent:0;mso-width-percent:0;mso-height-percent:0" o:hralign="center" o:hrstd="t" o:hr="t" fillcolor="#a0a0a0" stroked="f"/>
+      </w:r>
+      <w:r>
+        <w:pict w14:anchorId="0C57231D">
+          <v:rect id="Horizontal Line 41" o:spid="_x0000_s1040" style="width:451pt;height:.1pt;visibility:visible;mso-wrap-style:square;mso-left-percent:-10001;mso-top-percent:-10001;mso-position-horizontal:absolute;mso-position-horizontal-relative:char;mso-position-vertical:absolute;mso-position-vertical-relative:line;mso-left-percent:-10001;mso-top-percent:-10001;v-text-anchor:top" o:gfxdata="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" filled="f">
+            <o:lock v:ext="edit" rotation="t" aspectratio="t" verticies="t" text="t" shapetype="t"/>
+            <w10:anchorlock/>
+          </v:rect>
         </w:pict>
       </w:r>
     </w:p>
@@ -2737,8 +2796,13 @@
         <w:rPr>
           <w:noProof/>
         </w:rPr>
-        <w:pict w14:anchorId="1965A6F4">
-          <v:rect id="_x0000_i1025" alt="" style="width:451pt;height:.05pt;mso-width-percent:0;mso-height-percent:0;mso-width-percent:0;mso-height-percent:0" o:hralign="center" o:hrstd="t" o:hr="t" fillcolor="#a0a0a0" stroked="f"/>
+      </w:r>
+      <w:r>
+        <w:pict w14:anchorId="0B30C0DE">
+          <v:rect id="Horizontal Line 45" o:spid="_x0000_s1039" style="width:451pt;height:.1pt;visibility:visible;mso-wrap-style:square;mso-left-percent:-10001;mso-top-percent:-10001;mso-position-horizontal:absolute;mso-position-horizontal-relative:char;mso-position-vertical:absolute;mso-position-vertical-relative:line;mso-left-percent:-10001;mso-top-percent:-10001;v-text-anchor:top" o:gfxdata="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" filled="f">
+            <o:lock v:ext="edit" rotation="t" aspectratio="t" verticies="t" text="t" shapetype="t"/>
+            <w10:anchorlock/>
+          </v:rect>
         </w:pict>
       </w:r>
     </w:p>
@@ -2763,16 +2827,3782 @@
         </w:pBdr>
       </w:pPr>
       <w:r>
-        <w:t>To be a leading centre of excellence in data testing within Allianz UK – recognized for p</w:t>
+        <w:t>To be a leading centre of excellence in data testing within Allianz UK – recognized for proactive risk mitigation, continuous quality assurance, and enabling high-performance data ecosystems that support sustainable growth, digital transformation, and operational excellence.</w:t>
+      </w:r>
+    </w:p>
+    <w:p/>
+    <w:p>
+      <w:pPr>
+        <w:spacing w:before="100" w:beforeAutospacing="1" w:after="100" w:afterAutospacing="1"/>
+        <w:outlineLvl w:val="2"/>
+        <w:rPr>
+          <w:rFonts w:ascii="Times New Roman" w:eastAsia="Times New Roman" w:hAnsi="Times New Roman" w:cs="Times New Roman"/>
+          <w:b/>
+          <w:bCs/>
+          <w:sz w:val="27"/>
+          <w:szCs w:val="27"/>
+        </w:rPr>
+      </w:pPr>
+      <w:r>
+        <w:rPr>
+          <w:rFonts w:ascii="Times New Roman" w:eastAsia="Times New Roman" w:hAnsi="Times New Roman" w:cs="Times New Roman"/>
+          <w:b/>
+          <w:bCs/>
+          <w:sz w:val="27"/>
+          <w:szCs w:val="27"/>
+        </w:rPr>
+        <w:t>1. Test Requirements</w:t>
+      </w:r>
+    </w:p>
+    <w:p>
+      <w:pPr>
+        <w:spacing w:before="100" w:beforeAutospacing="1" w:after="100" w:afterAutospacing="1"/>
+        <w:rPr>
+          <w:rFonts w:ascii="Times New Roman" w:eastAsia="Times New Roman" w:hAnsi="Times New Roman" w:cs="Times New Roman"/>
+        </w:rPr>
+      </w:pPr>
+      <w:r>
+        <w:rPr>
+          <w:rFonts w:ascii="Times New Roman" w:eastAsia="Times New Roman" w:hAnsi="Times New Roman" w:cs="Times New Roman"/>
+          <w:b/>
+          <w:bCs/>
+        </w:rPr>
+        <w:t>Purpose:</w:t>
+      </w:r>
+      <w:r>
+        <w:rPr>
+          <w:rFonts w:ascii="Times New Roman" w:eastAsia="Times New Roman" w:hAnsi="Times New Roman" w:cs="Times New Roman"/>
+        </w:rPr>
+        <w:t xml:space="preserve"> Define what needs to be tested and ensure traceability to business goals.</w:t>
+      </w:r>
+    </w:p>
+    <w:p>
+      <w:pPr>
+        <w:numPr>
+          <w:ilvl w:val="0"/>
+          <w:numId w:val="3"/>
+        </w:numPr>
+        <w:spacing w:before="100" w:beforeAutospacing="1" w:after="100" w:afterAutospacing="1"/>
+        <w:rPr>
+          <w:rFonts w:ascii="Times New Roman" w:eastAsia="Times New Roman" w:hAnsi="Times New Roman" w:cs="Times New Roman"/>
+        </w:rPr>
+      </w:pPr>
+      <w:r>
+        <w:rPr>
+          <w:rFonts w:ascii="Times New Roman" w:eastAsia="Times New Roman" w:hAnsi="Times New Roman" w:cs="Times New Roman"/>
+        </w:rPr>
+        <w:t xml:space="preserve">1.1 </w:t>
+      </w:r>
+      <w:r>
+        <w:rPr>
+          <w:rFonts w:ascii="Times New Roman" w:eastAsia="Times New Roman" w:hAnsi="Times New Roman" w:cs="Times New Roman"/>
+          <w:b/>
+          <w:bCs/>
+        </w:rPr>
+        <w:t>Scope</w:t>
+      </w:r>
+      <w:r>
+        <w:rPr>
+          <w:rFonts w:ascii="Times New Roman" w:eastAsia="Times New Roman" w:hAnsi="Times New Roman" w:cs="Times New Roman"/>
+        </w:rPr>
+        <w:t xml:space="preserve"> – Identify the boundaries of what will be tested.</w:t>
+      </w:r>
+    </w:p>
+    <w:p>
+      <w:pPr>
+        <w:numPr>
+          <w:ilvl w:val="0"/>
+          <w:numId w:val="3"/>
+        </w:numPr>
+        <w:spacing w:before="100" w:beforeAutospacing="1" w:after="100" w:afterAutospacing="1"/>
+        <w:rPr>
+          <w:rFonts w:ascii="Times New Roman" w:eastAsia="Times New Roman" w:hAnsi="Times New Roman" w:cs="Times New Roman"/>
+        </w:rPr>
+      </w:pPr>
+      <w:r>
+        <w:rPr>
+          <w:rFonts w:ascii="Times New Roman" w:eastAsia="Times New Roman" w:hAnsi="Times New Roman" w:cs="Times New Roman"/>
+        </w:rPr>
+        <w:t xml:space="preserve">1.2 </w:t>
+      </w:r>
+      <w:r>
+        <w:rPr>
+          <w:rFonts w:ascii="Times New Roman" w:eastAsia="Times New Roman" w:hAnsi="Times New Roman" w:cs="Times New Roman"/>
+          <w:b/>
+          <w:bCs/>
+        </w:rPr>
+        <w:t>Traceability</w:t>
+      </w:r>
+      <w:r>
+        <w:rPr>
+          <w:rFonts w:ascii="Times New Roman" w:eastAsia="Times New Roman" w:hAnsi="Times New Roman" w:cs="Times New Roman"/>
+        </w:rPr>
+        <w:t xml:space="preserve"> – Map requirements to test cases for coverage assurance.</w:t>
+      </w:r>
+    </w:p>
+    <w:p>
+      <w:pPr>
+        <w:rPr>
+          <w:rFonts w:ascii="Times New Roman" w:eastAsia="Times New Roman" w:hAnsi="Times New Roman" w:cs="Times New Roman"/>
+        </w:rPr>
+      </w:pPr>
+      <w:r>
+        <w:rPr>
+          <w:noProof/>
+        </w:rPr>
+      </w:r>
+      <w:r>
+        <w:pict w14:anchorId="770A99BB">
+          <v:rect id="Horizontal Line 47" o:spid="_x0000_s1038" style="width:451pt;height:.1pt;visibility:visible;mso-wrap-style:square;mso-left-percent:-10001;mso-top-percent:-10001;mso-position-horizontal:absolute;mso-position-horizontal-relative:char;mso-position-vertical:absolute;mso-position-vertical-relative:line;mso-left-percent:-10001;mso-top-percent:-10001;v-text-anchor:top" o:gfxdata="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" filled="f">
+            <o:lock v:ext="edit" rotation="t" aspectratio="t" verticies="t" text="t" shapetype="t"/>
+            <w10:anchorlock/>
+          </v:rect>
+        </w:pict>
+      </w:r>
+    </w:p>
+    <w:p>
+      <w:pPr>
+        <w:spacing w:before="100" w:beforeAutospacing="1" w:after="100" w:afterAutospacing="1"/>
+        <w:outlineLvl w:val="2"/>
+        <w:rPr>
+          <w:rFonts w:ascii="Times New Roman" w:eastAsia="Times New Roman" w:hAnsi="Times New Roman" w:cs="Times New Roman"/>
+          <w:b/>
+          <w:bCs/>
+          <w:sz w:val="27"/>
+          <w:szCs w:val="27"/>
+        </w:rPr>
+      </w:pPr>
+      <w:r>
+        <w:rPr>
+          <w:rFonts w:ascii="Times New Roman" w:eastAsia="Times New Roman" w:hAnsi="Times New Roman" w:cs="Times New Roman"/>
+          <w:b/>
+          <w:bCs/>
+          <w:sz w:val="27"/>
+          <w:szCs w:val="27"/>
+        </w:rPr>
+        <w:t>2. Planning</w:t>
+      </w:r>
+    </w:p>
+    <w:p>
+      <w:pPr>
+        <w:spacing w:before="100" w:beforeAutospacing="1" w:after="100" w:afterAutospacing="1"/>
+        <w:rPr>
+          <w:rFonts w:ascii="Times New Roman" w:eastAsia="Times New Roman" w:hAnsi="Times New Roman" w:cs="Times New Roman"/>
+        </w:rPr>
+      </w:pPr>
+      <w:r>
+        <w:rPr>
+          <w:rFonts w:ascii="Times New Roman" w:eastAsia="Times New Roman" w:hAnsi="Times New Roman" w:cs="Times New Roman"/>
+          <w:b/>
+          <w:bCs/>
+        </w:rPr>
+        <w:t>Purpose:</w:t>
+      </w:r>
+      <w:r>
+        <w:rPr>
+          <w:rFonts w:ascii="Times New Roman" w:eastAsia="Times New Roman" w:hAnsi="Times New Roman" w:cs="Times New Roman"/>
+        </w:rPr>
+        <w:t xml:space="preserve"> Prepare the testing team, tools, and timelines before execution begins.</w:t>
+      </w:r>
+    </w:p>
+    <w:p>
+      <w:pPr>
+        <w:numPr>
+          <w:ilvl w:val="0"/>
+          <w:numId w:val="4"/>
+        </w:numPr>
+        <w:spacing w:before="100" w:beforeAutospacing="1" w:after="100" w:afterAutospacing="1"/>
+        <w:rPr>
+          <w:rFonts w:ascii="Times New Roman" w:eastAsia="Times New Roman" w:hAnsi="Times New Roman" w:cs="Times New Roman"/>
+        </w:rPr>
+      </w:pPr>
+      <w:r>
+        <w:rPr>
+          <w:rFonts w:ascii="Times New Roman" w:eastAsia="Times New Roman" w:hAnsi="Times New Roman" w:cs="Times New Roman"/>
+        </w:rPr>
+        <w:t xml:space="preserve">2.1 </w:t>
+      </w:r>
+      <w:r>
+        <w:rPr>
+          <w:rFonts w:ascii="Times New Roman" w:eastAsia="Times New Roman" w:hAnsi="Times New Roman" w:cs="Times New Roman"/>
+          <w:b/>
+          <w:bCs/>
+        </w:rPr>
+        <w:t>Resource allocation</w:t>
+      </w:r>
+      <w:r>
+        <w:rPr>
+          <w:rFonts w:ascii="Times New Roman" w:eastAsia="Times New Roman" w:hAnsi="Times New Roman" w:cs="Times New Roman"/>
+        </w:rPr>
+        <w:t xml:space="preserve"> – Assign testers and roles for project needs.</w:t>
+      </w:r>
+    </w:p>
+    <w:p>
+      <w:pPr>
+        <w:numPr>
+          <w:ilvl w:val="0"/>
+          <w:numId w:val="4"/>
+        </w:numPr>
+        <w:spacing w:before="100" w:beforeAutospacing="1" w:after="100" w:afterAutospacing="1"/>
+        <w:rPr>
+          <w:rFonts w:ascii="Times New Roman" w:eastAsia="Times New Roman" w:hAnsi="Times New Roman" w:cs="Times New Roman"/>
+        </w:rPr>
+      </w:pPr>
+      <w:r>
+        <w:rPr>
+          <w:rFonts w:ascii="Times New Roman" w:eastAsia="Times New Roman" w:hAnsi="Times New Roman" w:cs="Times New Roman"/>
+        </w:rPr>
+        <w:t xml:space="preserve">2.2 </w:t>
+      </w:r>
+      <w:r>
+        <w:rPr>
+          <w:rFonts w:ascii="Times New Roman" w:eastAsia="Times New Roman" w:hAnsi="Times New Roman" w:cs="Times New Roman"/>
+          <w:b/>
+          <w:bCs/>
+        </w:rPr>
+        <w:t>Effort estimation</w:t>
+      </w:r>
+      <w:r>
+        <w:rPr>
+          <w:rFonts w:ascii="Times New Roman" w:eastAsia="Times New Roman" w:hAnsi="Times New Roman" w:cs="Times New Roman"/>
+        </w:rPr>
+        <w:t xml:space="preserve"> – Estimate time and capacity for each testing phase.</w:t>
+      </w:r>
+    </w:p>
+    <w:p>
+      <w:pPr>
+        <w:numPr>
+          <w:ilvl w:val="0"/>
+          <w:numId w:val="4"/>
+        </w:numPr>
+        <w:spacing w:before="100" w:beforeAutospacing="1" w:after="100" w:afterAutospacing="1"/>
+        <w:rPr>
+          <w:rFonts w:ascii="Times New Roman" w:eastAsia="Times New Roman" w:hAnsi="Times New Roman" w:cs="Times New Roman"/>
+        </w:rPr>
+      </w:pPr>
+      <w:r>
+        <w:rPr>
+          <w:rFonts w:ascii="Times New Roman" w:eastAsia="Times New Roman" w:hAnsi="Times New Roman" w:cs="Times New Roman"/>
+        </w:rPr>
+        <w:t xml:space="preserve">2.3 </w:t>
+      </w:r>
+      <w:r>
+        <w:rPr>
+          <w:rFonts w:ascii="Times New Roman" w:eastAsia="Times New Roman" w:hAnsi="Times New Roman" w:cs="Times New Roman"/>
+          <w:b/>
+          <w:bCs/>
+        </w:rPr>
+        <w:t>Environment setup</w:t>
+      </w:r>
+      <w:r>
+        <w:rPr>
+          <w:rFonts w:ascii="Times New Roman" w:eastAsia="Times New Roman" w:hAnsi="Times New Roman" w:cs="Times New Roman"/>
+        </w:rPr>
+        <w:t xml:space="preserve"> – Ensure test environments are ready and aligned.</w:t>
+      </w:r>
+    </w:p>
+    <w:p>
+      <w:pPr>
+        <w:numPr>
+          <w:ilvl w:val="0"/>
+          <w:numId w:val="4"/>
+        </w:numPr>
+        <w:spacing w:before="100" w:beforeAutospacing="1" w:after="100" w:afterAutospacing="1"/>
+        <w:rPr>
+          <w:rFonts w:ascii="Times New Roman" w:eastAsia="Times New Roman" w:hAnsi="Times New Roman" w:cs="Times New Roman"/>
+        </w:rPr>
+      </w:pPr>
+      <w:r>
+        <w:rPr>
+          <w:rFonts w:ascii="Times New Roman" w:eastAsia="Times New Roman" w:hAnsi="Times New Roman" w:cs="Times New Roman"/>
+        </w:rPr>
+        <w:t xml:space="preserve">2.4 </w:t>
+      </w:r>
+      <w:r>
+        <w:rPr>
+          <w:rFonts w:ascii="Times New Roman" w:eastAsia="Times New Roman" w:hAnsi="Times New Roman" w:cs="Times New Roman"/>
+          <w:b/>
+          <w:bCs/>
+        </w:rPr>
+        <w:t>Test data HL scope</w:t>
+      </w:r>
+      <w:r>
+        <w:rPr>
+          <w:rFonts w:ascii="Times New Roman" w:eastAsia="Times New Roman" w:hAnsi="Times New Roman" w:cs="Times New Roman"/>
+        </w:rPr>
+        <w:t xml:space="preserve"> – Define high-level data needs and sources.</w:t>
+      </w:r>
+    </w:p>
+    <w:p>
+      <w:pPr>
+        <w:numPr>
+          <w:ilvl w:val="0"/>
+          <w:numId w:val="4"/>
+        </w:numPr>
+        <w:spacing w:before="100" w:beforeAutospacing="1" w:after="100" w:afterAutospacing="1"/>
+        <w:rPr>
+          <w:rFonts w:ascii="Times New Roman" w:eastAsia="Times New Roman" w:hAnsi="Times New Roman" w:cs="Times New Roman"/>
+        </w:rPr>
+      </w:pPr>
+      <w:r>
+        <w:rPr>
+          <w:rFonts w:ascii="Times New Roman" w:eastAsia="Times New Roman" w:hAnsi="Times New Roman" w:cs="Times New Roman"/>
+        </w:rPr>
+        <w:t xml:space="preserve">2.5 </w:t>
+      </w:r>
+      <w:r>
+        <w:rPr>
+          <w:rFonts w:ascii="Times New Roman" w:eastAsia="Times New Roman" w:hAnsi="Times New Roman" w:cs="Times New Roman"/>
+          <w:b/>
+          <w:bCs/>
+        </w:rPr>
+        <w:t>Output test plan</w:t>
+      </w:r>
+      <w:r>
+        <w:rPr>
+          <w:rFonts w:ascii="Times New Roman" w:eastAsia="Times New Roman" w:hAnsi="Times New Roman" w:cs="Times New Roman"/>
+        </w:rPr>
+        <w:t xml:space="preserve"> – Document the test strategy and approach.</w:t>
+      </w:r>
+    </w:p>
+    <w:p>
+      <w:pPr>
+        <w:numPr>
+          <w:ilvl w:val="1"/>
+          <w:numId w:val="4"/>
+        </w:numPr>
+        <w:spacing w:before="100" w:beforeAutospacing="1" w:after="100" w:afterAutospacing="1"/>
+        <w:rPr>
+          <w:rFonts w:ascii="Times New Roman" w:eastAsia="Times New Roman" w:hAnsi="Times New Roman" w:cs="Times New Roman"/>
+        </w:rPr>
+      </w:pPr>
+      <w:r>
+        <w:rPr>
+          <w:rFonts w:ascii="Times New Roman" w:eastAsia="Times New Roman" w:hAnsi="Times New Roman" w:cs="Times New Roman"/>
+        </w:rPr>
+        <w:t>Entry/Exit criteria – Clarify when testing can start and end.</w:t>
+      </w:r>
+    </w:p>
+    <w:p>
+      <w:pPr>
+        <w:numPr>
+          <w:ilvl w:val="0"/>
+          <w:numId w:val="4"/>
+        </w:numPr>
+        <w:spacing w:before="100" w:beforeAutospacing="1" w:after="100" w:afterAutospacing="1"/>
+        <w:rPr>
+          <w:rFonts w:ascii="Times New Roman" w:eastAsia="Times New Roman" w:hAnsi="Times New Roman" w:cs="Times New Roman"/>
+        </w:rPr>
+      </w:pPr>
+      <w:r>
+        <w:rPr>
+          <w:rFonts w:ascii="Times New Roman" w:eastAsia="Times New Roman" w:hAnsi="Times New Roman" w:cs="Times New Roman"/>
+        </w:rPr>
+        <w:t xml:space="preserve">2.6 </w:t>
+      </w:r>
+      <w:r>
+        <w:rPr>
+          <w:rFonts w:ascii="Times New Roman" w:eastAsia="Times New Roman" w:hAnsi="Times New Roman" w:cs="Times New Roman"/>
+          <w:b/>
+          <w:bCs/>
+        </w:rPr>
+        <w:t>Number of test cycles</w:t>
+      </w:r>
+      <w:r>
+        <w:rPr>
+          <w:rFonts w:ascii="Times New Roman" w:eastAsia="Times New Roman" w:hAnsi="Times New Roman" w:cs="Times New Roman"/>
+        </w:rPr>
+        <w:t xml:space="preserve"> – Determine how many rounds of testing are required.</w:t>
+      </w:r>
+    </w:p>
+    <w:p>
+      <w:pPr>
+        <w:numPr>
+          <w:ilvl w:val="0"/>
+          <w:numId w:val="4"/>
+        </w:numPr>
+        <w:spacing w:before="100" w:beforeAutospacing="1" w:after="100" w:afterAutospacing="1"/>
+        <w:rPr>
+          <w:rFonts w:ascii="Times New Roman" w:eastAsia="Times New Roman" w:hAnsi="Times New Roman" w:cs="Times New Roman"/>
+        </w:rPr>
+      </w:pPr>
+      <w:r>
+        <w:rPr>
+          <w:rFonts w:ascii="Times New Roman" w:eastAsia="Times New Roman" w:hAnsi="Times New Roman" w:cs="Times New Roman"/>
+        </w:rPr>
+        <w:t xml:space="preserve">2.7 </w:t>
+      </w:r>
+      <w:r>
+        <w:rPr>
+          <w:rFonts w:ascii="Times New Roman" w:eastAsia="Times New Roman" w:hAnsi="Times New Roman" w:cs="Times New Roman"/>
+          <w:b/>
+          <w:bCs/>
+        </w:rPr>
+        <w:t>Methodology decision</w:t>
+      </w:r>
+      <w:r>
+        <w:rPr>
+          <w:rFonts w:ascii="Times New Roman" w:eastAsia="Times New Roman" w:hAnsi="Times New Roman" w:cs="Times New Roman"/>
+        </w:rPr>
+        <w:t xml:space="preserve"> – Choose testing frameworks (e.g., Agile, Waterfall).</w:t>
+      </w:r>
+    </w:p>
+    <w:p>
+      <w:pPr>
+        <w:rPr>
+          <w:rFonts w:ascii="Times New Roman" w:eastAsia="Times New Roman" w:hAnsi="Times New Roman" w:cs="Times New Roman"/>
+        </w:rPr>
+      </w:pPr>
+      <w:r>
+        <w:rPr>
+          <w:noProof/>
+        </w:rPr>
+      </w:r>
+      <w:r>
+        <w:pict w14:anchorId="6465B599">
+          <v:rect id="Horizontal Line 48" o:spid="_x0000_s1037" style="width:451pt;height:.1pt;visibility:visible;mso-wrap-style:square;mso-left-percent:-10001;mso-top-percent:-10001;mso-position-horizontal:absolute;mso-position-horizontal-relative:char;mso-position-vertical:absolute;mso-position-vertical-relative:line;mso-left-percent:-10001;mso-top-percent:-10001;v-text-anchor:top" o:gfxdata="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" filled="f">
+            <o:lock v:ext="edit" rotation="t" aspectratio="t" verticies="t" text="t" shapetype="t"/>
+            <w10:anchorlock/>
+          </v:rect>
+        </w:pict>
+      </w:r>
+    </w:p>
+    <w:p>
+      <w:pPr>
+        <w:spacing w:before="100" w:beforeAutospacing="1" w:after="100" w:afterAutospacing="1"/>
+        <w:outlineLvl w:val="2"/>
+        <w:rPr>
+          <w:rFonts w:ascii="Times New Roman" w:eastAsia="Times New Roman" w:hAnsi="Times New Roman" w:cs="Times New Roman"/>
+          <w:b/>
+          <w:bCs/>
+          <w:sz w:val="27"/>
+          <w:szCs w:val="27"/>
+        </w:rPr>
+      </w:pPr>
+      <w:r>
+        <w:rPr>
+          <w:rFonts w:ascii="Times New Roman" w:eastAsia="Times New Roman" w:hAnsi="Times New Roman" w:cs="Times New Roman"/>
+          <w:b/>
+          <w:bCs/>
+          <w:sz w:val="27"/>
+          <w:szCs w:val="27"/>
+        </w:rPr>
+        <w:t>3. Test Preparation</w:t>
+      </w:r>
+    </w:p>
+    <w:p>
+      <w:pPr>
+        <w:spacing w:before="100" w:beforeAutospacing="1" w:after="100" w:afterAutospacing="1"/>
+        <w:rPr>
+          <w:rFonts w:ascii="Times New Roman" w:eastAsia="Times New Roman" w:hAnsi="Times New Roman" w:cs="Times New Roman"/>
+        </w:rPr>
+      </w:pPr>
+      <w:r>
+        <w:rPr>
+          <w:rFonts w:ascii="Times New Roman" w:eastAsia="Times New Roman" w:hAnsi="Times New Roman" w:cs="Times New Roman"/>
+          <w:b/>
+          <w:bCs/>
+        </w:rPr>
+        <w:t>Purpose:</w:t>
+      </w:r>
+      <w:r>
+        <w:rPr>
+          <w:rFonts w:ascii="Times New Roman" w:eastAsia="Times New Roman" w:hAnsi="Times New Roman" w:cs="Times New Roman"/>
+        </w:rPr>
+        <w:t xml:space="preserve"> Build the foundations for consistent, repeatable test execution.</w:t>
+      </w:r>
+    </w:p>
+    <w:p>
+      <w:pPr>
+        <w:numPr>
+          <w:ilvl w:val="0"/>
+          <w:numId w:val="5"/>
+        </w:numPr>
+        <w:spacing w:before="100" w:beforeAutospacing="1" w:after="100" w:afterAutospacing="1"/>
+        <w:rPr>
+          <w:rFonts w:ascii="Times New Roman" w:eastAsia="Times New Roman" w:hAnsi="Times New Roman" w:cs="Times New Roman"/>
+        </w:rPr>
+      </w:pPr>
+      <w:r>
+        <w:rPr>
+          <w:rFonts w:ascii="Times New Roman" w:eastAsia="Times New Roman" w:hAnsi="Times New Roman" w:cs="Times New Roman"/>
+        </w:rPr>
+        <w:t xml:space="preserve">3.1 </w:t>
+      </w:r>
+      <w:r>
+        <w:rPr>
+          <w:rFonts w:ascii="Times New Roman" w:eastAsia="Times New Roman" w:hAnsi="Times New Roman" w:cs="Times New Roman"/>
+          <w:b/>
+          <w:bCs/>
+        </w:rPr>
+        <w:t>Test design</w:t>
+      </w:r>
+      <w:r>
+        <w:rPr>
+          <w:rFonts w:ascii="Times New Roman" w:eastAsia="Times New Roman" w:hAnsi="Times New Roman" w:cs="Times New Roman"/>
+        </w:rPr>
+        <w:t xml:space="preserve"> – Write structured test cases or scenarios.</w:t>
+      </w:r>
+    </w:p>
+    <w:p>
+      <w:pPr>
+        <w:numPr>
+          <w:ilvl w:val="0"/>
+          <w:numId w:val="5"/>
+        </w:numPr>
+        <w:spacing w:before="100" w:beforeAutospacing="1" w:after="100" w:afterAutospacing="1"/>
+        <w:rPr>
+          <w:rFonts w:ascii="Times New Roman" w:eastAsia="Times New Roman" w:hAnsi="Times New Roman" w:cs="Times New Roman"/>
+        </w:rPr>
+      </w:pPr>
+      <w:r>
+        <w:rPr>
+          <w:rFonts w:ascii="Times New Roman" w:eastAsia="Times New Roman" w:hAnsi="Times New Roman" w:cs="Times New Roman"/>
+        </w:rPr>
+        <w:t xml:space="preserve">3.2 </w:t>
+      </w:r>
+      <w:r>
+        <w:rPr>
+          <w:rFonts w:ascii="Times New Roman" w:eastAsia="Times New Roman" w:hAnsi="Times New Roman" w:cs="Times New Roman"/>
+          <w:b/>
+          <w:bCs/>
+        </w:rPr>
+        <w:t>Test data – creation</w:t>
+      </w:r>
+      <w:r>
+        <w:rPr>
+          <w:rFonts w:ascii="Times New Roman" w:eastAsia="Times New Roman" w:hAnsi="Times New Roman" w:cs="Times New Roman"/>
+        </w:rPr>
+        <w:t xml:space="preserve"> – Generate or mask data needed for test runs.</w:t>
+      </w:r>
+    </w:p>
+    <w:p>
+      <w:pPr>
+        <w:numPr>
+          <w:ilvl w:val="0"/>
+          <w:numId w:val="5"/>
+        </w:numPr>
+        <w:spacing w:before="100" w:beforeAutospacing="1" w:after="100" w:afterAutospacing="1"/>
+        <w:rPr>
+          <w:rFonts w:ascii="Times New Roman" w:eastAsia="Times New Roman" w:hAnsi="Times New Roman" w:cs="Times New Roman"/>
+        </w:rPr>
+      </w:pPr>
+      <w:r>
+        <w:rPr>
+          <w:rFonts w:ascii="Times New Roman" w:eastAsia="Times New Roman" w:hAnsi="Times New Roman" w:cs="Times New Roman"/>
+        </w:rPr>
+        <w:t xml:space="preserve">3.3 </w:t>
+      </w:r>
+      <w:r>
+        <w:rPr>
+          <w:rFonts w:ascii="Times New Roman" w:eastAsia="Times New Roman" w:hAnsi="Times New Roman" w:cs="Times New Roman"/>
+          <w:b/>
+          <w:bCs/>
+        </w:rPr>
+        <w:t>Tooling prep / framework setup</w:t>
+      </w:r>
+      <w:r>
+        <w:rPr>
+          <w:rFonts w:ascii="Times New Roman" w:eastAsia="Times New Roman" w:hAnsi="Times New Roman" w:cs="Times New Roman"/>
+        </w:rPr>
+        <w:t xml:space="preserve"> – Configure tools and frameworks for execution.</w:t>
+      </w:r>
+    </w:p>
+    <w:p>
+      <w:pPr>
+        <w:numPr>
+          <w:ilvl w:val="0"/>
+          <w:numId w:val="5"/>
+        </w:numPr>
+        <w:spacing w:before="100" w:beforeAutospacing="1" w:after="100" w:afterAutospacing="1"/>
+        <w:rPr>
+          <w:rFonts w:ascii="Times New Roman" w:eastAsia="Times New Roman" w:hAnsi="Times New Roman" w:cs="Times New Roman"/>
+        </w:rPr>
+      </w:pPr>
+      <w:r>
+        <w:rPr>
+          <w:rFonts w:ascii="Times New Roman" w:eastAsia="Times New Roman" w:hAnsi="Times New Roman" w:cs="Times New Roman"/>
+        </w:rPr>
+        <w:t xml:space="preserve">3.4 </w:t>
+      </w:r>
+      <w:r>
+        <w:rPr>
+          <w:rFonts w:ascii="Times New Roman" w:eastAsia="Times New Roman" w:hAnsi="Times New Roman" w:cs="Times New Roman"/>
+          <w:b/>
+          <w:bCs/>
+        </w:rPr>
+        <w:t>Peer review</w:t>
+      </w:r>
+      <w:r>
+        <w:rPr>
+          <w:rFonts w:ascii="Times New Roman" w:eastAsia="Times New Roman" w:hAnsi="Times New Roman" w:cs="Times New Roman"/>
+        </w:rPr>
+        <w:t xml:space="preserve"> – Validate test coverage and link scripts to requirements.</w:t>
+      </w:r>
+    </w:p>
+    <w:p>
+      <w:pPr>
+        <w:rPr>
+          <w:rFonts w:ascii="Times New Roman" w:eastAsia="Times New Roman" w:hAnsi="Times New Roman" w:cs="Times New Roman"/>
+        </w:rPr>
+      </w:pPr>
+      <w:r>
+        <w:rPr>
+          <w:noProof/>
+        </w:rPr>
+      </w:r>
+      <w:r>
+        <w:pict w14:anchorId="135F9BF4">
+          <v:rect id="Horizontal Line 49" o:spid="_x0000_s1036" style="width:451pt;height:.1pt;visibility:visible;mso-wrap-style:square;mso-left-percent:-10001;mso-top-percent:-10001;mso-position-horizontal:absolute;mso-position-horizontal-relative:char;mso-position-vertical:absolute;mso-position-vertical-relative:line;mso-left-percent:-10001;mso-top-percent:-10001;v-text-anchor:top" o:gfxdata="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" filled="f">
+            <o:lock v:ext="edit" rotation="t" aspectratio="t" verticies="t" text="t" shapetype="t"/>
+            <w10:anchorlock/>
+          </v:rect>
+        </w:pict>
+      </w:r>
+    </w:p>
+    <w:p>
+      <w:pPr>
+        <w:spacing w:before="100" w:beforeAutospacing="1" w:after="100" w:afterAutospacing="1"/>
+        <w:outlineLvl w:val="2"/>
+        <w:rPr>
+          <w:rFonts w:ascii="Times New Roman" w:eastAsia="Times New Roman" w:hAnsi="Times New Roman" w:cs="Times New Roman"/>
+          <w:b/>
+          <w:bCs/>
+          <w:sz w:val="27"/>
+          <w:szCs w:val="27"/>
+        </w:rPr>
+      </w:pPr>
+      <w:r>
+        <w:rPr>
+          <w:rFonts w:ascii="Times New Roman" w:eastAsia="Times New Roman" w:hAnsi="Times New Roman" w:cs="Times New Roman"/>
+          <w:b/>
+          <w:bCs/>
+          <w:sz w:val="27"/>
+          <w:szCs w:val="27"/>
+        </w:rPr>
+        <w:t>4. Test Execution</w:t>
+      </w:r>
+    </w:p>
+    <w:p>
+      <w:pPr>
+        <w:spacing w:before="100" w:beforeAutospacing="1" w:after="100" w:afterAutospacing="1"/>
+        <w:rPr>
+          <w:rFonts w:ascii="Times New Roman" w:eastAsia="Times New Roman" w:hAnsi="Times New Roman" w:cs="Times New Roman"/>
+        </w:rPr>
+      </w:pPr>
+      <w:r>
+        <w:rPr>
+          <w:rFonts w:ascii="Times New Roman" w:eastAsia="Times New Roman" w:hAnsi="Times New Roman" w:cs="Times New Roman"/>
+          <w:b/>
+          <w:bCs/>
+        </w:rPr>
+        <w:t>Purpose:</w:t>
+      </w:r>
+      <w:r>
+        <w:rPr>
+          <w:rFonts w:ascii="Times New Roman" w:eastAsia="Times New Roman" w:hAnsi="Times New Roman" w:cs="Times New Roman"/>
+        </w:rPr>
+        <w:t xml:space="preserve"> Execute test cases and manage results, defects, and readiness.</w:t>
+      </w:r>
+    </w:p>
+    <w:p>
+      <w:pPr>
+        <w:numPr>
+          <w:ilvl w:val="0"/>
+          <w:numId w:val="6"/>
+        </w:numPr>
+        <w:spacing w:before="100" w:beforeAutospacing="1" w:after="100" w:afterAutospacing="1"/>
+        <w:rPr>
+          <w:rFonts w:ascii="Times New Roman" w:eastAsia="Times New Roman" w:hAnsi="Times New Roman" w:cs="Times New Roman"/>
+        </w:rPr>
+      </w:pPr>
+      <w:r>
+        <w:rPr>
+          <w:rFonts w:ascii="Times New Roman" w:eastAsia="Times New Roman" w:hAnsi="Times New Roman" w:cs="Times New Roman"/>
+        </w:rPr>
+        <w:t xml:space="preserve">4.1 </w:t>
+      </w:r>
+      <w:r>
+        <w:rPr>
+          <w:rFonts w:ascii="Times New Roman" w:eastAsia="Times New Roman" w:hAnsi="Times New Roman" w:cs="Times New Roman"/>
+          <w:b/>
+          <w:bCs/>
+        </w:rPr>
+        <w:t>Smoke testing</w:t>
+      </w:r>
+      <w:r>
+        <w:rPr>
+          <w:rFonts w:ascii="Times New Roman" w:eastAsia="Times New Roman" w:hAnsi="Times New Roman" w:cs="Times New Roman"/>
+        </w:rPr>
+        <w:t xml:space="preserve"> – Perform quick checks to validate system readiness.</w:t>
+      </w:r>
+    </w:p>
+    <w:p>
+      <w:pPr>
+        <w:numPr>
+          <w:ilvl w:val="0"/>
+          <w:numId w:val="6"/>
+        </w:numPr>
+        <w:spacing w:before="100" w:beforeAutospacing="1" w:after="100" w:afterAutospacing="1"/>
+        <w:rPr>
+          <w:rFonts w:ascii="Times New Roman" w:eastAsia="Times New Roman" w:hAnsi="Times New Roman" w:cs="Times New Roman"/>
+        </w:rPr>
+      </w:pPr>
+      <w:r>
+        <w:rPr>
+          <w:rFonts w:ascii="Times New Roman" w:eastAsia="Times New Roman" w:hAnsi="Times New Roman" w:cs="Times New Roman"/>
+        </w:rPr>
+        <w:t xml:space="preserve">4.2 </w:t>
+      </w:r>
+      <w:r>
+        <w:rPr>
+          <w:rFonts w:ascii="Times New Roman" w:eastAsia="Times New Roman" w:hAnsi="Times New Roman" w:cs="Times New Roman"/>
+          <w:b/>
+          <w:bCs/>
+        </w:rPr>
+        <w:t>Test cycle execution</w:t>
+      </w:r>
+      <w:r>
+        <w:rPr>
+          <w:rFonts w:ascii="Times New Roman" w:eastAsia="Times New Roman" w:hAnsi="Times New Roman" w:cs="Times New Roman"/>
+        </w:rPr>
+        <w:t xml:space="preserve"> – Run planned test cases across environments.</w:t>
+      </w:r>
+    </w:p>
+    <w:p>
+      <w:pPr>
+        <w:numPr>
+          <w:ilvl w:val="0"/>
+          <w:numId w:val="6"/>
+        </w:numPr>
+        <w:spacing w:before="100" w:beforeAutospacing="1" w:after="100" w:afterAutospacing="1"/>
+        <w:rPr>
+          <w:rFonts w:ascii="Times New Roman" w:eastAsia="Times New Roman" w:hAnsi="Times New Roman" w:cs="Times New Roman"/>
+        </w:rPr>
+      </w:pPr>
+      <w:r>
+        <w:rPr>
+          <w:rFonts w:ascii="Times New Roman" w:eastAsia="Times New Roman" w:hAnsi="Times New Roman" w:cs="Times New Roman"/>
+        </w:rPr>
+        <w:t xml:space="preserve">4.3 </w:t>
+      </w:r>
+      <w:r>
+        <w:rPr>
+          <w:rFonts w:ascii="Times New Roman" w:eastAsia="Times New Roman" w:hAnsi="Times New Roman" w:cs="Times New Roman"/>
+          <w:b/>
+          <w:bCs/>
+        </w:rPr>
+        <w:t>Reporting and defect management</w:t>
+      </w:r>
+      <w:r>
+        <w:rPr>
+          <w:rFonts w:ascii="Times New Roman" w:eastAsia="Times New Roman" w:hAnsi="Times New Roman" w:cs="Times New Roman"/>
+        </w:rPr>
+        <w:t xml:space="preserve"> – Log, track, and report defects.</w:t>
+      </w:r>
+    </w:p>
+    <w:p>
+      <w:pPr>
+        <w:numPr>
+          <w:ilvl w:val="0"/>
+          <w:numId w:val="6"/>
+        </w:numPr>
+        <w:spacing w:before="100" w:beforeAutospacing="1" w:after="100" w:afterAutospacing="1"/>
+        <w:rPr>
+          <w:rFonts w:ascii="Times New Roman" w:eastAsia="Times New Roman" w:hAnsi="Times New Roman" w:cs="Times New Roman"/>
+        </w:rPr>
+      </w:pPr>
+      <w:r>
+        <w:rPr>
+          <w:rFonts w:ascii="Times New Roman" w:eastAsia="Times New Roman" w:hAnsi="Times New Roman" w:cs="Times New Roman"/>
+        </w:rPr>
+        <w:t xml:space="preserve">4.4 </w:t>
+      </w:r>
+      <w:r>
+        <w:rPr>
+          <w:rFonts w:ascii="Times New Roman" w:eastAsia="Times New Roman" w:hAnsi="Times New Roman" w:cs="Times New Roman"/>
+          <w:b/>
+          <w:bCs/>
+        </w:rPr>
+        <w:t>Defect lifecycle</w:t>
+      </w:r>
+      <w:r>
+        <w:rPr>
+          <w:rFonts w:ascii="Times New Roman" w:eastAsia="Times New Roman" w:hAnsi="Times New Roman" w:cs="Times New Roman"/>
+        </w:rPr>
+        <w:t xml:space="preserve"> – Manage defect triage, retesting, and closure.</w:t>
+      </w:r>
+    </w:p>
+    <w:p>
+      <w:pPr>
+        <w:numPr>
+          <w:ilvl w:val="0"/>
+          <w:numId w:val="6"/>
+        </w:numPr>
+        <w:spacing w:before="100" w:beforeAutospacing="1" w:after="100" w:afterAutospacing="1"/>
+        <w:rPr>
+          <w:rFonts w:ascii="Times New Roman" w:eastAsia="Times New Roman" w:hAnsi="Times New Roman" w:cs="Times New Roman"/>
+        </w:rPr>
+      </w:pPr>
+      <w:r>
+        <w:rPr>
+          <w:rFonts w:ascii="Times New Roman" w:eastAsia="Times New Roman" w:hAnsi="Times New Roman" w:cs="Times New Roman"/>
+        </w:rPr>
+        <w:t xml:space="preserve">4.5 </w:t>
+      </w:r>
+      <w:r>
+        <w:rPr>
+          <w:rFonts w:ascii="Times New Roman" w:eastAsia="Times New Roman" w:hAnsi="Times New Roman" w:cs="Times New Roman"/>
+          <w:b/>
+          <w:bCs/>
+        </w:rPr>
+        <w:t>Verify exit criteria</w:t>
+      </w:r>
+      <w:r>
+        <w:rPr>
+          <w:rFonts w:ascii="Times New Roman" w:eastAsia="Times New Roman" w:hAnsi="Times New Roman" w:cs="Times New Roman"/>
+        </w:rPr>
+        <w:t xml:space="preserve"> – Confirm all test goals have been met.</w:t>
+      </w:r>
+    </w:p>
+    <w:p>
+      <w:pPr>
+        <w:numPr>
+          <w:ilvl w:val="0"/>
+          <w:numId w:val="6"/>
+        </w:numPr>
+        <w:spacing w:before="100" w:beforeAutospacing="1" w:after="100" w:afterAutospacing="1"/>
+        <w:rPr>
+          <w:rFonts w:ascii="Times New Roman" w:eastAsia="Times New Roman" w:hAnsi="Times New Roman" w:cs="Times New Roman"/>
+        </w:rPr>
+      </w:pPr>
+      <w:r>
+        <w:rPr>
+          <w:rFonts w:ascii="Times New Roman" w:eastAsia="Times New Roman" w:hAnsi="Times New Roman" w:cs="Times New Roman"/>
+        </w:rPr>
+        <w:t xml:space="preserve">4.6 </w:t>
+      </w:r>
+      <w:r>
+        <w:rPr>
+          <w:rFonts w:ascii="Times New Roman" w:eastAsia="Times New Roman" w:hAnsi="Times New Roman" w:cs="Times New Roman"/>
+          <w:b/>
+          <w:bCs/>
+        </w:rPr>
+        <w:t>Risk acceptance vs severity</w:t>
+      </w:r>
+      <w:r>
+        <w:rPr>
+          <w:rFonts w:ascii="Times New Roman" w:eastAsia="Times New Roman" w:hAnsi="Times New Roman" w:cs="Times New Roman"/>
+        </w:rPr>
+        <w:t xml:space="preserve"> – Evaluate unresolved issues and risks.</w:t>
+      </w:r>
+    </w:p>
+    <w:p>
+      <w:pPr>
+        <w:numPr>
+          <w:ilvl w:val="0"/>
+          <w:numId w:val="6"/>
+        </w:numPr>
+        <w:spacing w:before="100" w:beforeAutospacing="1" w:after="100" w:afterAutospacing="1"/>
+        <w:rPr>
+          <w:rFonts w:ascii="Times New Roman" w:eastAsia="Times New Roman" w:hAnsi="Times New Roman" w:cs="Times New Roman"/>
+        </w:rPr>
+      </w:pPr>
+      <w:r>
+        <w:rPr>
+          <w:rFonts w:ascii="Times New Roman" w:eastAsia="Times New Roman" w:hAnsi="Times New Roman" w:cs="Times New Roman"/>
+        </w:rPr>
+        <w:t xml:space="preserve">4.7 </w:t>
+      </w:r>
+      <w:r>
+        <w:rPr>
+          <w:rFonts w:ascii="Times New Roman" w:eastAsia="Times New Roman" w:hAnsi="Times New Roman" w:cs="Times New Roman"/>
+          <w:b/>
+          <w:bCs/>
+        </w:rPr>
+        <w:t>Test readiness</w:t>
+      </w:r>
+      <w:r>
+        <w:rPr>
+          <w:rFonts w:ascii="Times New Roman" w:eastAsia="Times New Roman" w:hAnsi="Times New Roman" w:cs="Times New Roman"/>
+        </w:rPr>
+        <w:t xml:space="preserve"> – Validate that the system is ready for go-live.</w:t>
+      </w:r>
+    </w:p>
+    <w:p>
+      <w:pPr>
+        <w:rPr>
+          <w:rFonts w:ascii="Times New Roman" w:eastAsia="Times New Roman" w:hAnsi="Times New Roman" w:cs="Times New Roman"/>
+        </w:rPr>
+      </w:pPr>
+      <w:r>
+        <w:rPr>
+          <w:noProof/>
+        </w:rPr>
+      </w:r>
+      <w:r>
+        <w:pict w14:anchorId="661A5813">
+          <v:rect id="Horizontal Line 50" o:spid="_x0000_s1035" style="width:451pt;height:.1pt;visibility:visible;mso-wrap-style:square;mso-left-percent:-10001;mso-top-percent:-10001;mso-position-horizontal:absolute;mso-position-horizontal-relative:char;mso-position-vertical:absolute;mso-position-vertical-relative:line;mso-left-percent:-10001;mso-top-percent:-10001;v-text-anchor:top" o:gfxdata="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" filled="f">
+            <o:lock v:ext="edit" rotation="t" aspectratio="t" verticies="t" text="t" shapetype="t"/>
+            <w10:anchorlock/>
+          </v:rect>
+        </w:pict>
+      </w:r>
+    </w:p>
+    <w:p>
+      <w:pPr>
+        <w:spacing w:before="100" w:beforeAutospacing="1" w:after="100" w:afterAutospacing="1"/>
+        <w:outlineLvl w:val="2"/>
+        <w:rPr>
+          <w:rFonts w:ascii="Times New Roman" w:eastAsia="Times New Roman" w:hAnsi="Times New Roman" w:cs="Times New Roman"/>
+          <w:b/>
+          <w:bCs/>
+          <w:sz w:val="27"/>
+          <w:szCs w:val="27"/>
+        </w:rPr>
+      </w:pPr>
+      <w:r>
+        <w:rPr>
+          <w:rFonts w:ascii="Times New Roman" w:eastAsia="Times New Roman" w:hAnsi="Times New Roman" w:cs="Times New Roman"/>
+          <w:b/>
+          <w:bCs/>
+          <w:sz w:val="27"/>
+          <w:szCs w:val="27"/>
+        </w:rPr>
+        <w:t>5. Release Readiness</w:t>
+      </w:r>
+    </w:p>
+    <w:p>
+      <w:pPr>
+        <w:spacing w:before="100" w:beforeAutospacing="1" w:after="100" w:afterAutospacing="1"/>
+        <w:rPr>
+          <w:rFonts w:ascii="Times New Roman" w:eastAsia="Times New Roman" w:hAnsi="Times New Roman" w:cs="Times New Roman"/>
+        </w:rPr>
+      </w:pPr>
+      <w:r>
+        <w:rPr>
+          <w:rFonts w:ascii="Times New Roman" w:eastAsia="Times New Roman" w:hAnsi="Times New Roman" w:cs="Times New Roman"/>
+          <w:b/>
+          <w:bCs/>
+        </w:rPr>
+        <w:t>Purpose:</w:t>
+      </w:r>
+      <w:r>
+        <w:rPr>
+          <w:rFonts w:ascii="Times New Roman" w:eastAsia="Times New Roman" w:hAnsi="Times New Roman" w:cs="Times New Roman"/>
+        </w:rPr>
+        <w:t xml:space="preserve"> Confirm release confidence and ensure post-go-live ownership.</w:t>
+      </w:r>
+    </w:p>
+    <w:p>
+      <w:pPr>
+        <w:numPr>
+          <w:ilvl w:val="0"/>
+          <w:numId w:val="7"/>
+        </w:numPr>
+        <w:spacing w:before="100" w:beforeAutospacing="1" w:after="100" w:afterAutospacing="1"/>
+        <w:rPr>
+          <w:rFonts w:ascii="Times New Roman" w:eastAsia="Times New Roman" w:hAnsi="Times New Roman" w:cs="Times New Roman"/>
+        </w:rPr>
+      </w:pPr>
+      <w:r>
+        <w:rPr>
+          <w:rFonts w:ascii="Times New Roman" w:eastAsia="Times New Roman" w:hAnsi="Times New Roman" w:cs="Times New Roman"/>
+        </w:rPr>
+        <w:t xml:space="preserve">5.1 </w:t>
+      </w:r>
+      <w:r>
+        <w:rPr>
+          <w:rFonts w:ascii="Times New Roman" w:eastAsia="Times New Roman" w:hAnsi="Times New Roman" w:cs="Times New Roman"/>
+          <w:b/>
+          <w:bCs/>
+        </w:rPr>
+        <w:t>Test completion report</w:t>
+      </w:r>
+      <w:r>
+        <w:rPr>
+          <w:rFonts w:ascii="Times New Roman" w:eastAsia="Times New Roman" w:hAnsi="Times New Roman" w:cs="Times New Roman"/>
+        </w:rPr>
+        <w:t xml:space="preserve"> – Summarise execution results and defect metrics.</w:t>
+      </w:r>
+    </w:p>
+    <w:p>
+      <w:pPr>
+        <w:numPr>
+          <w:ilvl w:val="0"/>
+          <w:numId w:val="7"/>
+        </w:numPr>
+        <w:spacing w:before="100" w:beforeAutospacing="1" w:after="100" w:afterAutospacing="1"/>
+        <w:rPr>
+          <w:rFonts w:ascii="Times New Roman" w:eastAsia="Times New Roman" w:hAnsi="Times New Roman" w:cs="Times New Roman"/>
+        </w:rPr>
+      </w:pPr>
+      <w:r>
+        <w:rPr>
+          <w:rFonts w:ascii="Times New Roman" w:eastAsia="Times New Roman" w:hAnsi="Times New Roman" w:cs="Times New Roman"/>
+        </w:rPr>
+        <w:t xml:space="preserve">5.2 </w:t>
+      </w:r>
+      <w:r>
+        <w:rPr>
+          <w:rFonts w:ascii="Times New Roman" w:eastAsia="Times New Roman" w:hAnsi="Times New Roman" w:cs="Times New Roman"/>
+          <w:b/>
+          <w:bCs/>
+        </w:rPr>
+        <w:t>Warranty contribution</w:t>
+      </w:r>
+      <w:r>
+        <w:rPr>
+          <w:rFonts w:ascii="Times New Roman" w:eastAsia="Times New Roman" w:hAnsi="Times New Roman" w:cs="Times New Roman"/>
+        </w:rPr>
+        <w:t xml:space="preserve"> – Prepare handover and support plan post-release.</w:t>
+      </w:r>
+    </w:p>
+    <w:p>
+      <w:pPr>
+        <w:rPr>
+          <w:rFonts w:ascii="Times New Roman" w:eastAsia="Times New Roman" w:hAnsi="Times New Roman" w:cs="Times New Roman"/>
+        </w:rPr>
+      </w:pPr>
+      <w:r>
+        <w:rPr>
+          <w:noProof/>
+        </w:rPr>
+      </w:r>
+      <w:r>
+        <w:pict w14:anchorId="5104D9C5">
+          <v:rect id="Horizontal Line 51" o:spid="_x0000_s1034" style="width:451pt;height:.1pt;visibility:visible;mso-wrap-style:square;mso-left-percent:-10001;mso-top-percent:-10001;mso-position-horizontal:absolute;mso-position-horizontal-relative:char;mso-position-vertical:absolute;mso-position-vertical-relative:line;mso-left-percent:-10001;mso-top-percent:-10001;v-text-anchor:top" o:gfxdata="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" filled="f">
+            <o:lock v:ext="edit" rotation="t" aspectratio="t" verticies="t" text="t" shapetype="t"/>
+            <w10:anchorlock/>
+          </v:rect>
+        </w:pict>
+      </w:r>
+    </w:p>
+    <w:p>
+      <w:pPr>
+        <w:spacing w:before="100" w:beforeAutospacing="1" w:after="100" w:afterAutospacing="1"/>
+        <w:outlineLvl w:val="2"/>
+        <w:rPr>
+          <w:rFonts w:ascii="Times New Roman" w:eastAsia="Times New Roman" w:hAnsi="Times New Roman" w:cs="Times New Roman"/>
+          <w:b/>
+          <w:bCs/>
+          <w:sz w:val="27"/>
+          <w:szCs w:val="27"/>
+        </w:rPr>
+      </w:pPr>
+      <w:r>
+        <w:rPr>
+          <w:rFonts w:ascii="Times New Roman" w:eastAsia="Times New Roman" w:hAnsi="Times New Roman" w:cs="Times New Roman"/>
+          <w:b/>
+          <w:bCs/>
+          <w:sz w:val="27"/>
+          <w:szCs w:val="27"/>
+        </w:rPr>
+        <w:t>6. Regression &amp; Automation</w:t>
+      </w:r>
+    </w:p>
+    <w:p>
+      <w:pPr>
+        <w:spacing w:before="100" w:beforeAutospacing="1" w:after="100" w:afterAutospacing="1"/>
+        <w:rPr>
+          <w:rFonts w:ascii="Times New Roman" w:eastAsia="Times New Roman" w:hAnsi="Times New Roman" w:cs="Times New Roman"/>
+        </w:rPr>
+      </w:pPr>
+      <w:r>
+        <w:rPr>
+          <w:rFonts w:ascii="Times New Roman" w:eastAsia="Times New Roman" w:hAnsi="Times New Roman" w:cs="Times New Roman"/>
+          <w:b/>
+          <w:bCs/>
+        </w:rPr>
+        <w:t>Purpose:</w:t>
+      </w:r>
+      <w:r>
+        <w:rPr>
+          <w:rFonts w:ascii="Times New Roman" w:eastAsia="Times New Roman" w:hAnsi="Times New Roman" w:cs="Times New Roman"/>
+        </w:rPr>
+        <w:t xml:space="preserve"> Build reusable test assets for efficiency and CI/CD alignment.</w:t>
+      </w:r>
+    </w:p>
+    <w:p>
+      <w:pPr>
+        <w:numPr>
+          <w:ilvl w:val="0"/>
+          <w:numId w:val="8"/>
+        </w:numPr>
+        <w:spacing w:before="100" w:beforeAutospacing="1" w:after="100" w:afterAutospacing="1"/>
+        <w:rPr>
+          <w:rFonts w:ascii="Times New Roman" w:eastAsia="Times New Roman" w:hAnsi="Times New Roman" w:cs="Times New Roman"/>
+        </w:rPr>
+      </w:pPr>
+      <w:r>
+        <w:rPr>
+          <w:rFonts w:ascii="Times New Roman" w:eastAsia="Times New Roman" w:hAnsi="Times New Roman" w:cs="Times New Roman"/>
+        </w:rPr>
+        <w:t xml:space="preserve">6.1 </w:t>
+      </w:r>
+      <w:r>
+        <w:rPr>
+          <w:rFonts w:ascii="Times New Roman" w:eastAsia="Times New Roman" w:hAnsi="Times New Roman" w:cs="Times New Roman"/>
+          <w:b/>
+          <w:bCs/>
+        </w:rPr>
+        <w:t>Maintain automation packs</w:t>
+      </w:r>
+      <w:r>
+        <w:rPr>
+          <w:rFonts w:ascii="Times New Roman" w:eastAsia="Times New Roman" w:hAnsi="Times New Roman" w:cs="Times New Roman"/>
+        </w:rPr>
+        <w:t xml:space="preserve"> – Keep regression scripts updated for reuse.</w:t>
+      </w:r>
+    </w:p>
+    <w:p>
+      <w:pPr>
+        <w:numPr>
+          <w:ilvl w:val="0"/>
+          <w:numId w:val="8"/>
+        </w:numPr>
+        <w:spacing w:before="100" w:beforeAutospacing="1" w:after="100" w:afterAutospacing="1"/>
+        <w:rPr>
+          <w:rFonts w:ascii="Times New Roman" w:eastAsia="Times New Roman" w:hAnsi="Times New Roman" w:cs="Times New Roman"/>
+        </w:rPr>
+      </w:pPr>
+      <w:r>
+        <w:rPr>
+          <w:rFonts w:ascii="Times New Roman" w:eastAsia="Times New Roman" w:hAnsi="Times New Roman" w:cs="Times New Roman"/>
+        </w:rPr>
+        <w:t xml:space="preserve">6.2 </w:t>
+      </w:r>
+      <w:r>
+        <w:rPr>
+          <w:rFonts w:ascii="Times New Roman" w:eastAsia="Times New Roman" w:hAnsi="Times New Roman" w:cs="Times New Roman"/>
+          <w:b/>
+          <w:bCs/>
+        </w:rPr>
+        <w:t>CI/CD integration</w:t>
+      </w:r>
+      <w:r>
+        <w:rPr>
+          <w:rFonts w:ascii="Times New Roman" w:eastAsia="Times New Roman" w:hAnsi="Times New Roman" w:cs="Times New Roman"/>
+        </w:rPr>
+        <w:t xml:space="preserve"> – Embed automated tests into the deployment pipeline.</w:t>
+      </w:r>
+    </w:p>
+    <w:p>
+      <w:pPr>
+        <w:rPr>
+          <w:rFonts w:ascii="Times New Roman" w:eastAsia="Times New Roman" w:hAnsi="Times New Roman" w:cs="Times New Roman"/>
+        </w:rPr>
+      </w:pPr>
+      <w:r>
+        <w:rPr>
+          <w:noProof/>
+        </w:rPr>
+      </w:r>
+      <w:r>
+        <w:pict w14:anchorId="0FA25183">
+          <v:rect id="Horizontal Line 52" o:spid="_x0000_s1033" style="width:451pt;height:.1pt;visibility:visible;mso-wrap-style:square;mso-left-percent:-10001;mso-top-percent:-10001;mso-position-horizontal:absolute;mso-position-horizontal-relative:char;mso-position-vertical:absolute;mso-position-vertical-relative:line;mso-left-percent:-10001;mso-top-percent:-10001;v-text-anchor:top" o:gfxdata="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" filled="f">
+            <o:lock v:ext="edit" rotation="t" aspectratio="t" verticies="t" text="t" shapetype="t"/>
+            <w10:anchorlock/>
+          </v:rect>
+        </w:pict>
+      </w:r>
+    </w:p>
+    <w:p>
+      <w:pPr>
+        <w:spacing w:before="100" w:beforeAutospacing="1" w:after="100" w:afterAutospacing="1"/>
+        <w:outlineLvl w:val="2"/>
+        <w:rPr>
+          <w:rFonts w:ascii="Times New Roman" w:eastAsia="Times New Roman" w:hAnsi="Times New Roman" w:cs="Times New Roman"/>
+          <w:b/>
+          <w:bCs/>
+          <w:sz w:val="27"/>
+          <w:szCs w:val="27"/>
+        </w:rPr>
+      </w:pPr>
+      <w:r>
+        <w:rPr>
+          <w:rFonts w:ascii="Times New Roman" w:eastAsia="Times New Roman" w:hAnsi="Times New Roman" w:cs="Times New Roman"/>
+          <w:b/>
+          <w:bCs/>
+          <w:sz w:val="27"/>
+          <w:szCs w:val="27"/>
+        </w:rPr>
+        <w:t>7. Process Improvement</w:t>
+      </w:r>
+    </w:p>
+    <w:p>
+      <w:pPr>
+        <w:spacing w:before="100" w:beforeAutospacing="1" w:after="100" w:afterAutospacing="1"/>
+        <w:rPr>
+          <w:rFonts w:ascii="Times New Roman" w:eastAsia="Times New Roman" w:hAnsi="Times New Roman" w:cs="Times New Roman"/>
+        </w:rPr>
+      </w:pPr>
+      <w:r>
+        <w:rPr>
+          <w:rFonts w:ascii="Times New Roman" w:eastAsia="Times New Roman" w:hAnsi="Times New Roman" w:cs="Times New Roman"/>
+          <w:b/>
+          <w:bCs/>
+        </w:rPr>
+        <w:t>Purpose:</w:t>
+      </w:r>
+      <w:r>
+        <w:rPr>
+          <w:rFonts w:ascii="Times New Roman" w:eastAsia="Times New Roman" w:hAnsi="Times New Roman" w:cs="Times New Roman"/>
+        </w:rPr>
+        <w:t xml:space="preserve"> Identify lessons learned and evolve testing quality.</w:t>
+      </w:r>
+    </w:p>
+    <w:p>
+      <w:pPr>
+        <w:numPr>
+          <w:ilvl w:val="0"/>
+          <w:numId w:val="9"/>
+        </w:numPr>
+        <w:spacing w:before="100" w:beforeAutospacing="1" w:after="100" w:afterAutospacing="1"/>
+        <w:rPr>
+          <w:rFonts w:ascii="Times New Roman" w:eastAsia="Times New Roman" w:hAnsi="Times New Roman" w:cs="Times New Roman"/>
+        </w:rPr>
+      </w:pPr>
+      <w:r>
+        <w:rPr>
+          <w:rFonts w:ascii="Times New Roman" w:eastAsia="Times New Roman" w:hAnsi="Times New Roman" w:cs="Times New Roman"/>
+        </w:rPr>
+        <w:t xml:space="preserve">7.1 </w:t>
+      </w:r>
+      <w:r>
+        <w:rPr>
+          <w:rFonts w:ascii="Times New Roman" w:eastAsia="Times New Roman" w:hAnsi="Times New Roman" w:cs="Times New Roman"/>
+          <w:b/>
+          <w:bCs/>
+        </w:rPr>
+        <w:t>QA approach &amp; self-audit</w:t>
+      </w:r>
+      <w:r>
+        <w:rPr>
+          <w:rFonts w:ascii="Times New Roman" w:eastAsia="Times New Roman" w:hAnsi="Times New Roman" w:cs="Times New Roman"/>
+        </w:rPr>
+        <w:t xml:space="preserve"> – Review the testing process and optimise with periodic checks.</w:t>
+      </w:r>
+    </w:p>
+    <w:p>
+      <w:pPr>
+        <w:numPr>
+          <w:ilvl w:val="0"/>
+          <w:numId w:val="9"/>
+        </w:numPr>
+        <w:spacing w:before="100" w:beforeAutospacing="1" w:after="100" w:afterAutospacing="1"/>
+        <w:rPr>
+          <w:rFonts w:ascii="Times New Roman" w:eastAsia="Times New Roman" w:hAnsi="Times New Roman" w:cs="Times New Roman"/>
+        </w:rPr>
+      </w:pPr>
+      <w:r>
+        <w:rPr>
+          <w:rFonts w:ascii="Times New Roman" w:eastAsia="Times New Roman" w:hAnsi="Times New Roman" w:cs="Times New Roman"/>
+        </w:rPr>
+        <w:t xml:space="preserve">7.2 </w:t>
+      </w:r>
+      <w:r>
+        <w:rPr>
+          <w:rFonts w:ascii="Times New Roman" w:eastAsia="Times New Roman" w:hAnsi="Times New Roman" w:cs="Times New Roman"/>
+          <w:b/>
+          <w:bCs/>
+        </w:rPr>
+        <w:t>Documentation &amp; knowledge base</w:t>
+      </w:r>
+      <w:r>
+        <w:rPr>
+          <w:rFonts w:ascii="Times New Roman" w:eastAsia="Times New Roman" w:hAnsi="Times New Roman" w:cs="Times New Roman"/>
+        </w:rPr>
+        <w:t xml:space="preserve"> – Keep testing documentation current and accessible.</w:t>
+      </w:r>
+    </w:p>
+    <w:p>
+      <w:pPr>
+        <w:numPr>
+          <w:ilvl w:val="0"/>
+          <w:numId w:val="9"/>
+        </w:numPr>
+        <w:pBdr>
+          <w:bottom w:val="single" w:sz="6" w:space="1" w:color="auto"/>
+        </w:pBdr>
+        <w:spacing w:before="100" w:beforeAutospacing="1" w:after="100" w:afterAutospacing="1"/>
+        <w:rPr>
+          <w:rFonts w:ascii="Times New Roman" w:eastAsia="Times New Roman" w:hAnsi="Times New Roman" w:cs="Times New Roman"/>
+        </w:rPr>
+      </w:pPr>
+      <w:r>
+        <w:rPr>
+          <w:rFonts w:ascii="Times New Roman" w:eastAsia="Times New Roman" w:hAnsi="Times New Roman" w:cs="Times New Roman"/>
+        </w:rPr>
+        <w:t xml:space="preserve">7.3 </w:t>
+      </w:r>
+      <w:r>
+        <w:rPr>
+          <w:rFonts w:ascii="Times New Roman" w:eastAsia="Times New Roman" w:hAnsi="Times New Roman" w:cs="Times New Roman"/>
+          <w:b/>
+          <w:bCs/>
+        </w:rPr>
+        <w:t>Test environment maintenance</w:t>
+      </w:r>
+      <w:r>
+        <w:rPr>
+          <w:rFonts w:ascii="Times New Roman" w:eastAsia="Times New Roman" w:hAnsi="Times New Roman" w:cs="Times New Roman"/>
+        </w:rPr>
+        <w:t xml:space="preserve"> – Manage and improve test environments, with a goal toward automation.</w:t>
+      </w:r>
+    </w:p>
+    <w:p/>
+    <w:p>
+      <w:pPr>
+        <w:pStyle w:val="Heading3"/>
+      </w:pPr>
+      <w:r>
+        <w:rPr>
+          <w:rFonts w:ascii="Apple Color Emoji" w:hAnsi="Apple Color Emoji" w:cs="Apple Color Emoji"/>
+        </w:rPr>
+        <w:t>✅</w:t>
+      </w:r>
+      <w:r>
+        <w:t xml:space="preserve"> </w:t>
+      </w:r>
+      <w:r>
+        <w:rPr>
+          <w:rStyle w:val="Strong"/>
+          <w:b/>
+          <w:bCs/>
+        </w:rPr>
+        <w:t>Summary Workflow Diagram: End-to-End Automation Testing Lifecycle</w:t>
+      </w:r>
+    </w:p>
+    <w:p>
+      <w:r>
+        <w:rPr>
+          <w:noProof/>
+        </w:rPr>
+        <w:lastRenderedPageBreak/>
+        <w:pict w14:anchorId="12AA8B0B">
+          <v:rect id="_x0000_i1048" alt="" style="width:451pt;height:.05pt;mso-width-percent:0;mso-height-percent:0;mso-width-percent:0;mso-height-percent:0" o:hralign="center" o:hrstd="t" o:hr="t" fillcolor="#a0a0a0" stroked="f"/>
+        </w:pict>
+      </w:r>
+    </w:p>
+    <w:p>
+      <w:pPr>
+        <w:pStyle w:val="Heading4"/>
+      </w:pPr>
+      <w:r>
+        <w:rPr>
+          <w:rStyle w:val="Strong"/>
+          <w:b w:val="0"/>
+          <w:bCs w:val="0"/>
+        </w:rPr>
+        <w:t>1. Demand Intake &amp; Opportunity Identification</w:t>
+      </w:r>
+    </w:p>
+    <w:p>
+      <w:pPr>
+        <w:pStyle w:val="NormalWeb"/>
+      </w:pPr>
+      <w:r>
+        <w:rPr>
+          <w:rFonts w:ascii="Apple Color Emoji" w:hAnsi="Apple Color Emoji" w:cs="Apple Color Emoji"/>
+        </w:rPr>
+        <w:t>📥</w:t>
+      </w:r>
+      <w:r>
+        <w:t xml:space="preserve"> Capture requests for automation from stakeholders or QA teams.</w:t>
+      </w:r>
+      <w:r>
+        <w:br/>
+      </w:r>
+      <w:r>
+        <w:rPr>
+          <w:rFonts w:ascii="Apple Color Emoji" w:hAnsi="Apple Color Emoji" w:cs="Apple Color Emoji"/>
+        </w:rPr>
+        <w:t>🔎</w:t>
+      </w:r>
+      <w:r>
+        <w:t xml:space="preserve"> Identify pain points: repetitive tasks, regression areas, long cycle times.</w:t>
+      </w:r>
+    </w:p>
+    <w:p>
+      <w:r>
+        <w:rPr>
+          <w:noProof/>
+        </w:rPr>
+        <w:pict w14:anchorId="33A4DBD8">
+          <v:rect id="_x0000_i1047" alt="" style="width:451pt;height:.05pt;mso-width-percent:0;mso-height-percent:0;mso-width-percent:0;mso-height-percent:0" o:hralign="center" o:hrstd="t" o:hr="t" fillcolor="#a0a0a0" stroked="f"/>
+        </w:pict>
+      </w:r>
+    </w:p>
+    <w:p>
+      <w:pPr>
+        <w:pStyle w:val="Heading4"/>
+      </w:pPr>
+      <w:r>
+        <w:rPr>
+          <w:rStyle w:val="Strong"/>
+          <w:b w:val="0"/>
+          <w:bCs w:val="0"/>
+        </w:rPr>
+        <w:t>2. Scope Assessment &amp; Prioritization</w:t>
+      </w:r>
+    </w:p>
+    <w:p>
+      <w:pPr>
+        <w:pStyle w:val="NormalWeb"/>
+      </w:pPr>
+      <w:r>
+        <w:t>🧩 Evaluate effort vs. impact (ROI) for different test cases.</w:t>
+      </w:r>
+      <w:r>
+        <w:br/>
+        <w:t>🧮 Classify into: Feasible, Complex, Not Suitable.</w:t>
+      </w:r>
+    </w:p>
+    <w:p>
+      <w:r>
+        <w:rPr>
+          <w:noProof/>
+        </w:rPr>
+        <w:pict w14:anchorId="5692C5CF">
+          <v:rect id="_x0000_i1046" alt="" style="width:451pt;height:.05pt;mso-width-percent:0;mso-height-percent:0;mso-width-percent:0;mso-height-percent:0" o:hralign="center" o:hrstd="t" o:hr="t" fillcolor="#a0a0a0" stroked="f"/>
+        </w:pict>
+      </w:r>
+    </w:p>
+    <w:p>
+      <w:pPr>
+        <w:pStyle w:val="Heading4"/>
+      </w:pPr>
+      <w:r>
+        <w:rPr>
+          <w:rStyle w:val="Strong"/>
+          <w:b w:val="0"/>
+          <w:bCs w:val="0"/>
+        </w:rPr>
+        <w:t xml:space="preserve">3. Feasibility Analysis &amp; </w:t>
+      </w:r>
+      <w:proofErr w:type="spellStart"/>
+      <w:r>
+        <w:rPr>
+          <w:rStyle w:val="Strong"/>
+          <w:b w:val="0"/>
+          <w:bCs w:val="0"/>
+        </w:rPr>
+        <w:t>PoC</w:t>
+      </w:r>
+      <w:proofErr w:type="spellEnd"/>
+      <w:r>
+        <w:rPr>
+          <w:rStyle w:val="Strong"/>
+          <w:b w:val="0"/>
+          <w:bCs w:val="0"/>
+        </w:rPr>
+        <w:t xml:space="preserve"> (Proof of Concept)</w:t>
+      </w:r>
+    </w:p>
+    <w:p>
+      <w:pPr>
+        <w:pStyle w:val="NormalWeb"/>
+      </w:pPr>
+      <w:r>
+        <w:t xml:space="preserve">🧪 Run </w:t>
+      </w:r>
+      <w:proofErr w:type="spellStart"/>
+      <w:r>
+        <w:t>PoC</w:t>
+      </w:r>
+      <w:proofErr w:type="spellEnd"/>
+      <w:r>
+        <w:t xml:space="preserve"> on shortlisted use cases (data quality, schema, CDC, ETL).</w:t>
+      </w:r>
+      <w:r>
+        <w:br/>
+      </w:r>
+      <w:r>
+        <w:rPr>
+          <w:rFonts w:ascii="Apple Color Emoji" w:hAnsi="Apple Color Emoji" w:cs="Apple Color Emoji"/>
+        </w:rPr>
+        <w:t>📊</w:t>
+      </w:r>
+      <w:r>
+        <w:t xml:space="preserve"> </w:t>
+      </w:r>
+      <w:proofErr w:type="spellStart"/>
+      <w:r>
+        <w:t>Analyze</w:t>
+      </w:r>
+      <w:proofErr w:type="spellEnd"/>
+      <w:r>
+        <w:t xml:space="preserve"> success, tool compatibility, effort required.</w:t>
+      </w:r>
+    </w:p>
+    <w:p>
+      <w:r>
+        <w:rPr>
+          <w:noProof/>
+        </w:rPr>
+        <w:pict w14:anchorId="57BB75F5">
+          <v:rect id="_x0000_i1045" alt="" style="width:451pt;height:.05pt;mso-width-percent:0;mso-height-percent:0;mso-width-percent:0;mso-height-percent:0" o:hralign="center" o:hrstd="t" o:hr="t" fillcolor="#a0a0a0" stroked="f"/>
+        </w:pict>
+      </w:r>
+    </w:p>
+    <w:p>
+      <w:pPr>
+        <w:pStyle w:val="Heading4"/>
+      </w:pPr>
+      <w:r>
+        <w:rPr>
+          <w:rStyle w:val="Strong"/>
+          <w:b w:val="0"/>
+          <w:bCs w:val="0"/>
+        </w:rPr>
+        <w:t>4. Tool Selection &amp; Tech Stack Alignment</w:t>
+      </w:r>
+    </w:p>
+    <w:p>
+      <w:pPr>
+        <w:pStyle w:val="NormalWeb"/>
+      </w:pPr>
+      <w:r>
+        <w:t>🧰 Choose tool(s) based on data architecture, cloud infra, skill set.</w:t>
+      </w:r>
+      <w:r>
+        <w:br/>
+      </w:r>
+      <w:r>
+        <w:rPr>
+          <w:rFonts w:ascii="Apple Color Emoji" w:hAnsi="Apple Color Emoji" w:cs="Apple Color Emoji"/>
+        </w:rPr>
+        <w:t>✅</w:t>
+      </w:r>
+      <w:r>
+        <w:t xml:space="preserve"> Evaluate for CI/CD compatibility, connector support, alerting, scalability.</w:t>
+      </w:r>
+    </w:p>
+    <w:p>
+      <w:r>
+        <w:rPr>
+          <w:noProof/>
+        </w:rPr>
+        <w:pict w14:anchorId="4DA91716">
+          <v:rect id="_x0000_i1044" alt="" style="width:451pt;height:.05pt;mso-width-percent:0;mso-height-percent:0;mso-width-percent:0;mso-height-percent:0" o:hralign="center" o:hrstd="t" o:hr="t" fillcolor="#a0a0a0" stroked="f"/>
+        </w:pict>
+      </w:r>
+    </w:p>
+    <w:p>
+      <w:pPr>
+        <w:pStyle w:val="Heading4"/>
+      </w:pPr>
+      <w:r>
+        <w:rPr>
+          <w:rStyle w:val="Strong"/>
+          <w:b w:val="0"/>
+          <w:bCs w:val="0"/>
+        </w:rPr>
+        <w:t>5. Framework &amp; Architecture Design</w:t>
+      </w:r>
+    </w:p>
+    <w:p>
+      <w:pPr>
+        <w:pStyle w:val="NormalWeb"/>
+      </w:pPr>
+      <w:r>
+        <w:rPr>
+          <w:rFonts w:ascii="Apple Color Emoji" w:hAnsi="Apple Color Emoji" w:cs="Apple Color Emoji"/>
+        </w:rPr>
+        <w:t>📐</w:t>
+      </w:r>
+      <w:r>
+        <w:t xml:space="preserve"> Define automation strategy: modular, reusable, plug-and-play.</w:t>
+      </w:r>
+      <w:r>
+        <w:br/>
+      </w:r>
+      <w:r>
+        <w:rPr>
+          <w:rFonts w:ascii="Apple Color Emoji" w:hAnsi="Apple Color Emoji" w:cs="Apple Color Emoji"/>
+        </w:rPr>
+        <w:t>📁</w:t>
+      </w:r>
+      <w:r>
+        <w:t xml:space="preserve"> Set naming conventions, folder structure, logging, and reporting setup.</w:t>
+      </w:r>
+    </w:p>
+    <w:p>
+      <w:r>
+        <w:rPr>
+          <w:noProof/>
+        </w:rPr>
+      </w:r>
+      <w:r>
+        <w:pict w14:anchorId="6B9D3D86">
+          <v:rect id="Horizontal Line 64" o:spid="_x0000_s1032" style="width:451pt;height:.1pt;visibility:visible;mso-wrap-style:square;mso-left-percent:-10001;mso-top-percent:-10001;mso-position-horizontal:absolute;mso-position-horizontal-relative:char;mso-position-vertical:absolute;mso-position-vertical-relative:line;mso-left-percent:-10001;mso-top-percent:-10001;v-text-anchor:top" o:gfxdata="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" filled="f">
+            <o:lock v:ext="edit" rotation="t" aspectratio="t" verticies="t" text="t" shapetype="t"/>
+            <w10:anchorlock/>
+          </v:rect>
+        </w:pict>
+      </w:r>
+    </w:p>
+    <w:p>
+      <w:pPr>
+        <w:pStyle w:val="Heading4"/>
+      </w:pPr>
+      <w:r>
+        <w:rPr>
+          <w:rStyle w:val="Strong"/>
+          <w:b w:val="0"/>
+          <w:bCs w:val="0"/>
+        </w:rPr>
+        <w:t>6. Automation Test Script Development</w:t>
+      </w:r>
+    </w:p>
+    <w:p>
+      <w:pPr>
+        <w:pStyle w:val="NormalWeb"/>
+      </w:pPr>
+      <w:r>
+        <w:rPr>
+          <w:rFonts w:ascii="Apple Color Emoji" w:hAnsi="Apple Color Emoji" w:cs="Apple Color Emoji"/>
+        </w:rPr>
+        <w:t>💻</w:t>
+      </w:r>
+      <w:r>
+        <w:t xml:space="preserve"> Build scripts for:</w:t>
+      </w:r>
+    </w:p>
+    <w:p>
+      <w:pPr>
+        <w:pStyle w:val="NormalWeb"/>
+        <w:numPr>
+          <w:ilvl w:val="0"/>
+          <w:numId w:val="10"/>
+        </w:numPr>
+      </w:pPr>
+      <w:r>
+        <w:t>Schema validation</w:t>
+      </w:r>
+    </w:p>
+    <w:p>
+      <w:pPr>
+        <w:pStyle w:val="NormalWeb"/>
+        <w:numPr>
+          <w:ilvl w:val="0"/>
+          <w:numId w:val="10"/>
+        </w:numPr>
+      </w:pPr>
+      <w:r>
+        <w:t>Null/dup checks</w:t>
+      </w:r>
+    </w:p>
+    <w:p>
+      <w:pPr>
+        <w:pStyle w:val="NormalWeb"/>
+        <w:numPr>
+          <w:ilvl w:val="0"/>
+          <w:numId w:val="10"/>
+        </w:numPr>
+      </w:pPr>
+      <w:r>
+        <w:t>Business rule validation</w:t>
+      </w:r>
+    </w:p>
+    <w:p>
+      <w:pPr>
+        <w:pStyle w:val="NormalWeb"/>
+        <w:numPr>
+          <w:ilvl w:val="0"/>
+          <w:numId w:val="10"/>
+        </w:numPr>
+      </w:pPr>
+      <w:r>
+        <w:t>Aggregate and metric checks</w:t>
+      </w:r>
+    </w:p>
+    <w:p>
+      <w:pPr>
+        <w:pStyle w:val="NormalWeb"/>
+        <w:numPr>
+          <w:ilvl w:val="0"/>
+          <w:numId w:val="10"/>
+        </w:numPr>
+      </w:pPr>
+      <w:r>
+        <w:t>Data reconciliation across layers</w:t>
+      </w:r>
+    </w:p>
+    <w:p>
+      <w:r>
+        <w:rPr>
+          <w:noProof/>
+        </w:rPr>
+      </w:r>
+      <w:r>
+        <w:pict w14:anchorId="59A8D67B">
+          <v:rect id="Horizontal Line 65" o:spid="_x0000_s1031" style="width:451pt;height:.1pt;visibility:visible;mso-wrap-style:square;mso-left-percent:-10001;mso-top-percent:-10001;mso-position-horizontal:absolute;mso-position-horizontal-relative:char;mso-position-vertical:absolute;mso-position-vertical-relative:line;mso-left-percent:-10001;mso-top-percent:-10001;v-text-anchor:top" o:gfxdata="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" filled="f">
+            <o:lock v:ext="edit" rotation="t" aspectratio="t" verticies="t" text="t" shapetype="t"/>
+            <w10:anchorlock/>
+          </v:rect>
+        </w:pict>
+      </w:r>
+    </w:p>
+    <w:p>
+      <w:pPr>
+        <w:pStyle w:val="Heading4"/>
+      </w:pPr>
+      <w:r>
+        <w:rPr>
+          <w:rStyle w:val="Strong"/>
+          <w:b w:val="0"/>
+          <w:bCs w:val="0"/>
+        </w:rPr>
+        <w:t>7. Test Data Management</w:t>
+      </w:r>
+    </w:p>
+    <w:p>
+      <w:pPr>
+        <w:pStyle w:val="NormalWeb"/>
+      </w:pPr>
+      <w:r>
+        <w:rPr>
+          <w:rFonts w:ascii="Apple Color Emoji" w:hAnsi="Apple Color Emoji" w:cs="Apple Color Emoji"/>
+        </w:rPr>
+        <w:t>📊</w:t>
+      </w:r>
+      <w:r>
+        <w:t xml:space="preserve"> Create or source reusable test datasets (mock or production-anonymized).</w:t>
+      </w:r>
+      <w:r>
+        <w:br/>
+      </w:r>
+      <w:r>
+        <w:rPr>
+          <w:rFonts w:ascii="Apple Color Emoji" w:hAnsi="Apple Color Emoji" w:cs="Apple Color Emoji"/>
+        </w:rPr>
+        <w:t>🔄</w:t>
+      </w:r>
+      <w:r>
+        <w:t xml:space="preserve"> Enable parameterization for environment-agnostic runs.</w:t>
+      </w:r>
+    </w:p>
+    <w:p>
+      <w:r>
+        <w:rPr>
+          <w:noProof/>
+        </w:rPr>
+      </w:r>
+      <w:r>
+        <w:pict w14:anchorId="4DF9C2D0">
+          <v:rect id="Horizontal Line 66" o:spid="_x0000_s1030" style="width:451pt;height:.1pt;visibility:visible;mso-wrap-style:square;mso-left-percent:-10001;mso-top-percent:-10001;mso-position-horizontal:absolute;mso-position-horizontal-relative:char;mso-position-vertical:absolute;mso-position-vertical-relative:line;mso-left-percent:-10001;mso-top-percent:-10001;v-text-anchor:top" o:gfxdata="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" filled="f">
+            <o:lock v:ext="edit" rotation="t" aspectratio="t" verticies="t" text="t" shapetype="t"/>
+            <w10:anchorlock/>
+          </v:rect>
+        </w:pict>
+      </w:r>
+    </w:p>
+    <w:p>
+      <w:pPr>
+        <w:pStyle w:val="Heading4"/>
+      </w:pPr>
+      <w:r>
+        <w:rPr>
+          <w:rStyle w:val="Strong"/>
+          <w:b w:val="0"/>
+          <w:bCs w:val="0"/>
+        </w:rPr>
+        <w:t>8. Integration with CI/CD &amp; Scheduling</w:t>
+      </w:r>
+    </w:p>
+    <w:p>
+      <w:pPr>
+        <w:pStyle w:val="NormalWeb"/>
+      </w:pPr>
+      <w:r>
+        <w:rPr>
+          <w:rFonts w:ascii="Apple Color Emoji" w:hAnsi="Apple Color Emoji" w:cs="Apple Color Emoji"/>
+        </w:rPr>
+        <w:t>🔁</w:t>
+      </w:r>
+      <w:r>
+        <w:t xml:space="preserve"> Plug automation into pipelines (ADO, Jenkins, GitHub, etc.).</w:t>
+      </w:r>
+      <w:r>
+        <w:br/>
+      </w:r>
+      <w:r>
+        <w:rPr>
+          <w:rFonts w:ascii="Apple Color Emoji" w:hAnsi="Apple Color Emoji" w:cs="Apple Color Emoji"/>
+        </w:rPr>
+        <w:t>⏰</w:t>
+      </w:r>
+      <w:r>
+        <w:t xml:space="preserve"> Schedule via triggers (on data load, nightly, or event-driven).</w:t>
+      </w:r>
+    </w:p>
+    <w:p>
+      <w:r>
+        <w:rPr>
+          <w:noProof/>
+        </w:rPr>
+      </w:r>
+      <w:r>
+        <w:pict w14:anchorId="3BFBD837">
+          <v:rect id="Horizontal Line 67" o:spid="_x0000_s1029" style="width:451pt;height:.1pt;visibility:visible;mso-wrap-style:square;mso-left-percent:-10001;mso-top-percent:-10001;mso-position-horizontal:absolute;mso-position-horizontal-relative:char;mso-position-vertical:absolute;mso-position-vertical-relative:line;mso-left-percent:-10001;mso-top-percent:-10001;v-text-anchor:top" o:gfxdata="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" filled="f">
+            <o:lock v:ext="edit" rotation="t" aspectratio="t" verticies="t" text="t" shapetype="t"/>
+            <w10:anchorlock/>
+          </v:rect>
+        </w:pict>
+      </w:r>
+    </w:p>
+    <w:p>
+      <w:pPr>
+        <w:pStyle w:val="Heading4"/>
+      </w:pPr>
+      <w:r>
+        <w:rPr>
+          <w:rStyle w:val="Strong"/>
+          <w:b w:val="0"/>
+          <w:bCs w:val="0"/>
+        </w:rPr>
+        <w:t>9. Execution &amp; Monitoring</w:t>
+      </w:r>
+    </w:p>
+    <w:p>
+      <w:pPr>
+        <w:pStyle w:val="NormalWeb"/>
+      </w:pPr>
+      <w:r>
+        <w:rPr>
+          <w:rFonts w:ascii="Apple Color Emoji" w:hAnsi="Apple Color Emoji" w:cs="Apple Color Emoji"/>
+        </w:rPr>
+        <w:t>👀</w:t>
+      </w:r>
+      <w:r>
+        <w:t xml:space="preserve"> Monitor pass/fail, latency, job durations.</w:t>
+      </w:r>
+      <w:r>
+        <w:br/>
+      </w:r>
+      <w:r>
+        <w:rPr>
+          <w:rFonts w:ascii="Apple Color Emoji" w:hAnsi="Apple Color Emoji" w:cs="Apple Color Emoji"/>
+        </w:rPr>
+        <w:t>📬</w:t>
+      </w:r>
+      <w:r>
+        <w:t xml:space="preserve"> Enable alerting via email, Teams, Jira/Azure Boards.</w:t>
+      </w:r>
+    </w:p>
+    <w:p>
+      <w:r>
+        <w:rPr>
+          <w:noProof/>
+        </w:rPr>
+      </w:r>
+      <w:r>
+        <w:pict w14:anchorId="260D5F15">
+          <v:rect id="Horizontal Line 68" o:spid="_x0000_s1028" style="width:451pt;height:.1pt;visibility:visible;mso-wrap-style:square;mso-left-percent:-10001;mso-top-percent:-10001;mso-position-horizontal:absolute;mso-position-horizontal-relative:char;mso-position-vertical:absolute;mso-position-vertical-relative:line;mso-left-percent:-10001;mso-top-percent:-10001;v-text-anchor:top" o:gfxdata="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" filled="f">
+            <o:lock v:ext="edit" rotation="t" aspectratio="t" verticies="t" text="t" shapetype="t"/>
+            <w10:anchorlock/>
+          </v:rect>
+        </w:pict>
+      </w:r>
+    </w:p>
+    <w:p>
+      <w:pPr>
+        <w:pStyle w:val="Heading4"/>
+      </w:pPr>
+      <w:r>
+        <w:rPr>
+          <w:rStyle w:val="Strong"/>
+          <w:b w:val="0"/>
+          <w:bCs w:val="0"/>
+        </w:rPr>
+        <w:t>10. Reporting &amp; Stakeholder Communication</w:t>
+      </w:r>
+    </w:p>
+    <w:p>
+      <w:pPr>
+        <w:pStyle w:val="NormalWeb"/>
+      </w:pPr>
+      <w:r>
+        <w:rPr>
+          <w:rFonts w:ascii="Apple Color Emoji" w:hAnsi="Apple Color Emoji" w:cs="Apple Color Emoji"/>
+        </w:rPr>
+        <w:t>📈</w:t>
+      </w:r>
+      <w:r>
+        <w:t xml:space="preserve"> Publish test execution summary, defects, trends.</w:t>
+      </w:r>
+      <w:r>
+        <w:br/>
+      </w:r>
+      <w:r>
+        <w:rPr>
+          <w:rFonts w:ascii="Apple Color Emoji" w:hAnsi="Apple Color Emoji" w:cs="Apple Color Emoji"/>
+        </w:rPr>
+        <w:t>📄</w:t>
+      </w:r>
+      <w:r>
+        <w:t xml:space="preserve"> Share dashboards and visualizations (e.g., Power BI, Grafana).</w:t>
+      </w:r>
+    </w:p>
+    <w:p>
+      <w:r>
+        <w:rPr>
+          <w:noProof/>
+        </w:rPr>
+      </w:r>
+      <w:r>
+        <w:pict w14:anchorId="70C0118A">
+          <v:rect id="Horizontal Line 69" o:spid="_x0000_s1027" style="width:451pt;height:.1pt;visibility:visible;mso-wrap-style:square;mso-left-percent:-10001;mso-top-percent:-10001;mso-position-horizontal:absolute;mso-position-horizontal-relative:char;mso-position-vertical:absolute;mso-position-vertical-relative:line;mso-left-percent:-10001;mso-top-percent:-10001;v-text-anchor:top" o:gfxdata="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" filled="f">
+            <o:lock v:ext="edit" rotation="t" aspectratio="t" verticies="t" text="t" shapetype="t"/>
+            <w10:anchorlock/>
+          </v:rect>
+        </w:pict>
+      </w:r>
+    </w:p>
+    <w:p>
+      <w:pPr>
+        <w:pStyle w:val="Heading4"/>
+      </w:pPr>
+      <w:r>
+        <w:rPr>
+          <w:rStyle w:val="Strong"/>
+          <w:b w:val="0"/>
+          <w:bCs w:val="0"/>
+        </w:rPr>
+        <w:t>11. QA Review, Documentation &amp; Handover</w:t>
+      </w:r>
+    </w:p>
+    <w:p>
+      <w:pPr>
+        <w:pStyle w:val="NormalWeb"/>
+      </w:pPr>
+      <w:r>
+        <w:rPr>
+          <w:rFonts w:ascii="Apple Color Emoji" w:hAnsi="Apple Color Emoji" w:cs="Apple Color Emoji"/>
+        </w:rPr>
+        <w:t>✅</w:t>
+      </w:r>
+      <w:r>
+        <w:t xml:space="preserve"> Conduct peer review, code validation.</w:t>
+      </w:r>
+      <w:r>
+        <w:br/>
+      </w:r>
+      <w:r>
+        <w:rPr>
+          <w:rFonts w:ascii="Apple Color Emoji" w:hAnsi="Apple Color Emoji" w:cs="Apple Color Emoji"/>
+        </w:rPr>
+        <w:t>📚</w:t>
+      </w:r>
+      <w:r>
+        <w:t xml:space="preserve"> Maintain centralized documentation: test plans, coverage, SOPs.</w:t>
+      </w:r>
+    </w:p>
+    <w:p>
+      <w:r>
+        <w:rPr>
+          <w:noProof/>
+        </w:rPr>
+      </w:r>
+      <w:r>
+        <w:pict w14:anchorId="150F351E">
+          <v:rect id="Horizontal Line 70" o:spid="_x0000_s1026" style="width:451pt;height:.1pt;visibility:visible;mso-wrap-style:square;mso-left-percent:-10001;mso-top-percent:-10001;mso-position-horizontal:absolute;mso-position-horizontal-relative:char;mso-position-vertical:absolute;mso-position-vertical-relative:line;mso-left-percent:-10001;mso-top-percent:-10001;v-text-anchor:top" o:gfxdata="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" filled="f">
+            <o:lock v:ext="edit" rotation="t" aspectratio="t" verticies="t" text="t" shapetype="t"/>
+            <w10:anchorlock/>
+          </v:rect>
+        </w:pict>
+      </w:r>
+    </w:p>
+    <w:p>
+      <w:pPr>
+        <w:pStyle w:val="Heading4"/>
+      </w:pPr>
+      <w:r>
+        <w:rPr>
+          <w:rStyle w:val="Strong"/>
+          <w:b w:val="0"/>
+          <w:bCs w:val="0"/>
+        </w:rPr>
+        <w:t>12. Maintenance &amp; Continuous Improvement</w:t>
+      </w:r>
+    </w:p>
+    <w:p>
+      <w:pPr>
+        <w:pStyle w:val="NormalWeb"/>
+        <w:pBdr>
+          <w:bottom w:val="single" w:sz="6" w:space="1" w:color="auto"/>
+        </w:pBdr>
+      </w:pPr>
+      <w:r>
+        <w:rPr>
+          <w:rFonts w:ascii="Apple Color Emoji" w:hAnsi="Apple Color Emoji" w:cs="Apple Color Emoji"/>
+        </w:rPr>
+        <w:t>🔄</w:t>
+      </w:r>
+      <w:r>
+        <w:t xml:space="preserve"> Update test cases with schema evolution, pipeline changes.</w:t>
+      </w:r>
+      <w:r>
+        <w:br/>
+      </w:r>
+      <w:r>
+        <w:rPr>
+          <w:rFonts w:ascii="Apple Color Emoji" w:hAnsi="Apple Color Emoji" w:cs="Apple Color Emoji"/>
+        </w:rPr>
+        <w:t>📊</w:t>
+      </w:r>
+      <w:r>
+        <w:t xml:space="preserve"> Track automation coverage, flaky test rate, regression impact.</w:t>
+      </w:r>
+    </w:p>
+    <w:p>
+      <w:r>
+        <w:rPr>
+          <w:noProof/>
+        </w:rPr>
+        <w:lastRenderedPageBreak/>
+        <w:drawing>
+          <wp:inline distT="0" distB="0" distL="0" distR="0" wp14:anchorId="1B6CE86A" wp14:editId="529B7815">
+            <wp:extent cx="5727700" cy="3818255"/>
+            <wp:effectExtent l="0" t="0" r="0" b="4445"/>
+            <wp:docPr id="38" name="Picture 38"/>
+            <wp:cNvGraphicFramePr>
+              <a:graphicFrameLocks xmlns:a="http://schemas.openxmlformats.org/drawingml/2006/main" noChangeAspect="1"/>
+            </wp:cNvGraphicFramePr>
+            <a:graphic xmlns:a="http://schemas.openxmlformats.org/drawingml/2006/main">
+              <a:graphicData uri="http://schemas.openxmlformats.org/drawingml/2006/picture">
+                <pic:pic xmlns:pic="http://schemas.openxmlformats.org/drawingml/2006/picture">
+                  <pic:nvPicPr>
+                    <pic:cNvPr id="38" name="ChatGPT Image Jul 23, 2025, 01_34_50 AM.png"/>
+                    <pic:cNvPicPr/>
+                  </pic:nvPicPr>
+                  <pic:blipFill>
+                    <a:blip r:embed="rId5" cstate="print">
+                      <a:extLst>
+                        <a:ext uri="{28A0092B-C50C-407E-A947-70E740481C1C}">
+                          <a14:useLocalDpi xmlns:a14="http://schemas.microsoft.com/office/drawing/2010/main" val="0"/>
+                        </a:ext>
+                      </a:extLst>
+                    </a:blip>
+                    <a:stretch>
+                      <a:fillRect/>
+                    </a:stretch>
+                  </pic:blipFill>
+                  <pic:spPr>
+                    <a:xfrm>
+                      <a:off x="0" y="0"/>
+                      <a:ext cx="5727700" cy="3818255"/>
+                    </a:xfrm>
+                    <a:prstGeom prst="rect">
+                      <a:avLst/>
+                    </a:prstGeom>
+                  </pic:spPr>
+                </pic:pic>
+              </a:graphicData>
+            </a:graphic>
+          </wp:inline>
+        </w:drawing>
+      </w:r>
+    </w:p>
+    <w:p/>
+    <w:p>
+      <w:r>
+        <w:rPr>
+          <w:noProof/>
+        </w:rPr>
+        <w:drawing>
+          <wp:inline distT="0" distB="0" distL="0" distR="0" wp14:anchorId="3FFDA969" wp14:editId="3707CE2B">
+            <wp:extent cx="5727700" cy="3266440"/>
+            <wp:effectExtent l="0" t="0" r="0" b="0"/>
+            <wp:docPr id="44" name="Picture 44"/>
+            <wp:cNvGraphicFramePr>
+              <a:graphicFrameLocks xmlns:a="http://schemas.openxmlformats.org/drawingml/2006/main" noChangeAspect="1"/>
+            </wp:cNvGraphicFramePr>
+            <a:graphic xmlns:a="http://schemas.openxmlformats.org/drawingml/2006/main">
+              <a:graphicData uri="http://schemas.openxmlformats.org/drawingml/2006/picture">
+                <pic:pic xmlns:pic="http://schemas.openxmlformats.org/drawingml/2006/picture">
+                  <pic:nvPicPr>
+                    <pic:cNvPr id="44" name="The-key-steps-in-designing-an-ETL-process-include.webp"/>
+                    <pic:cNvPicPr/>
+                  </pic:nvPicPr>
+                  <pic:blipFill>
+                    <a:blip r:embed="rId6">
+                      <a:extLst>
+                        <a:ext uri="{28A0092B-C50C-407E-A947-70E740481C1C}">
+                          <a14:useLocalDpi xmlns:a14="http://schemas.microsoft.com/office/drawing/2010/main" val="0"/>
+                        </a:ext>
+                      </a:extLst>
+                    </a:blip>
+                    <a:stretch>
+                      <a:fillRect/>
+                    </a:stretch>
+                  </pic:blipFill>
+                  <pic:spPr>
+                    <a:xfrm>
+                      <a:off x="0" y="0"/>
+                      <a:ext cx="5727700" cy="3266440"/>
+                    </a:xfrm>
+                    <a:prstGeom prst="rect">
+                      <a:avLst/>
+                    </a:prstGeom>
+                  </pic:spPr>
+                </pic:pic>
+              </a:graphicData>
+            </a:graphic>
+          </wp:inline>
+        </w:drawing>
+      </w:r>
+    </w:p>
+    <w:p/>
+    <w:p>
+      <w:pPr>
+        <w:pBdr>
+          <w:bottom w:val="single" w:sz="6" w:space="1" w:color="auto"/>
+        </w:pBdr>
+      </w:pPr>
+      <w:r>
+        <w:lastRenderedPageBreak/>
+        <w:t>--------</w:t>
+      </w:r>
+      <w:r>
+        <w:rPr>
+          <w:noProof/>
+        </w:rPr>
+        <w:drawing>
+          <wp:inline distT="0" distB="0" distL="0" distR="0" wp14:anchorId="5C2A99AD" wp14:editId="76CD30CE">
+            <wp:extent cx="5727700" cy="3182620"/>
+            <wp:effectExtent l="0" t="0" r="0" b="5080"/>
+            <wp:docPr id="45" name="Graphic 45"/>
+            <wp:cNvGraphicFramePr>
+              <a:graphicFrameLocks xmlns:a="http://schemas.openxmlformats.org/drawingml/2006/main" noChangeAspect="1"/>
+            </wp:cNvGraphicFramePr>
+            <a:graphic xmlns:a="http://schemas.openxmlformats.org/drawingml/2006/main">
+              <a:graphicData uri="http://schemas.openxmlformats.org/drawingml/2006/picture">
+                <pic:pic xmlns:pic="http://schemas.openxmlformats.org/drawingml/2006/picture">
+                  <pic:nvPicPr>
+                    <pic:cNvPr id="45" name="Our Agile Testing Process-1.svg"/>
+                    <pic:cNvPicPr/>
+                  </pic:nvPicPr>
+                  <pic:blipFill>
+                    <a:blip r:embed="rId7">
+                      <a:extLst>
+                        <a:ext uri="{28A0092B-C50C-407E-A947-70E740481C1C}">
+                          <a14:useLocalDpi xmlns:a14="http://schemas.microsoft.com/office/drawing/2010/main" val="0"/>
+                        </a:ext>
+                        <a:ext uri="{96DAC541-7B7A-43D3-8B79-37D633B846F1}">
+                          <asvg:svgBlip xmlns:asvg="http://schemas.microsoft.com/office/drawing/2016/SVG/main" r:embed="rId8"/>
+                        </a:ext>
+                      </a:extLst>
+                    </a:blip>
+                    <a:stretch>
+                      <a:fillRect/>
+                    </a:stretch>
+                  </pic:blipFill>
+                  <pic:spPr>
+                    <a:xfrm>
+                      <a:off x="0" y="0"/>
+                      <a:ext cx="5727700" cy="3182620"/>
+                    </a:xfrm>
+                    <a:prstGeom prst="rect">
+                      <a:avLst/>
+                    </a:prstGeom>
+                  </pic:spPr>
+                </pic:pic>
+              </a:graphicData>
+            </a:graphic>
+          </wp:inline>
+        </w:drawing>
+      </w:r>
+    </w:p>
+    <w:p/>
+    <w:p>
+      <w:pPr>
+        <w:pStyle w:val="Heading3"/>
+      </w:pPr>
+      <w:r>
+        <w:rPr>
+          <w:rFonts w:ascii="Apple Color Emoji" w:hAnsi="Apple Color Emoji" w:cs="Apple Color Emoji"/>
+        </w:rPr>
+        <w:t>✅</w:t>
+      </w:r>
+      <w:r>
+        <w:t xml:space="preserve"> </w:t>
+      </w:r>
+      <w:r>
+        <w:rPr>
+          <w:rStyle w:val="Strong"/>
+          <w:b/>
+          <w:bCs/>
+        </w:rPr>
+        <w:t>Performance &amp; Continuous Improvement – Data Testing</w:t>
+      </w:r>
+    </w:p>
+    <w:p>
+      <w:pPr>
+        <w:pStyle w:val="NormalWeb"/>
+      </w:pPr>
+      <w:r>
+        <w:t>This pillar ensures the Data Testing process evolves, stays efficient, and meets delivery SLAs through metrics, reviews, and enhancements.</w:t>
+      </w:r>
+    </w:p>
+    <w:p>
+      <w:r>
+        <w:rPr>
+          <w:noProof/>
+        </w:rPr>
+        <w:pict w14:anchorId="42BF92F1">
+          <v:rect id="_x0000_i1036" alt="" style="width:451pt;height:.05pt;mso-width-percent:0;mso-height-percent:0;mso-width-percent:0;mso-height-percent:0" o:hralign="center" o:hrstd="t" o:hr="t" fillcolor="#a0a0a0" stroked="f"/>
+        </w:pict>
+      </w:r>
+    </w:p>
+    <w:p>
+      <w:pPr>
+        <w:pStyle w:val="Heading4"/>
+      </w:pPr>
+      <w:r>
+        <w:t xml:space="preserve">1. </w:t>
+      </w:r>
+      <w:r>
+        <w:rPr>
+          <w:rStyle w:val="Strong"/>
+          <w:b w:val="0"/>
+          <w:bCs w:val="0"/>
+        </w:rPr>
+        <w:t>Key Performance Metrics (KPIs)</w:t>
+      </w:r>
+    </w:p>
+    <w:p>
+      <w:pPr>
+        <w:pStyle w:val="NormalWeb"/>
+      </w:pPr>
+      <w:r>
+        <w:t>Monitor and optimize the following performance indicators regularly:</w:t>
+      </w:r>
+    </w:p>
+    <w:p>
+      <w:pPr>
+        <w:pStyle w:val="NormalWeb"/>
+        <w:numPr>
+          <w:ilvl w:val="0"/>
+          <w:numId w:val="11"/>
+        </w:numPr>
+      </w:pPr>
+      <w:r>
+        <w:rPr>
+          <w:rFonts w:ascii="Apple Color Emoji" w:hAnsi="Apple Color Emoji" w:cs="Apple Color Emoji"/>
+        </w:rPr>
+        <w:t>✅</w:t>
+      </w:r>
+      <w:r>
+        <w:t xml:space="preserve"> </w:t>
+      </w:r>
+      <w:r>
+        <w:rPr>
+          <w:rStyle w:val="Strong"/>
+        </w:rPr>
+        <w:t>Test Case Execution Rate</w:t>
+      </w:r>
+      <w:r>
+        <w:t xml:space="preserve"> (daily/weekly/monthly)</w:t>
+      </w:r>
+    </w:p>
+    <w:p>
+      <w:pPr>
+        <w:pStyle w:val="NormalWeb"/>
+        <w:numPr>
+          <w:ilvl w:val="0"/>
+          <w:numId w:val="11"/>
+        </w:numPr>
+      </w:pPr>
+      <w:r>
+        <w:rPr>
+          <w:rFonts w:ascii="Apple Color Emoji" w:hAnsi="Apple Color Emoji" w:cs="Apple Color Emoji"/>
+        </w:rPr>
+        <w:t>📉</w:t>
+      </w:r>
+      <w:r>
+        <w:t xml:space="preserve"> </w:t>
+      </w:r>
+      <w:r>
+        <w:rPr>
+          <w:rStyle w:val="Strong"/>
+        </w:rPr>
+        <w:t>Defect Leakage Rate</w:t>
+      </w:r>
+      <w:r>
+        <w:t xml:space="preserve"> (pre/post-production)</w:t>
+      </w:r>
+    </w:p>
+    <w:p>
+      <w:pPr>
+        <w:pStyle w:val="NormalWeb"/>
+        <w:numPr>
+          <w:ilvl w:val="0"/>
+          <w:numId w:val="11"/>
+        </w:numPr>
+      </w:pPr>
+      <w:r>
+        <w:rPr>
+          <w:rFonts w:ascii="Apple Color Emoji" w:hAnsi="Apple Color Emoji" w:cs="Apple Color Emoji"/>
+        </w:rPr>
+        <w:t>⏱️</w:t>
+      </w:r>
+      <w:r>
+        <w:t xml:space="preserve"> </w:t>
+      </w:r>
+      <w:r>
+        <w:rPr>
+          <w:rStyle w:val="Strong"/>
+        </w:rPr>
+        <w:t>Average Execution Time per Test Suite</w:t>
+      </w:r>
+    </w:p>
+    <w:p>
+      <w:pPr>
+        <w:pStyle w:val="NormalWeb"/>
+        <w:numPr>
+          <w:ilvl w:val="0"/>
+          <w:numId w:val="11"/>
+        </w:numPr>
+      </w:pPr>
+      <w:r>
+        <w:rPr>
+          <w:rFonts w:ascii="Apple Color Emoji" w:hAnsi="Apple Color Emoji" w:cs="Apple Color Emoji"/>
+        </w:rPr>
+        <w:t>📊</w:t>
+      </w:r>
+      <w:r>
+        <w:t xml:space="preserve"> </w:t>
+      </w:r>
+      <w:r>
+        <w:rPr>
+          <w:rStyle w:val="Strong"/>
+        </w:rPr>
+        <w:t>Automation Coverage %</w:t>
+      </w:r>
+      <w:r>
+        <w:t xml:space="preserve"> (manual vs. automated scope)</w:t>
+      </w:r>
+    </w:p>
+    <w:p>
+      <w:pPr>
+        <w:pStyle w:val="NormalWeb"/>
+        <w:numPr>
+          <w:ilvl w:val="0"/>
+          <w:numId w:val="11"/>
+        </w:numPr>
+      </w:pPr>
+      <w:r>
+        <w:rPr>
+          <w:rFonts w:ascii="Apple Color Emoji" w:hAnsi="Apple Color Emoji" w:cs="Apple Color Emoji"/>
+        </w:rPr>
+        <w:t>🛠</w:t>
+      </w:r>
+      <w:r>
+        <w:t xml:space="preserve">️ </w:t>
+      </w:r>
+      <w:r>
+        <w:rPr>
+          <w:rStyle w:val="Strong"/>
+        </w:rPr>
+        <w:t>Time to Detect &amp; Resolve Defects</w:t>
+      </w:r>
+    </w:p>
+    <w:p>
+      <w:pPr>
+        <w:pStyle w:val="NormalWeb"/>
+        <w:numPr>
+          <w:ilvl w:val="0"/>
+          <w:numId w:val="11"/>
+        </w:numPr>
+      </w:pPr>
+      <w:r>
+        <w:rPr>
+          <w:rFonts w:ascii="Apple Color Emoji" w:hAnsi="Apple Color Emoji" w:cs="Apple Color Emoji"/>
+        </w:rPr>
+        <w:t>🔁</w:t>
+      </w:r>
+      <w:r>
+        <w:t xml:space="preserve"> </w:t>
+      </w:r>
+      <w:r>
+        <w:rPr>
+          <w:rStyle w:val="Strong"/>
+        </w:rPr>
+        <w:t>Reusability Ratio</w:t>
+      </w:r>
+      <w:r>
+        <w:t xml:space="preserve"> of test components</w:t>
+      </w:r>
+    </w:p>
+    <w:p>
+      <w:pPr>
+        <w:pStyle w:val="NormalWeb"/>
+        <w:numPr>
+          <w:ilvl w:val="0"/>
+          <w:numId w:val="11"/>
+        </w:numPr>
+      </w:pPr>
+      <w:r>
+        <w:t xml:space="preserve">🧪 </w:t>
+      </w:r>
+      <w:r>
+        <w:rPr>
+          <w:rStyle w:val="Strong"/>
+        </w:rPr>
+        <w:t>Data Validation Accuracy %</w:t>
+      </w:r>
+    </w:p>
+    <w:p>
+      <w:pPr>
+        <w:pStyle w:val="NormalWeb"/>
+        <w:numPr>
+          <w:ilvl w:val="0"/>
+          <w:numId w:val="11"/>
+        </w:numPr>
+      </w:pPr>
+      <w:r>
+        <w:t xml:space="preserve">🧯 </w:t>
+      </w:r>
+      <w:r>
+        <w:rPr>
+          <w:rStyle w:val="Strong"/>
+        </w:rPr>
+        <w:t>MTTR</w:t>
+      </w:r>
+      <w:r>
+        <w:t xml:space="preserve"> – Mean Time </w:t>
+      </w:r>
+      <w:proofErr w:type="gramStart"/>
+      <w:r>
+        <w:t>To</w:t>
+      </w:r>
+      <w:proofErr w:type="gramEnd"/>
+      <w:r>
+        <w:t xml:space="preserve"> Resolution for critical bugs</w:t>
+      </w:r>
+    </w:p>
+    <w:p>
+      <w:pPr>
+        <w:pStyle w:val="NormalWeb"/>
+        <w:numPr>
+          <w:ilvl w:val="0"/>
+          <w:numId w:val="11"/>
+        </w:numPr>
+      </w:pPr>
+      <w:r>
+        <w:rPr>
+          <w:rFonts w:ascii="Apple Color Emoji" w:hAnsi="Apple Color Emoji" w:cs="Apple Color Emoji"/>
+        </w:rPr>
+        <w:t>📅</w:t>
+      </w:r>
+      <w:r>
+        <w:t xml:space="preserve"> </w:t>
+      </w:r>
+      <w:r>
+        <w:rPr>
+          <w:rStyle w:val="Strong"/>
+        </w:rPr>
+        <w:t>SLA Adherence</w:t>
+      </w:r>
+      <w:r>
+        <w:t xml:space="preserve"> on testing turnaround times</w:t>
+      </w:r>
+    </w:p>
+    <w:p>
+      <w:r>
+        <w:rPr>
+          <w:noProof/>
+        </w:rPr>
+        <w:pict w14:anchorId="4A74F720">
+          <v:rect id="_x0000_i1035" alt="" style="width:451pt;height:.05pt;mso-width-percent:0;mso-height-percent:0;mso-width-percent:0;mso-height-percent:0" o:hralign="center" o:hrstd="t" o:hr="t" fillcolor="#a0a0a0" stroked="f"/>
+        </w:pict>
+      </w:r>
+    </w:p>
+    <w:p>
+      <w:pPr>
+        <w:pStyle w:val="Heading4"/>
+      </w:pPr>
+      <w:r>
+        <w:t xml:space="preserve">2. </w:t>
+      </w:r>
+      <w:r>
+        <w:rPr>
+          <w:rStyle w:val="Strong"/>
+          <w:b w:val="0"/>
+          <w:bCs w:val="0"/>
+        </w:rPr>
+        <w:t>Ongoing QA Reviews</w:t>
+      </w:r>
+    </w:p>
+    <w:p>
+      <w:pPr>
+        <w:pStyle w:val="NormalWeb"/>
+        <w:numPr>
+          <w:ilvl w:val="0"/>
+          <w:numId w:val="12"/>
+        </w:numPr>
+      </w:pPr>
+      <w:r>
+        <w:rPr>
+          <w:rFonts w:ascii="Apple Color Emoji" w:hAnsi="Apple Color Emoji" w:cs="Apple Color Emoji"/>
+        </w:rPr>
+        <w:t>🔍</w:t>
+      </w:r>
+      <w:r>
+        <w:t xml:space="preserve"> Periodic peer reviews of test cases and automation logic</w:t>
+      </w:r>
+    </w:p>
+    <w:p>
+      <w:pPr>
+        <w:pStyle w:val="NormalWeb"/>
+        <w:numPr>
+          <w:ilvl w:val="0"/>
+          <w:numId w:val="12"/>
+        </w:numPr>
+      </w:pPr>
+      <w:r>
+        <w:t>🧪 Test effectiveness evaluation using retrospective defect trends</w:t>
+      </w:r>
+    </w:p>
+    <w:p>
+      <w:pPr>
+        <w:pStyle w:val="NormalWeb"/>
+        <w:numPr>
+          <w:ilvl w:val="0"/>
+          <w:numId w:val="12"/>
+        </w:numPr>
+      </w:pPr>
+      <w:r>
+        <w:rPr>
+          <w:rFonts w:ascii="Apple Color Emoji" w:hAnsi="Apple Color Emoji" w:cs="Apple Color Emoji"/>
+        </w:rPr>
+        <w:t>📋</w:t>
+      </w:r>
+      <w:r>
+        <w:t xml:space="preserve"> Root Cause Analysis (RCA) workshops on high-severity bugs</w:t>
+      </w:r>
+    </w:p>
+    <w:p>
+      <w:r>
+        <w:rPr>
+          <w:noProof/>
+        </w:rPr>
+        <w:lastRenderedPageBreak/>
+        <w:pict w14:anchorId="04395CB9">
+          <v:rect id="_x0000_i1034" alt="" style="width:451pt;height:.05pt;mso-width-percent:0;mso-height-percent:0;mso-width-percent:0;mso-height-percent:0" o:hralign="center" o:hrstd="t" o:hr="t" fillcolor="#a0a0a0" stroked="f"/>
+        </w:pict>
+      </w:r>
+    </w:p>
+    <w:p>
+      <w:pPr>
+        <w:pStyle w:val="Heading4"/>
+      </w:pPr>
+      <w:r>
+        <w:t xml:space="preserve">3. </w:t>
+      </w:r>
+      <w:r>
+        <w:rPr>
+          <w:rStyle w:val="Strong"/>
+          <w:b w:val="0"/>
+          <w:bCs w:val="0"/>
+        </w:rPr>
+        <w:t>Automation Audit &amp; Optimization</w:t>
+      </w:r>
+    </w:p>
+    <w:p>
+      <w:pPr>
+        <w:pStyle w:val="NormalWeb"/>
+        <w:numPr>
+          <w:ilvl w:val="0"/>
+          <w:numId w:val="13"/>
+        </w:numPr>
+      </w:pPr>
+      <w:r>
+        <w:rPr>
+          <w:rFonts w:ascii="Apple Color Emoji" w:hAnsi="Apple Color Emoji" w:cs="Apple Color Emoji"/>
+        </w:rPr>
+        <w:t>📦</w:t>
+      </w:r>
+      <w:r>
+        <w:t xml:space="preserve"> Identify flaky or redundant scripts for optimization</w:t>
+      </w:r>
+    </w:p>
+    <w:p>
+      <w:pPr>
+        <w:pStyle w:val="NormalWeb"/>
+        <w:numPr>
+          <w:ilvl w:val="0"/>
+          <w:numId w:val="13"/>
+        </w:numPr>
+      </w:pPr>
+      <w:r>
+        <w:rPr>
+          <w:rFonts w:ascii="Apple Color Emoji" w:hAnsi="Apple Color Emoji" w:cs="Apple Color Emoji"/>
+        </w:rPr>
+        <w:t>♻️</w:t>
+      </w:r>
+      <w:r>
+        <w:t xml:space="preserve"> Retire outdated checks and update to reflect schema/pipeline changes</w:t>
+      </w:r>
+    </w:p>
+    <w:p>
+      <w:pPr>
+        <w:pStyle w:val="NormalWeb"/>
+        <w:numPr>
+          <w:ilvl w:val="0"/>
+          <w:numId w:val="13"/>
+        </w:numPr>
+      </w:pPr>
+      <w:r>
+        <w:rPr>
+          <w:rFonts w:ascii="Apple Color Emoji" w:hAnsi="Apple Color Emoji" w:cs="Apple Color Emoji"/>
+        </w:rPr>
+        <w:t>📈</w:t>
+      </w:r>
+      <w:r>
+        <w:t xml:space="preserve"> Introduce smarter validations (AI-assisted anomaly checks, sampling logic)</w:t>
+      </w:r>
+    </w:p>
+    <w:p>
+      <w:r>
+        <w:rPr>
+          <w:noProof/>
+        </w:rPr>
+        <w:pict w14:anchorId="27A6CD5F">
+          <v:rect id="_x0000_i1033" alt="" style="width:451pt;height:.05pt;mso-width-percent:0;mso-height-percent:0;mso-width-percent:0;mso-height-percent:0" o:hralign="center" o:hrstd="t" o:hr="t" fillcolor="#a0a0a0" stroked="f"/>
+        </w:pict>
+      </w:r>
+    </w:p>
+    <w:p>
+      <w:pPr>
+        <w:pStyle w:val="Heading4"/>
+      </w:pPr>
+      <w:r>
+        <w:t xml:space="preserve">4. </w:t>
+      </w:r>
+      <w:r>
+        <w:rPr>
+          <w:rStyle w:val="Strong"/>
+          <w:b w:val="0"/>
+          <w:bCs w:val="0"/>
+        </w:rPr>
+        <w:t>Environment &amp; Tooling Efficiency</w:t>
+      </w:r>
+    </w:p>
+    <w:p>
+      <w:pPr>
+        <w:pStyle w:val="NormalWeb"/>
+        <w:numPr>
+          <w:ilvl w:val="0"/>
+          <w:numId w:val="14"/>
+        </w:numPr>
+      </w:pPr>
+      <w:r>
+        <w:rPr>
+          <w:rFonts w:ascii="Apple Color Emoji" w:hAnsi="Apple Color Emoji" w:cs="Apple Color Emoji"/>
+        </w:rPr>
+        <w:t>⚙️</w:t>
+      </w:r>
+      <w:r>
+        <w:t xml:space="preserve"> Monitor environment utilization and automation run times</w:t>
+      </w:r>
+    </w:p>
+    <w:p>
+      <w:pPr>
+        <w:pStyle w:val="NormalWeb"/>
+        <w:numPr>
+          <w:ilvl w:val="0"/>
+          <w:numId w:val="14"/>
+        </w:numPr>
+      </w:pPr>
+      <w:r>
+        <w:rPr>
+          <w:rFonts w:ascii="Apple Color Emoji" w:hAnsi="Apple Color Emoji" w:cs="Apple Color Emoji"/>
+        </w:rPr>
+        <w:t>🕵</w:t>
+      </w:r>
+      <w:r>
+        <w:t>️ Detect and resolve environment drift, stale data, permission issues</w:t>
+      </w:r>
+    </w:p>
+    <w:p>
+      <w:pPr>
+        <w:pStyle w:val="NormalWeb"/>
+        <w:numPr>
+          <w:ilvl w:val="0"/>
+          <w:numId w:val="14"/>
+        </w:numPr>
+      </w:pPr>
+      <w:r>
+        <w:rPr>
+          <w:rFonts w:ascii="Apple Color Emoji" w:hAnsi="Apple Color Emoji" w:cs="Apple Color Emoji"/>
+        </w:rPr>
+        <w:t>🤖</w:t>
+      </w:r>
+      <w:r>
+        <w:t xml:space="preserve"> Continuously upgrade frameworks and add new data connectors</w:t>
+      </w:r>
+    </w:p>
+    <w:p>
+      <w:r>
+        <w:rPr>
+          <w:noProof/>
+        </w:rPr>
+        <w:pict w14:anchorId="452176C6">
+          <v:rect id="_x0000_i1032" alt="" style="width:451pt;height:.05pt;mso-width-percent:0;mso-height-percent:0;mso-width-percent:0;mso-height-percent:0" o:hralign="center" o:hrstd="t" o:hr="t" fillcolor="#a0a0a0" stroked="f"/>
+        </w:pict>
+      </w:r>
+    </w:p>
+    <w:p>
+      <w:pPr>
+        <w:pStyle w:val="Heading4"/>
+      </w:pPr>
+      <w:r>
+        <w:t xml:space="preserve">5. </w:t>
+      </w:r>
+      <w:r>
+        <w:rPr>
+          <w:rStyle w:val="Strong"/>
+          <w:b w:val="0"/>
+          <w:bCs w:val="0"/>
+        </w:rPr>
+        <w:t>Enhancement &amp; Innovation Cycles</w:t>
+      </w:r>
+    </w:p>
+    <w:p>
+      <w:pPr>
+        <w:pStyle w:val="NormalWeb"/>
+        <w:numPr>
+          <w:ilvl w:val="0"/>
+          <w:numId w:val="15"/>
+        </w:numPr>
+      </w:pPr>
+      <w:r>
+        <w:rPr>
+          <w:rFonts w:ascii="Apple Color Emoji" w:hAnsi="Apple Color Emoji" w:cs="Apple Color Emoji"/>
+        </w:rPr>
+        <w:t>💡</w:t>
+      </w:r>
+      <w:r>
+        <w:t xml:space="preserve"> Quarterly review of feedback from QA, Dev, and Business to:</w:t>
+      </w:r>
+    </w:p>
+    <w:p>
+      <w:pPr>
+        <w:pStyle w:val="NormalWeb"/>
+        <w:numPr>
+          <w:ilvl w:val="1"/>
+          <w:numId w:val="15"/>
+        </w:numPr>
+      </w:pPr>
+      <w:r>
+        <w:t>Add new automated checks (e.g., row-level rules, lineage)</w:t>
+      </w:r>
+    </w:p>
+    <w:p>
+      <w:pPr>
+        <w:pStyle w:val="NormalWeb"/>
+        <w:numPr>
+          <w:ilvl w:val="1"/>
+          <w:numId w:val="15"/>
+        </w:numPr>
+      </w:pPr>
+      <w:r>
+        <w:t>Enhance alerting/reporting pipelines</w:t>
+      </w:r>
+    </w:p>
+    <w:p>
+      <w:pPr>
+        <w:pStyle w:val="NormalWeb"/>
+        <w:numPr>
+          <w:ilvl w:val="1"/>
+          <w:numId w:val="15"/>
+        </w:numPr>
+      </w:pPr>
+      <w:r>
+        <w:t>Automate more regression/intelligence areas</w:t>
+      </w:r>
+    </w:p>
+    <w:p>
+      <w:pPr>
+        <w:pStyle w:val="NormalWeb"/>
+        <w:numPr>
+          <w:ilvl w:val="0"/>
+          <w:numId w:val="15"/>
+        </w:numPr>
+      </w:pPr>
+      <w:r>
+        <w:rPr>
+          <w:rFonts w:ascii="Apple Color Emoji" w:hAnsi="Apple Color Emoji" w:cs="Apple Color Emoji"/>
+        </w:rPr>
+        <w:t>📌</w:t>
+      </w:r>
+      <w:r>
+        <w:t xml:space="preserve"> Document lessons learned and update SOPs accordingly</w:t>
+      </w:r>
+    </w:p>
+    <w:p>
+      <w:r>
+        <w:rPr>
+          <w:noProof/>
+        </w:rPr>
+        <w:pict w14:anchorId="2FD66BCA">
+          <v:rect id="_x0000_i1031" alt="" style="width:451pt;height:.05pt;mso-width-percent:0;mso-height-percent:0;mso-width-percent:0;mso-height-percent:0" o:hralign="center" o:hrstd="t" o:hr="t" fillcolor="#a0a0a0" stroked="f"/>
+        </w:pict>
+      </w:r>
+    </w:p>
+    <w:p>
+      <w:pPr>
+        <w:pStyle w:val="Heading4"/>
+      </w:pPr>
+      <w:r>
+        <w:t xml:space="preserve">6. </w:t>
+      </w:r>
+      <w:r>
+        <w:rPr>
+          <w:rStyle w:val="Strong"/>
+          <w:b w:val="0"/>
+          <w:bCs w:val="0"/>
+        </w:rPr>
+        <w:t>Knowledge Base &amp; Capability Building</w:t>
+      </w:r>
+    </w:p>
+    <w:p>
+      <w:pPr>
+        <w:pStyle w:val="NormalWeb"/>
+        <w:numPr>
+          <w:ilvl w:val="0"/>
+          <w:numId w:val="16"/>
+        </w:numPr>
+      </w:pPr>
+      <w:r>
+        <w:rPr>
+          <w:rFonts w:ascii="Apple Color Emoji" w:hAnsi="Apple Color Emoji" w:cs="Apple Color Emoji"/>
+        </w:rPr>
+        <w:t>📘</w:t>
+      </w:r>
+      <w:r>
+        <w:t xml:space="preserve"> Maintain centralized repository of testing standards, guides, templates</w:t>
+      </w:r>
+    </w:p>
+    <w:p>
+      <w:pPr>
+        <w:pStyle w:val="NormalWeb"/>
+        <w:numPr>
+          <w:ilvl w:val="0"/>
+          <w:numId w:val="16"/>
+        </w:numPr>
+      </w:pPr>
+      <w:r>
+        <w:rPr>
+          <w:rFonts w:ascii="Apple Color Emoji" w:hAnsi="Apple Color Emoji" w:cs="Apple Color Emoji"/>
+        </w:rPr>
+        <w:t>🧠</w:t>
+      </w:r>
+      <w:r>
+        <w:t xml:space="preserve"> Upskill QA team via focused learning sprints (e.g., </w:t>
+      </w:r>
+      <w:proofErr w:type="spellStart"/>
+      <w:r>
+        <w:t>PyTest</w:t>
+      </w:r>
+      <w:proofErr w:type="spellEnd"/>
+      <w:r>
+        <w:t xml:space="preserve">, </w:t>
+      </w:r>
+      <w:proofErr w:type="spellStart"/>
+      <w:r>
+        <w:t>dbt</w:t>
+      </w:r>
+      <w:proofErr w:type="spellEnd"/>
+      <w:r>
+        <w:t xml:space="preserve"> test, Great Expectations)</w:t>
+      </w:r>
+    </w:p>
+    <w:p>
+      <w:pPr>
+        <w:pStyle w:val="NormalWeb"/>
+        <w:numPr>
+          <w:ilvl w:val="0"/>
+          <w:numId w:val="16"/>
+        </w:numPr>
+        <w:pBdr>
+          <w:bottom w:val="single" w:sz="6" w:space="1" w:color="auto"/>
+        </w:pBdr>
+      </w:pPr>
+      <w:r>
+        <w:rPr>
+          <w:rFonts w:ascii="Apple Color Emoji" w:hAnsi="Apple Color Emoji" w:cs="Apple Color Emoji"/>
+        </w:rPr>
+        <w:t>🎯</w:t>
+      </w:r>
+      <w:r>
+        <w:t xml:space="preserve"> Drive </w:t>
+      </w:r>
+      <w:proofErr w:type="spellStart"/>
+      <w:r>
+        <w:t>CoE</w:t>
+      </w:r>
+      <w:proofErr w:type="spellEnd"/>
+      <w:r>
+        <w:t xml:space="preserve">-led hackathons or </w:t>
+      </w:r>
+      <w:proofErr w:type="spellStart"/>
+      <w:r>
+        <w:t>PoCs</w:t>
+      </w:r>
+      <w:proofErr w:type="spellEnd"/>
+      <w:r>
+        <w:t xml:space="preserve"> on evolving testing tools and AI integrations</w:t>
+      </w:r>
+    </w:p>
+    <w:p/>
+    <w:p>
+      <w:pPr>
+        <w:pStyle w:val="Heading3"/>
+      </w:pPr>
+      <w:r>
+        <w:rPr>
+          <w:rFonts w:ascii="Apple Color Emoji" w:hAnsi="Apple Color Emoji" w:cs="Apple Color Emoji"/>
+        </w:rPr>
+        <w:t>✅</w:t>
+      </w:r>
+      <w:r>
+        <w:t xml:space="preserve"> </w:t>
+      </w:r>
+      <w:r>
+        <w:rPr>
+          <w:rStyle w:val="Strong"/>
+          <w:b/>
+          <w:bCs/>
+        </w:rPr>
+        <w:t>Testing Team Hierarchy &amp; Responsibilities</w:t>
+      </w:r>
+    </w:p>
+    <w:p>
+      <w:pPr>
+        <w:pStyle w:val="Heading4"/>
+      </w:pPr>
+      <w:r>
+        <w:t xml:space="preserve">1. </w:t>
+      </w:r>
+      <w:r>
+        <w:rPr>
+          <w:rStyle w:val="Strong"/>
+          <w:b w:val="0"/>
+          <w:bCs w:val="0"/>
+        </w:rPr>
+        <w:t>Head of Testing / QA Director</w:t>
+      </w:r>
+    </w:p>
+    <w:p>
+      <w:pPr>
+        <w:pStyle w:val="NormalWeb"/>
+        <w:numPr>
+          <w:ilvl w:val="0"/>
+          <w:numId w:val="17"/>
+        </w:numPr>
+      </w:pPr>
+      <w:r>
+        <w:t xml:space="preserve">🧭 </w:t>
+      </w:r>
+      <w:r>
+        <w:rPr>
+          <w:rStyle w:val="Strong"/>
+        </w:rPr>
+        <w:t>Responsibilities</w:t>
+      </w:r>
+      <w:r>
+        <w:t>:</w:t>
+      </w:r>
+    </w:p>
+    <w:p>
+      <w:pPr>
+        <w:pStyle w:val="NormalWeb"/>
+        <w:numPr>
+          <w:ilvl w:val="1"/>
+          <w:numId w:val="17"/>
+        </w:numPr>
+      </w:pPr>
+      <w:r>
+        <w:t>Define testing vision, strategy, and budget</w:t>
+      </w:r>
+    </w:p>
+    <w:p>
+      <w:pPr>
+        <w:pStyle w:val="NormalWeb"/>
+        <w:numPr>
+          <w:ilvl w:val="1"/>
+          <w:numId w:val="17"/>
+        </w:numPr>
+      </w:pPr>
+      <w:r>
+        <w:t>Align QA practices with enterprise data governance and business needs</w:t>
+      </w:r>
+    </w:p>
+    <w:p>
+      <w:pPr>
+        <w:pStyle w:val="NormalWeb"/>
+        <w:numPr>
+          <w:ilvl w:val="1"/>
+          <w:numId w:val="17"/>
+        </w:numPr>
+      </w:pPr>
+      <w:r>
+        <w:t>Sponsor Testing Centre of Excellence (</w:t>
+      </w:r>
+      <w:proofErr w:type="spellStart"/>
+      <w:r>
+        <w:t>TCoE</w:t>
+      </w:r>
+      <w:proofErr w:type="spellEnd"/>
+      <w:r>
+        <w:t>)</w:t>
+      </w:r>
+    </w:p>
+    <w:p>
+      <w:pPr>
+        <w:pStyle w:val="NormalWeb"/>
+        <w:numPr>
+          <w:ilvl w:val="1"/>
+          <w:numId w:val="17"/>
+        </w:numPr>
+      </w:pPr>
+      <w:r>
+        <w:t>Manage QA risks and stakeholder reporting</w:t>
+      </w:r>
+    </w:p>
+    <w:p>
+      <w:pPr>
+        <w:pStyle w:val="NormalWeb"/>
+        <w:numPr>
+          <w:ilvl w:val="1"/>
+          <w:numId w:val="17"/>
+        </w:numPr>
+      </w:pPr>
+      <w:r>
+        <w:t>Advocate for tooling, automation, and continuous improvement</w:t>
+      </w:r>
+    </w:p>
+    <w:p>
+      <w:r>
+        <w:rPr>
+          <w:noProof/>
+        </w:rPr>
+        <w:pict w14:anchorId="07C557D4">
+          <v:rect id="_x0000_i1030" alt="" style="width:451pt;height:.05pt;mso-width-percent:0;mso-height-percent:0;mso-width-percent:0;mso-height-percent:0" o:hralign="center" o:hrstd="t" o:hr="t" fillcolor="#a0a0a0" stroked="f"/>
+        </w:pict>
+      </w:r>
+    </w:p>
+    <w:p>
+      <w:pPr>
+        <w:pStyle w:val="Heading4"/>
+      </w:pPr>
+      <w:r>
+        <w:lastRenderedPageBreak/>
+        <w:t xml:space="preserve">2. </w:t>
+      </w:r>
+      <w:r>
+        <w:rPr>
+          <w:rStyle w:val="Strong"/>
+          <w:b w:val="0"/>
+          <w:bCs w:val="0"/>
+        </w:rPr>
+        <w:t>QA/Test Manager (Manual &amp; Automation Streams)</w:t>
+      </w:r>
+    </w:p>
+    <w:p>
+      <w:pPr>
+        <w:pStyle w:val="NormalWeb"/>
+        <w:numPr>
+          <w:ilvl w:val="0"/>
+          <w:numId w:val="18"/>
+        </w:numPr>
+      </w:pPr>
+      <w:r>
+        <w:t xml:space="preserve">🧰 </w:t>
+      </w:r>
+      <w:r>
+        <w:rPr>
+          <w:rStyle w:val="Strong"/>
+        </w:rPr>
+        <w:t>Responsibilities</w:t>
+      </w:r>
+      <w:r>
+        <w:t>:</w:t>
+      </w:r>
+    </w:p>
+    <w:p>
+      <w:pPr>
+        <w:pStyle w:val="NormalWeb"/>
+        <w:numPr>
+          <w:ilvl w:val="1"/>
+          <w:numId w:val="18"/>
+        </w:numPr>
+      </w:pPr>
+      <w:r>
+        <w:t>Own planning, test strategy, and governance for project deliveries</w:t>
+      </w:r>
+    </w:p>
+    <w:p>
+      <w:pPr>
+        <w:pStyle w:val="NormalWeb"/>
+        <w:numPr>
+          <w:ilvl w:val="1"/>
+          <w:numId w:val="18"/>
+        </w:numPr>
+      </w:pPr>
+      <w:r>
+        <w:t>Assign resources based on project complexity and timelines</w:t>
+      </w:r>
+    </w:p>
+    <w:p>
+      <w:pPr>
+        <w:pStyle w:val="NormalWeb"/>
+        <w:numPr>
+          <w:ilvl w:val="1"/>
+          <w:numId w:val="18"/>
+        </w:numPr>
+      </w:pPr>
+      <w:r>
+        <w:t>Maintain test metrics dashboard and KPIs (e.g., defect leakage, execution rates)</w:t>
+      </w:r>
+    </w:p>
+    <w:p>
+      <w:pPr>
+        <w:pStyle w:val="NormalWeb"/>
+        <w:numPr>
+          <w:ilvl w:val="1"/>
+          <w:numId w:val="18"/>
+        </w:numPr>
+      </w:pPr>
+      <w:r>
+        <w:t>Interface with Product Owners, Engineering Leads, and Business Analysts</w:t>
+      </w:r>
+    </w:p>
+    <w:p>
+      <w:pPr>
+        <w:pStyle w:val="NormalWeb"/>
+        <w:numPr>
+          <w:ilvl w:val="1"/>
+          <w:numId w:val="18"/>
+        </w:numPr>
+      </w:pPr>
+      <w:r>
+        <w:t>Oversee defect triage, UAT support, and post-release validation</w:t>
+      </w:r>
+    </w:p>
+    <w:p>
+      <w:r>
+        <w:rPr>
+          <w:noProof/>
+        </w:rPr>
+        <w:pict w14:anchorId="38C71511">
+          <v:rect id="_x0000_i1029" alt="" style="width:451pt;height:.05pt;mso-width-percent:0;mso-height-percent:0;mso-width-percent:0;mso-height-percent:0" o:hralign="center" o:hrstd="t" o:hr="t" fillcolor="#a0a0a0" stroked="f"/>
+        </w:pict>
+      </w:r>
+    </w:p>
+    <w:p>
+      <w:pPr>
+        <w:pStyle w:val="Heading4"/>
+      </w:pPr>
+      <w:r>
+        <w:t xml:space="preserve">3. </w:t>
+      </w:r>
+      <w:r>
+        <w:rPr>
+          <w:rStyle w:val="Strong"/>
+          <w:b w:val="0"/>
+          <w:bCs w:val="0"/>
+        </w:rPr>
+        <w:t>Test Automation Lead</w:t>
+      </w:r>
+    </w:p>
+    <w:p>
+      <w:pPr>
+        <w:pStyle w:val="NormalWeb"/>
+        <w:numPr>
+          <w:ilvl w:val="0"/>
+          <w:numId w:val="19"/>
+        </w:numPr>
+      </w:pPr>
+      <w:r>
+        <w:rPr>
+          <w:rFonts w:ascii="Apple Color Emoji" w:hAnsi="Apple Color Emoji" w:cs="Apple Color Emoji"/>
+        </w:rPr>
+        <w:t>🤖</w:t>
+      </w:r>
+      <w:r>
+        <w:t xml:space="preserve"> </w:t>
+      </w:r>
+      <w:r>
+        <w:rPr>
+          <w:rStyle w:val="Strong"/>
+        </w:rPr>
+        <w:t>Responsibilities</w:t>
+      </w:r>
+      <w:r>
+        <w:t>:</w:t>
+      </w:r>
+    </w:p>
+    <w:p>
+      <w:pPr>
+        <w:pStyle w:val="NormalWeb"/>
+        <w:numPr>
+          <w:ilvl w:val="1"/>
+          <w:numId w:val="19"/>
+        </w:numPr>
+      </w:pPr>
+      <w:r>
+        <w:t>Define automation scope, standards, and framework governance</w:t>
+      </w:r>
+    </w:p>
+    <w:p>
+      <w:pPr>
+        <w:pStyle w:val="NormalWeb"/>
+        <w:numPr>
+          <w:ilvl w:val="1"/>
+          <w:numId w:val="19"/>
+        </w:numPr>
+      </w:pPr>
+      <w:r>
+        <w:t xml:space="preserve">Evaluate and implement automation tools (e.g., </w:t>
+      </w:r>
+      <w:proofErr w:type="spellStart"/>
+      <w:r>
+        <w:t>PyTest</w:t>
+      </w:r>
+      <w:proofErr w:type="spellEnd"/>
+      <w:r>
+        <w:t xml:space="preserve">, </w:t>
+      </w:r>
+      <w:proofErr w:type="spellStart"/>
+      <w:r>
+        <w:t>dbt</w:t>
+      </w:r>
+      <w:proofErr w:type="spellEnd"/>
+      <w:r>
+        <w:t>, Great Expectations)</w:t>
+      </w:r>
+    </w:p>
+    <w:p>
+      <w:pPr>
+        <w:pStyle w:val="NormalWeb"/>
+        <w:numPr>
+          <w:ilvl w:val="1"/>
+          <w:numId w:val="19"/>
+        </w:numPr>
+      </w:pPr>
+      <w:r>
+        <w:t>Maintain regression packs and CI/CD pipeline integration</w:t>
+      </w:r>
+    </w:p>
+    <w:p>
+      <w:pPr>
+        <w:pStyle w:val="NormalWeb"/>
+        <w:numPr>
+          <w:ilvl w:val="1"/>
+          <w:numId w:val="19"/>
+        </w:numPr>
+      </w:pPr>
+      <w:r>
+        <w:t>Conduct code reviews and promote reuse of components</w:t>
+      </w:r>
+    </w:p>
+    <w:p>
+      <w:pPr>
+        <w:pStyle w:val="NormalWeb"/>
+        <w:numPr>
+          <w:ilvl w:val="1"/>
+          <w:numId w:val="19"/>
+        </w:numPr>
+      </w:pPr>
+      <w:r>
+        <w:t xml:space="preserve">Drive </w:t>
+      </w:r>
+      <w:proofErr w:type="spellStart"/>
+      <w:r>
+        <w:t>PoCs</w:t>
+      </w:r>
+      <w:proofErr w:type="spellEnd"/>
+      <w:r>
+        <w:t xml:space="preserve"> and innovation in automation (e.g., anomaly detection, AI validation)</w:t>
+      </w:r>
+    </w:p>
+    <w:p>
+      <w:r>
+        <w:rPr>
+          <w:noProof/>
+        </w:rPr>
+        <w:pict w14:anchorId="487FF7BB">
+          <v:rect id="_x0000_i1028" alt="" style="width:451pt;height:.05pt;mso-width-percent:0;mso-height-percent:0;mso-width-percent:0;mso-height-percent:0" o:hralign="center" o:hrstd="t" o:hr="t" fillcolor="#a0a0a0" stroked="f"/>
+        </w:pict>
+      </w:r>
+    </w:p>
+    <w:p>
+      <w:pPr>
+        <w:pStyle w:val="Heading4"/>
+      </w:pPr>
+      <w:r>
+        <w:t xml:space="preserve">4. </w:t>
+      </w:r>
+      <w:r>
+        <w:rPr>
+          <w:rStyle w:val="Strong"/>
+          <w:b w:val="0"/>
+          <w:bCs w:val="0"/>
+        </w:rPr>
+        <w:t>Senior Data QA Engineer</w:t>
+      </w:r>
+    </w:p>
+    <w:p>
+      <w:pPr>
+        <w:pStyle w:val="NormalWeb"/>
+        <w:numPr>
+          <w:ilvl w:val="0"/>
+          <w:numId w:val="20"/>
+        </w:numPr>
+      </w:pPr>
+      <w:r>
+        <w:t xml:space="preserve">🧪 </w:t>
+      </w:r>
+      <w:r>
+        <w:rPr>
+          <w:rStyle w:val="Strong"/>
+        </w:rPr>
+        <w:t>Responsibilities</w:t>
+      </w:r>
+      <w:r>
+        <w:t>:</w:t>
+      </w:r>
+    </w:p>
+    <w:p>
+      <w:pPr>
+        <w:pStyle w:val="NormalWeb"/>
+        <w:numPr>
+          <w:ilvl w:val="1"/>
+          <w:numId w:val="20"/>
+        </w:numPr>
+      </w:pPr>
+      <w:r>
+        <w:t>Design and execute complex data validation scripts (SQL, Python)</w:t>
+      </w:r>
+    </w:p>
+    <w:p>
+      <w:pPr>
+        <w:pStyle w:val="NormalWeb"/>
+        <w:numPr>
+          <w:ilvl w:val="1"/>
+          <w:numId w:val="20"/>
+        </w:numPr>
+      </w:pPr>
+      <w:r>
+        <w:t>Ensure end-to-end ETL/ELT coverage (Landing → Curation → Warehouse → Reports)</w:t>
+      </w:r>
+    </w:p>
+    <w:p>
+      <w:pPr>
+        <w:pStyle w:val="NormalWeb"/>
+        <w:numPr>
+          <w:ilvl w:val="1"/>
+          <w:numId w:val="20"/>
+        </w:numPr>
+      </w:pPr>
+      <w:r>
+        <w:t>Create reusable test cases for CDC, schema change, reconc</w:t>
       </w:r>
       <w:bookmarkStart w:id="0" w:name="_GoBack"/>
       <w:bookmarkEnd w:id="0"/>
       <w:r>
-        <w:t>roactive risk mitigation, continuous quality assurance, and enabling high-performance data ecosystems that support sustainable growth, digital transformation, and operational excellence.</w:t>
+        <w:t>iliation, lineage</w:t>
+      </w:r>
+    </w:p>
+    <w:p>
+      <w:pPr>
+        <w:pStyle w:val="NormalWeb"/>
+        <w:numPr>
+          <w:ilvl w:val="1"/>
+          <w:numId w:val="20"/>
+        </w:numPr>
+      </w:pPr>
+      <w:r>
+        <w:t>Perform defect RCA and mentor junior testers</w:t>
+      </w:r>
+    </w:p>
+    <w:p>
+      <w:pPr>
+        <w:pStyle w:val="NormalWeb"/>
+        <w:numPr>
+          <w:ilvl w:val="1"/>
+          <w:numId w:val="20"/>
+        </w:numPr>
+      </w:pPr>
+      <w:r>
+        <w:t>Liaise with DQ, metadata, and analytics teams for integrated testing</w:t>
+      </w:r>
+    </w:p>
+    <w:p>
+      <w:r>
+        <w:rPr>
+          <w:noProof/>
+        </w:rPr>
+        <w:pict w14:anchorId="704F9081">
+          <v:rect id="_x0000_i1027" alt="" style="width:451pt;height:.05pt;mso-width-percent:0;mso-height-percent:0;mso-width-percent:0;mso-height-percent:0" o:hralign="center" o:hrstd="t" o:hr="t" fillcolor="#a0a0a0" stroked="f"/>
+        </w:pict>
+      </w:r>
+    </w:p>
+    <w:p>
+      <w:pPr>
+        <w:pStyle w:val="Heading4"/>
+      </w:pPr>
+      <w:r>
+        <w:t xml:space="preserve">5. </w:t>
+      </w:r>
+      <w:r>
+        <w:rPr>
+          <w:rStyle w:val="Strong"/>
+          <w:b w:val="0"/>
+          <w:bCs w:val="0"/>
+        </w:rPr>
+        <w:t>QA Engineers / Testers</w:t>
+      </w:r>
+    </w:p>
+    <w:p>
+      <w:pPr>
+        <w:pStyle w:val="NormalWeb"/>
+        <w:numPr>
+          <w:ilvl w:val="0"/>
+          <w:numId w:val="21"/>
+        </w:numPr>
+      </w:pPr>
+      <w:r>
+        <w:rPr>
+          <w:rFonts w:ascii="Apple Color Emoji" w:hAnsi="Apple Color Emoji" w:cs="Apple Color Emoji"/>
+        </w:rPr>
+        <w:t>🛠</w:t>
+      </w:r>
+      <w:r>
+        <w:t xml:space="preserve">️ </w:t>
+      </w:r>
+      <w:r>
+        <w:rPr>
+          <w:rStyle w:val="Strong"/>
+        </w:rPr>
+        <w:t>Responsibilities</w:t>
+      </w:r>
+      <w:r>
+        <w:t>:</w:t>
+      </w:r>
+    </w:p>
+    <w:p>
+      <w:pPr>
+        <w:pStyle w:val="NormalWeb"/>
+        <w:numPr>
+          <w:ilvl w:val="1"/>
+          <w:numId w:val="21"/>
+        </w:numPr>
+      </w:pPr>
+      <w:r>
+        <w:t>Execute test cases based on business rules and technical mappings</w:t>
+      </w:r>
+    </w:p>
+    <w:p>
+      <w:pPr>
+        <w:pStyle w:val="NormalWeb"/>
+        <w:numPr>
+          <w:ilvl w:val="1"/>
+          <w:numId w:val="21"/>
+        </w:numPr>
+      </w:pPr>
+      <w:r>
+        <w:t>Validate dashboards, filters, and KPIs against data marts</w:t>
+      </w:r>
+    </w:p>
+    <w:p>
+      <w:pPr>
+        <w:pStyle w:val="NormalWeb"/>
+        <w:numPr>
+          <w:ilvl w:val="1"/>
+          <w:numId w:val="21"/>
+        </w:numPr>
+      </w:pPr>
+      <w:r>
+        <w:t>Perform smoke, regression, and exploratory testing</w:t>
+      </w:r>
+    </w:p>
+    <w:p>
+      <w:pPr>
+        <w:pStyle w:val="NormalWeb"/>
+        <w:numPr>
+          <w:ilvl w:val="1"/>
+          <w:numId w:val="21"/>
+        </w:numPr>
+      </w:pPr>
+      <w:r>
+        <w:t>Raise and track defects in JIRA or similar tools</w:t>
+      </w:r>
+    </w:p>
+    <w:p>
+      <w:pPr>
+        <w:pStyle w:val="NormalWeb"/>
+        <w:numPr>
+          <w:ilvl w:val="1"/>
+          <w:numId w:val="21"/>
+        </w:numPr>
+      </w:pPr>
+      <w:r>
+        <w:t>Maintain evidence and adhere to documentation protocols</w:t>
+      </w:r>
+    </w:p>
+    <w:p>
+      <w:r>
+        <w:rPr>
+          <w:noProof/>
+        </w:rPr>
+        <w:pict w14:anchorId="3767A152">
+          <v:rect id="_x0000_i1026" alt="" style="width:451pt;height:.05pt;mso-width-percent:0;mso-height-percent:0;mso-width-percent:0;mso-height-percent:0" o:hralign="center" o:hrstd="t" o:hr="t" fillcolor="#a0a0a0" stroked="f"/>
+        </w:pict>
+      </w:r>
+    </w:p>
+    <w:p>
+      <w:pPr>
+        <w:pStyle w:val="Heading4"/>
+      </w:pPr>
+      <w:r>
+        <w:t xml:space="preserve">6. </w:t>
+      </w:r>
+      <w:r>
+        <w:rPr>
+          <w:rStyle w:val="Strong"/>
+          <w:b w:val="0"/>
+          <w:bCs w:val="0"/>
+        </w:rPr>
+        <w:t>UAT Coordinator / Business Tester (Optional)</w:t>
+      </w:r>
+    </w:p>
+    <w:p>
+      <w:pPr>
+        <w:pStyle w:val="NormalWeb"/>
+        <w:numPr>
+          <w:ilvl w:val="0"/>
+          <w:numId w:val="22"/>
+        </w:numPr>
+      </w:pPr>
+      <w:r>
+        <w:rPr>
+          <w:rFonts w:ascii="Apple Color Emoji" w:hAnsi="Apple Color Emoji" w:cs="Apple Color Emoji"/>
+        </w:rPr>
+        <w:t>👥</w:t>
+      </w:r>
+      <w:r>
+        <w:t xml:space="preserve"> </w:t>
+      </w:r>
+      <w:r>
+        <w:rPr>
+          <w:rStyle w:val="Strong"/>
+        </w:rPr>
+        <w:t>Responsibilities</w:t>
+      </w:r>
+      <w:r>
+        <w:t>:</w:t>
+      </w:r>
+    </w:p>
+    <w:p>
+      <w:pPr>
+        <w:pStyle w:val="NormalWeb"/>
+        <w:numPr>
+          <w:ilvl w:val="1"/>
+          <w:numId w:val="22"/>
+        </w:numPr>
+      </w:pPr>
+      <w:r>
+        <w:t>Facilitate UAT planning and stakeholder involvement</w:t>
+      </w:r>
+    </w:p>
+    <w:p>
+      <w:pPr>
+        <w:pStyle w:val="NormalWeb"/>
+        <w:numPr>
+          <w:ilvl w:val="1"/>
+          <w:numId w:val="22"/>
+        </w:numPr>
+      </w:pPr>
+      <w:r>
+        <w:lastRenderedPageBreak/>
+        <w:t>Validate reports/insights against expected business outcomes</w:t>
+      </w:r>
+    </w:p>
+    <w:p>
+      <w:pPr>
+        <w:pStyle w:val="NormalWeb"/>
+        <w:numPr>
+          <w:ilvl w:val="1"/>
+          <w:numId w:val="22"/>
+        </w:numPr>
+      </w:pPr>
+      <w:r>
+        <w:t>Collect sign-off and transition feedback to test/</w:t>
+      </w:r>
+      <w:proofErr w:type="spellStart"/>
+      <w:r>
+        <w:t>engg</w:t>
+      </w:r>
+      <w:proofErr w:type="spellEnd"/>
+      <w:r>
+        <w:t>. teams</w:t>
+      </w:r>
+    </w:p>
+    <w:p>
+      <w:r>
+        <w:rPr>
+          <w:noProof/>
+        </w:rPr>
+        <w:pict w14:anchorId="1DA49564">
+          <v:rect id="_x0000_i1025" alt="" style="width:451pt;height:.05pt;mso-width-percent:0;mso-height-percent:0;mso-width-percent:0;mso-height-percent:0" o:hralign="center" o:hrstd="t" o:hr="t" fillcolor="#a0a0a0" stroked="f"/>
+        </w:pict>
+      </w:r>
+    </w:p>
+    <w:p>
+      <w:pPr>
+        <w:pStyle w:val="Heading4"/>
+      </w:pPr>
+      <w:r>
+        <w:t xml:space="preserve">7. </w:t>
+      </w:r>
+      <w:r>
+        <w:rPr>
+          <w:rStyle w:val="Strong"/>
+          <w:b w:val="0"/>
+          <w:bCs w:val="0"/>
+        </w:rPr>
+        <w:t>Environment &amp; Release Coordinator (Shared or QA role)</w:t>
+      </w:r>
+    </w:p>
+    <w:p>
+      <w:pPr>
+        <w:pStyle w:val="NormalWeb"/>
+        <w:numPr>
+          <w:ilvl w:val="0"/>
+          <w:numId w:val="23"/>
+        </w:numPr>
+      </w:pPr>
+      <w:r>
+        <w:rPr>
+          <w:rFonts w:ascii="Apple Color Emoji" w:hAnsi="Apple Color Emoji" w:cs="Apple Color Emoji"/>
+        </w:rPr>
+        <w:t>🌐</w:t>
+      </w:r>
+      <w:r>
+        <w:t xml:space="preserve"> </w:t>
+      </w:r>
+      <w:r>
+        <w:rPr>
+          <w:rStyle w:val="Strong"/>
+        </w:rPr>
+        <w:t>Responsibilities</w:t>
+      </w:r>
+      <w:r>
+        <w:t>:</w:t>
+      </w:r>
+    </w:p>
+    <w:p>
+      <w:pPr>
+        <w:pStyle w:val="NormalWeb"/>
+        <w:numPr>
+          <w:ilvl w:val="1"/>
+          <w:numId w:val="23"/>
+        </w:numPr>
+      </w:pPr>
+      <w:r>
+        <w:t>Ensure test environments are refreshed, accessible, and version-matched</w:t>
+      </w:r>
+    </w:p>
+    <w:p>
+      <w:pPr>
+        <w:pStyle w:val="NormalWeb"/>
+        <w:numPr>
+          <w:ilvl w:val="1"/>
+          <w:numId w:val="23"/>
+        </w:numPr>
+      </w:pPr>
+      <w:r>
+        <w:t>Coordinate data setup, snapshots, and masking</w:t>
+      </w:r>
+    </w:p>
+    <w:p>
+      <w:pPr>
+        <w:pStyle w:val="NormalWeb"/>
+        <w:numPr>
+          <w:ilvl w:val="1"/>
+          <w:numId w:val="23"/>
+        </w:numPr>
+        <w:pBdr>
+          <w:bottom w:val="single" w:sz="6" w:space="1" w:color="auto"/>
+        </w:pBdr>
+      </w:pPr>
+      <w:r>
+        <w:t>Manage release cutover plans with delivery teams</w:t>
       </w:r>
     </w:p>
     <w:p/>
     <w:p/>
+    <w:p>
+      <w:r>
+        <w:drawing>
+          <wp:inline distT="0" distB="0" distL="0" distR="0" wp14:anchorId="4DFC0AA6" wp14:editId="4CA787D3">
+            <wp:extent cx="5727700" cy="1402080"/>
+            <wp:effectExtent l="0" t="0" r="0" b="0"/>
+            <wp:docPr id="57" name="Picture 57"/>
+            <wp:cNvGraphicFramePr>
+              <a:graphicFrameLocks xmlns:a="http://schemas.openxmlformats.org/drawingml/2006/main" noChangeAspect="1"/>
+            </wp:cNvGraphicFramePr>
+            <a:graphic xmlns:a="http://schemas.openxmlformats.org/drawingml/2006/main">
+              <a:graphicData uri="http://schemas.openxmlformats.org/drawingml/2006/picture">
+                <pic:pic xmlns:pic="http://schemas.openxmlformats.org/drawingml/2006/picture">
+                  <pic:nvPicPr>
+                    <pic:cNvPr id="1" name=""/>
+                    <pic:cNvPicPr/>
+                  </pic:nvPicPr>
+                  <pic:blipFill>
+                    <a:blip r:embed="rId9"/>
+                    <a:stretch>
+                      <a:fillRect/>
+                    </a:stretch>
+                  </pic:blipFill>
+                  <pic:spPr>
+                    <a:xfrm>
+                      <a:off x="0" y="0"/>
+                      <a:ext cx="5727700" cy="1402080"/>
+                    </a:xfrm>
+                    <a:prstGeom prst="rect">
+                      <a:avLst/>
+                    </a:prstGeom>
+                  </pic:spPr>
+                </pic:pic>
+              </a:graphicData>
+            </a:graphic>
+          </wp:inline>
+        </w:drawing>
+      </w:r>
+    </w:p>
+    <w:p/>
+    <w:p/>
+    <w:p>
+      <w:pPr>
+        <w:rPr>
+          <w:rFonts w:ascii="Times New Roman" w:eastAsia="Times New Roman" w:hAnsi="Times New Roman" w:cs="Times New Roman"/>
+        </w:rPr>
+      </w:pPr>
+      <w:r>
+        <w:rPr>
+          <w:rFonts w:ascii="Times New Roman" w:eastAsia="Times New Roman" w:hAnsi="Times New Roman" w:cs="Times New Roman"/>
+        </w:rPr>
+        <w:t>RACI Matrix</w:t>
+      </w:r>
+    </w:p>
     <w:p/>
     <w:sectPr>
       <w:pgSz w:w="11900" w:h="16840"/>
@@ -2787,6 +6617,1496 @@
 <file path=word/numbering.xml><?xml version="1.0" encoding="utf-8"?>
 <w:numbering xmlns:wpc="http://schemas.microsoft.com/office/word/2010/wordprocessingCanvas" xmlns:cx="http://schemas.microsoft.com/office/drawing/2014/chartex" xmlns:cx1="http://schemas.microsoft.com/office/drawing/2015/9/8/chartex" xmlns:cx2="http://schemas.microsoft.com/office/drawing/2015/10/21/chartex" xmlns:cx3="http://schemas.microsoft.com/office/drawing/2016/5/9/chartex" xmlns:cx4="http://schemas.microsoft.com/office/drawing/2016/5/10/chartex" xmlns:cx5="http://schemas.microsoft.com/office/drawing/2016/5/11/chartex" xmlns:cx6="http://schemas.microsoft.com/office/drawing/2016/5/12/chartex" xmlns:cx7="http://schemas.microsoft.com/office/drawing/2016/5/13/chartex" xmlns:cx8="http://schemas.microsoft.com/office/drawing/2016/5/14/chartex" xmlns:mc="http://schemas.openxmlformats.org/markup-compatibility/2006" xmlns:aink="http://schemas.microsoft.com/office/drawing/2016/ink" xmlns:am3d="http://schemas.microsoft.com/office/drawing/2017/model3d" xmlns:o="urn:schemas-microsoft-com:office:office" xmlns:r="http://schemas.openxmlformats.org/officeDocument/2006/relationships" xmlns:m="http://schemas.openxmlformats.org/officeDocument/2006/math" xmlns:v="urn:schemas-microsoft-com:vml" xmlns:wp14="http://schemas.microsoft.com/office/word/2010/wordprocessingDrawing" xmlns:wp="http://schemas.openxmlformats.org/drawingml/2006/wordprocessingDrawing" xmlns:w10="urn:schemas-microsoft-com:office:word" xmlns:w="http://schemas.openxmlformats.org/wordprocessingml/2006/main" xmlns:w14="http://schemas.microsoft.com/office/word/2010/wordml" xmlns:w15="http://schemas.microsoft.com/office/word/2012/wordml" xmlns:w16cid="http://schemas.microsoft.com/office/word/2016/wordml/cid" xmlns:w16se="http://schemas.microsoft.com/office/word/2015/wordml/symex" xmlns:wpg="http://schemas.microsoft.com/office/word/2010/wordprocessingGroup" xmlns:wpi="http://schemas.microsoft.com/office/word/2010/wordprocessingInk" xmlns:wne="http://schemas.microsoft.com/office/word/2006/wordml" xmlns:wps="http://schemas.microsoft.com/office/word/2010/wordprocessingShape" mc:Ignorable="w14 w15 w16se w16cid wp14">
   <w:abstractNum w:abstractNumId="0" w15:restartNumberingAfterBreak="0">
+    <w:nsid w:val="00E5053A"/>
+    <w:multiLevelType w:val="multilevel"/>
+    <w:tmpl w:val="630EAE08"/>
+    <w:lvl w:ilvl="0">
+      <w:start w:val="1"/>
+      <w:numFmt w:val="bullet"/>
+      <w:lvlText w:val=""/>
+      <w:lvlJc w:val="left"/>
+      <w:pPr>
+        <w:tabs>
+          <w:tab w:val="num" w:pos="720"/>
+        </w:tabs>
+        <w:ind w:left="720" w:hanging="360"/>
+      </w:pPr>
+      <w:rPr>
+        <w:rFonts w:ascii="Symbol" w:hAnsi="Symbol" w:hint="default"/>
+        <w:sz w:val="20"/>
+      </w:rPr>
+    </w:lvl>
+    <w:lvl w:ilvl="1" w:tentative="1">
+      <w:start w:val="1"/>
+      <w:numFmt w:val="bullet"/>
+      <w:lvlText w:val="o"/>
+      <w:lvlJc w:val="left"/>
+      <w:pPr>
+        <w:tabs>
+          <w:tab w:val="num" w:pos="1440"/>
+        </w:tabs>
+        <w:ind w:left="1440" w:hanging="360"/>
+      </w:pPr>
+      <w:rPr>
+        <w:rFonts w:ascii="Courier New" w:hAnsi="Courier New" w:hint="default"/>
+        <w:sz w:val="20"/>
+      </w:rPr>
+    </w:lvl>
+    <w:lvl w:ilvl="2" w:tentative="1">
+      <w:start w:val="1"/>
+      <w:numFmt w:val="bullet"/>
+      <w:lvlText w:val=""/>
+      <w:lvlJc w:val="left"/>
+      <w:pPr>
+        <w:tabs>
+          <w:tab w:val="num" w:pos="2160"/>
+        </w:tabs>
+        <w:ind w:left="2160" w:hanging="360"/>
+      </w:pPr>
+      <w:rPr>
+        <w:rFonts w:ascii="Wingdings" w:hAnsi="Wingdings" w:hint="default"/>
+        <w:sz w:val="20"/>
+      </w:rPr>
+    </w:lvl>
+    <w:lvl w:ilvl="3" w:tentative="1">
+      <w:start w:val="1"/>
+      <w:numFmt w:val="bullet"/>
+      <w:lvlText w:val=""/>
+      <w:lvlJc w:val="left"/>
+      <w:pPr>
+        <w:tabs>
+          <w:tab w:val="num" w:pos="2880"/>
+        </w:tabs>
+        <w:ind w:left="2880" w:hanging="360"/>
+      </w:pPr>
+      <w:rPr>
+        <w:rFonts w:ascii="Wingdings" w:hAnsi="Wingdings" w:hint="default"/>
+        <w:sz w:val="20"/>
+      </w:rPr>
+    </w:lvl>
+    <w:lvl w:ilvl="4" w:tentative="1">
+      <w:start w:val="1"/>
+      <w:numFmt w:val="bullet"/>
+      <w:lvlText w:val=""/>
+      <w:lvlJc w:val="left"/>
+      <w:pPr>
+        <w:tabs>
+          <w:tab w:val="num" w:pos="3600"/>
+        </w:tabs>
+        <w:ind w:left="3600" w:hanging="360"/>
+      </w:pPr>
+      <w:rPr>
+        <w:rFonts w:ascii="Wingdings" w:hAnsi="Wingdings" w:hint="default"/>
+        <w:sz w:val="20"/>
+      </w:rPr>
+    </w:lvl>
+    <w:lvl w:ilvl="5" w:tentative="1">
+      <w:start w:val="1"/>
+      <w:numFmt w:val="bullet"/>
+      <w:lvlText w:val=""/>
+      <w:lvlJc w:val="left"/>
+      <w:pPr>
+        <w:tabs>
+          <w:tab w:val="num" w:pos="4320"/>
+        </w:tabs>
+        <w:ind w:left="4320" w:hanging="360"/>
+      </w:pPr>
+      <w:rPr>
+        <w:rFonts w:ascii="Wingdings" w:hAnsi="Wingdings" w:hint="default"/>
+        <w:sz w:val="20"/>
+      </w:rPr>
+    </w:lvl>
+    <w:lvl w:ilvl="6" w:tentative="1">
+      <w:start w:val="1"/>
+      <w:numFmt w:val="bullet"/>
+      <w:lvlText w:val=""/>
+      <w:lvlJc w:val="left"/>
+      <w:pPr>
+        <w:tabs>
+          <w:tab w:val="num" w:pos="5040"/>
+        </w:tabs>
+        <w:ind w:left="5040" w:hanging="360"/>
+      </w:pPr>
+      <w:rPr>
+        <w:rFonts w:ascii="Wingdings" w:hAnsi="Wingdings" w:hint="default"/>
+        <w:sz w:val="20"/>
+      </w:rPr>
+    </w:lvl>
+    <w:lvl w:ilvl="7" w:tentative="1">
+      <w:start w:val="1"/>
+      <w:numFmt w:val="bullet"/>
+      <w:lvlText w:val=""/>
+      <w:lvlJc w:val="left"/>
+      <w:pPr>
+        <w:tabs>
+          <w:tab w:val="num" w:pos="5760"/>
+        </w:tabs>
+        <w:ind w:left="5760" w:hanging="360"/>
+      </w:pPr>
+      <w:rPr>
+        <w:rFonts w:ascii="Wingdings" w:hAnsi="Wingdings" w:hint="default"/>
+        <w:sz w:val="20"/>
+      </w:rPr>
+    </w:lvl>
+    <w:lvl w:ilvl="8" w:tentative="1">
+      <w:start w:val="1"/>
+      <w:numFmt w:val="bullet"/>
+      <w:lvlText w:val=""/>
+      <w:lvlJc w:val="left"/>
+      <w:pPr>
+        <w:tabs>
+          <w:tab w:val="num" w:pos="6480"/>
+        </w:tabs>
+        <w:ind w:left="6480" w:hanging="360"/>
+      </w:pPr>
+      <w:rPr>
+        <w:rFonts w:ascii="Wingdings" w:hAnsi="Wingdings" w:hint="default"/>
+        <w:sz w:val="20"/>
+      </w:rPr>
+    </w:lvl>
+  </w:abstractNum>
+  <w:abstractNum w:abstractNumId="1" w15:restartNumberingAfterBreak="0">
+    <w:nsid w:val="03852FB0"/>
+    <w:multiLevelType w:val="multilevel"/>
+    <w:tmpl w:val="7B9ECAB4"/>
+    <w:lvl w:ilvl="0">
+      <w:start w:val="1"/>
+      <w:numFmt w:val="bullet"/>
+      <w:lvlText w:val=""/>
+      <w:lvlJc w:val="left"/>
+      <w:pPr>
+        <w:tabs>
+          <w:tab w:val="num" w:pos="720"/>
+        </w:tabs>
+        <w:ind w:left="720" w:hanging="360"/>
+      </w:pPr>
+      <w:rPr>
+        <w:rFonts w:ascii="Symbol" w:hAnsi="Symbol" w:hint="default"/>
+        <w:sz w:val="20"/>
+      </w:rPr>
+    </w:lvl>
+    <w:lvl w:ilvl="1" w:tentative="1">
+      <w:start w:val="1"/>
+      <w:numFmt w:val="bullet"/>
+      <w:lvlText w:val="o"/>
+      <w:lvlJc w:val="left"/>
+      <w:pPr>
+        <w:tabs>
+          <w:tab w:val="num" w:pos="1440"/>
+        </w:tabs>
+        <w:ind w:left="1440" w:hanging="360"/>
+      </w:pPr>
+      <w:rPr>
+        <w:rFonts w:ascii="Courier New" w:hAnsi="Courier New" w:hint="default"/>
+        <w:sz w:val="20"/>
+      </w:rPr>
+    </w:lvl>
+    <w:lvl w:ilvl="2" w:tentative="1">
+      <w:start w:val="1"/>
+      <w:numFmt w:val="bullet"/>
+      <w:lvlText w:val=""/>
+      <w:lvlJc w:val="left"/>
+      <w:pPr>
+        <w:tabs>
+          <w:tab w:val="num" w:pos="2160"/>
+        </w:tabs>
+        <w:ind w:left="2160" w:hanging="360"/>
+      </w:pPr>
+      <w:rPr>
+        <w:rFonts w:ascii="Wingdings" w:hAnsi="Wingdings" w:hint="default"/>
+        <w:sz w:val="20"/>
+      </w:rPr>
+    </w:lvl>
+    <w:lvl w:ilvl="3" w:tentative="1">
+      <w:start w:val="1"/>
+      <w:numFmt w:val="bullet"/>
+      <w:lvlText w:val=""/>
+      <w:lvlJc w:val="left"/>
+      <w:pPr>
+        <w:tabs>
+          <w:tab w:val="num" w:pos="2880"/>
+        </w:tabs>
+        <w:ind w:left="2880" w:hanging="360"/>
+      </w:pPr>
+      <w:rPr>
+        <w:rFonts w:ascii="Wingdings" w:hAnsi="Wingdings" w:hint="default"/>
+        <w:sz w:val="20"/>
+      </w:rPr>
+    </w:lvl>
+    <w:lvl w:ilvl="4" w:tentative="1">
+      <w:start w:val="1"/>
+      <w:numFmt w:val="bullet"/>
+      <w:lvlText w:val=""/>
+      <w:lvlJc w:val="left"/>
+      <w:pPr>
+        <w:tabs>
+          <w:tab w:val="num" w:pos="3600"/>
+        </w:tabs>
+        <w:ind w:left="3600" w:hanging="360"/>
+      </w:pPr>
+      <w:rPr>
+        <w:rFonts w:ascii="Wingdings" w:hAnsi="Wingdings" w:hint="default"/>
+        <w:sz w:val="20"/>
+      </w:rPr>
+    </w:lvl>
+    <w:lvl w:ilvl="5" w:tentative="1">
+      <w:start w:val="1"/>
+      <w:numFmt w:val="bullet"/>
+      <w:lvlText w:val=""/>
+      <w:lvlJc w:val="left"/>
+      <w:pPr>
+        <w:tabs>
+          <w:tab w:val="num" w:pos="4320"/>
+        </w:tabs>
+        <w:ind w:left="4320" w:hanging="360"/>
+      </w:pPr>
+      <w:rPr>
+        <w:rFonts w:ascii="Wingdings" w:hAnsi="Wingdings" w:hint="default"/>
+        <w:sz w:val="20"/>
+      </w:rPr>
+    </w:lvl>
+    <w:lvl w:ilvl="6" w:tentative="1">
+      <w:start w:val="1"/>
+      <w:numFmt w:val="bullet"/>
+      <w:lvlText w:val=""/>
+      <w:lvlJc w:val="left"/>
+      <w:pPr>
+        <w:tabs>
+          <w:tab w:val="num" w:pos="5040"/>
+        </w:tabs>
+        <w:ind w:left="5040" w:hanging="360"/>
+      </w:pPr>
+      <w:rPr>
+        <w:rFonts w:ascii="Wingdings" w:hAnsi="Wingdings" w:hint="default"/>
+        <w:sz w:val="20"/>
+      </w:rPr>
+    </w:lvl>
+    <w:lvl w:ilvl="7" w:tentative="1">
+      <w:start w:val="1"/>
+      <w:numFmt w:val="bullet"/>
+      <w:lvlText w:val=""/>
+      <w:lvlJc w:val="left"/>
+      <w:pPr>
+        <w:tabs>
+          <w:tab w:val="num" w:pos="5760"/>
+        </w:tabs>
+        <w:ind w:left="5760" w:hanging="360"/>
+      </w:pPr>
+      <w:rPr>
+        <w:rFonts w:ascii="Wingdings" w:hAnsi="Wingdings" w:hint="default"/>
+        <w:sz w:val="20"/>
+      </w:rPr>
+    </w:lvl>
+    <w:lvl w:ilvl="8" w:tentative="1">
+      <w:start w:val="1"/>
+      <w:numFmt w:val="bullet"/>
+      <w:lvlText w:val=""/>
+      <w:lvlJc w:val="left"/>
+      <w:pPr>
+        <w:tabs>
+          <w:tab w:val="num" w:pos="6480"/>
+        </w:tabs>
+        <w:ind w:left="6480" w:hanging="360"/>
+      </w:pPr>
+      <w:rPr>
+        <w:rFonts w:ascii="Wingdings" w:hAnsi="Wingdings" w:hint="default"/>
+        <w:sz w:val="20"/>
+      </w:rPr>
+    </w:lvl>
+  </w:abstractNum>
+  <w:abstractNum w:abstractNumId="2" w15:restartNumberingAfterBreak="0">
+    <w:nsid w:val="08FF446F"/>
+    <w:multiLevelType w:val="multilevel"/>
+    <w:tmpl w:val="11E28198"/>
+    <w:lvl w:ilvl="0">
+      <w:start w:val="1"/>
+      <w:numFmt w:val="bullet"/>
+      <w:lvlText w:val=""/>
+      <w:lvlJc w:val="left"/>
+      <w:pPr>
+        <w:tabs>
+          <w:tab w:val="num" w:pos="720"/>
+        </w:tabs>
+        <w:ind w:left="720" w:hanging="360"/>
+      </w:pPr>
+      <w:rPr>
+        <w:rFonts w:ascii="Symbol" w:hAnsi="Symbol" w:hint="default"/>
+        <w:sz w:val="20"/>
+      </w:rPr>
+    </w:lvl>
+    <w:lvl w:ilvl="1" w:tentative="1">
+      <w:start w:val="1"/>
+      <w:numFmt w:val="bullet"/>
+      <w:lvlText w:val="o"/>
+      <w:lvlJc w:val="left"/>
+      <w:pPr>
+        <w:tabs>
+          <w:tab w:val="num" w:pos="1440"/>
+        </w:tabs>
+        <w:ind w:left="1440" w:hanging="360"/>
+      </w:pPr>
+      <w:rPr>
+        <w:rFonts w:ascii="Courier New" w:hAnsi="Courier New" w:hint="default"/>
+        <w:sz w:val="20"/>
+      </w:rPr>
+    </w:lvl>
+    <w:lvl w:ilvl="2" w:tentative="1">
+      <w:start w:val="1"/>
+      <w:numFmt w:val="bullet"/>
+      <w:lvlText w:val=""/>
+      <w:lvlJc w:val="left"/>
+      <w:pPr>
+        <w:tabs>
+          <w:tab w:val="num" w:pos="2160"/>
+        </w:tabs>
+        <w:ind w:left="2160" w:hanging="360"/>
+      </w:pPr>
+      <w:rPr>
+        <w:rFonts w:ascii="Wingdings" w:hAnsi="Wingdings" w:hint="default"/>
+        <w:sz w:val="20"/>
+      </w:rPr>
+    </w:lvl>
+    <w:lvl w:ilvl="3" w:tentative="1">
+      <w:start w:val="1"/>
+      <w:numFmt w:val="bullet"/>
+      <w:lvlText w:val=""/>
+      <w:lvlJc w:val="left"/>
+      <w:pPr>
+        <w:tabs>
+          <w:tab w:val="num" w:pos="2880"/>
+        </w:tabs>
+        <w:ind w:left="2880" w:hanging="360"/>
+      </w:pPr>
+      <w:rPr>
+        <w:rFonts w:ascii="Wingdings" w:hAnsi="Wingdings" w:hint="default"/>
+        <w:sz w:val="20"/>
+      </w:rPr>
+    </w:lvl>
+    <w:lvl w:ilvl="4" w:tentative="1">
+      <w:start w:val="1"/>
+      <w:numFmt w:val="bullet"/>
+      <w:lvlText w:val=""/>
+      <w:lvlJc w:val="left"/>
+      <w:pPr>
+        <w:tabs>
+          <w:tab w:val="num" w:pos="3600"/>
+        </w:tabs>
+        <w:ind w:left="3600" w:hanging="360"/>
+      </w:pPr>
+      <w:rPr>
+        <w:rFonts w:ascii="Wingdings" w:hAnsi="Wingdings" w:hint="default"/>
+        <w:sz w:val="20"/>
+      </w:rPr>
+    </w:lvl>
+    <w:lvl w:ilvl="5" w:tentative="1">
+      <w:start w:val="1"/>
+      <w:numFmt w:val="bullet"/>
+      <w:lvlText w:val=""/>
+      <w:lvlJc w:val="left"/>
+      <w:pPr>
+        <w:tabs>
+          <w:tab w:val="num" w:pos="4320"/>
+        </w:tabs>
+        <w:ind w:left="4320" w:hanging="360"/>
+      </w:pPr>
+      <w:rPr>
+        <w:rFonts w:ascii="Wingdings" w:hAnsi="Wingdings" w:hint="default"/>
+        <w:sz w:val="20"/>
+      </w:rPr>
+    </w:lvl>
+    <w:lvl w:ilvl="6" w:tentative="1">
+      <w:start w:val="1"/>
+      <w:numFmt w:val="bullet"/>
+      <w:lvlText w:val=""/>
+      <w:lvlJc w:val="left"/>
+      <w:pPr>
+        <w:tabs>
+          <w:tab w:val="num" w:pos="5040"/>
+        </w:tabs>
+        <w:ind w:left="5040" w:hanging="360"/>
+      </w:pPr>
+      <w:rPr>
+        <w:rFonts w:ascii="Wingdings" w:hAnsi="Wingdings" w:hint="default"/>
+        <w:sz w:val="20"/>
+      </w:rPr>
+    </w:lvl>
+    <w:lvl w:ilvl="7" w:tentative="1">
+      <w:start w:val="1"/>
+      <w:numFmt w:val="bullet"/>
+      <w:lvlText w:val=""/>
+      <w:lvlJc w:val="left"/>
+      <w:pPr>
+        <w:tabs>
+          <w:tab w:val="num" w:pos="5760"/>
+        </w:tabs>
+        <w:ind w:left="5760" w:hanging="360"/>
+      </w:pPr>
+      <w:rPr>
+        <w:rFonts w:ascii="Wingdings" w:hAnsi="Wingdings" w:hint="default"/>
+        <w:sz w:val="20"/>
+      </w:rPr>
+    </w:lvl>
+    <w:lvl w:ilvl="8" w:tentative="1">
+      <w:start w:val="1"/>
+      <w:numFmt w:val="bullet"/>
+      <w:lvlText w:val=""/>
+      <w:lvlJc w:val="left"/>
+      <w:pPr>
+        <w:tabs>
+          <w:tab w:val="num" w:pos="6480"/>
+        </w:tabs>
+        <w:ind w:left="6480" w:hanging="360"/>
+      </w:pPr>
+      <w:rPr>
+        <w:rFonts w:ascii="Wingdings" w:hAnsi="Wingdings" w:hint="default"/>
+        <w:sz w:val="20"/>
+      </w:rPr>
+    </w:lvl>
+  </w:abstractNum>
+  <w:abstractNum w:abstractNumId="3" w15:restartNumberingAfterBreak="0">
+    <w:nsid w:val="0BEF0E5A"/>
+    <w:multiLevelType w:val="multilevel"/>
+    <w:tmpl w:val="8B640B40"/>
+    <w:lvl w:ilvl="0">
+      <w:start w:val="1"/>
+      <w:numFmt w:val="bullet"/>
+      <w:lvlText w:val=""/>
+      <w:lvlJc w:val="left"/>
+      <w:pPr>
+        <w:tabs>
+          <w:tab w:val="num" w:pos="720"/>
+        </w:tabs>
+        <w:ind w:left="720" w:hanging="360"/>
+      </w:pPr>
+      <w:rPr>
+        <w:rFonts w:ascii="Symbol" w:hAnsi="Symbol" w:hint="default"/>
+        <w:sz w:val="20"/>
+      </w:rPr>
+    </w:lvl>
+    <w:lvl w:ilvl="1">
+      <w:start w:val="1"/>
+      <w:numFmt w:val="bullet"/>
+      <w:lvlText w:val="o"/>
+      <w:lvlJc w:val="left"/>
+      <w:pPr>
+        <w:tabs>
+          <w:tab w:val="num" w:pos="1440"/>
+        </w:tabs>
+        <w:ind w:left="1440" w:hanging="360"/>
+      </w:pPr>
+      <w:rPr>
+        <w:rFonts w:ascii="Courier New" w:hAnsi="Courier New" w:hint="default"/>
+        <w:sz w:val="20"/>
+      </w:rPr>
+    </w:lvl>
+    <w:lvl w:ilvl="2" w:tentative="1">
+      <w:start w:val="1"/>
+      <w:numFmt w:val="bullet"/>
+      <w:lvlText w:val=""/>
+      <w:lvlJc w:val="left"/>
+      <w:pPr>
+        <w:tabs>
+          <w:tab w:val="num" w:pos="2160"/>
+        </w:tabs>
+        <w:ind w:left="2160" w:hanging="360"/>
+      </w:pPr>
+      <w:rPr>
+        <w:rFonts w:ascii="Wingdings" w:hAnsi="Wingdings" w:hint="default"/>
+        <w:sz w:val="20"/>
+      </w:rPr>
+    </w:lvl>
+    <w:lvl w:ilvl="3" w:tentative="1">
+      <w:start w:val="1"/>
+      <w:numFmt w:val="bullet"/>
+      <w:lvlText w:val=""/>
+      <w:lvlJc w:val="left"/>
+      <w:pPr>
+        <w:tabs>
+          <w:tab w:val="num" w:pos="2880"/>
+        </w:tabs>
+        <w:ind w:left="2880" w:hanging="360"/>
+      </w:pPr>
+      <w:rPr>
+        <w:rFonts w:ascii="Wingdings" w:hAnsi="Wingdings" w:hint="default"/>
+        <w:sz w:val="20"/>
+      </w:rPr>
+    </w:lvl>
+    <w:lvl w:ilvl="4" w:tentative="1">
+      <w:start w:val="1"/>
+      <w:numFmt w:val="bullet"/>
+      <w:lvlText w:val=""/>
+      <w:lvlJc w:val="left"/>
+      <w:pPr>
+        <w:tabs>
+          <w:tab w:val="num" w:pos="3600"/>
+        </w:tabs>
+        <w:ind w:left="3600" w:hanging="360"/>
+      </w:pPr>
+      <w:rPr>
+        <w:rFonts w:ascii="Wingdings" w:hAnsi="Wingdings" w:hint="default"/>
+        <w:sz w:val="20"/>
+      </w:rPr>
+    </w:lvl>
+    <w:lvl w:ilvl="5" w:tentative="1">
+      <w:start w:val="1"/>
+      <w:numFmt w:val="bullet"/>
+      <w:lvlText w:val=""/>
+      <w:lvlJc w:val="left"/>
+      <w:pPr>
+        <w:tabs>
+          <w:tab w:val="num" w:pos="4320"/>
+        </w:tabs>
+        <w:ind w:left="4320" w:hanging="360"/>
+      </w:pPr>
+      <w:rPr>
+        <w:rFonts w:ascii="Wingdings" w:hAnsi="Wingdings" w:hint="default"/>
+        <w:sz w:val="20"/>
+      </w:rPr>
+    </w:lvl>
+    <w:lvl w:ilvl="6" w:tentative="1">
+      <w:start w:val="1"/>
+      <w:numFmt w:val="bullet"/>
+      <w:lvlText w:val=""/>
+      <w:lvlJc w:val="left"/>
+      <w:pPr>
+        <w:tabs>
+          <w:tab w:val="num" w:pos="5040"/>
+        </w:tabs>
+        <w:ind w:left="5040" w:hanging="360"/>
+      </w:pPr>
+      <w:rPr>
+        <w:rFonts w:ascii="Wingdings" w:hAnsi="Wingdings" w:hint="default"/>
+        <w:sz w:val="20"/>
+      </w:rPr>
+    </w:lvl>
+    <w:lvl w:ilvl="7" w:tentative="1">
+      <w:start w:val="1"/>
+      <w:numFmt w:val="bullet"/>
+      <w:lvlText w:val=""/>
+      <w:lvlJc w:val="left"/>
+      <w:pPr>
+        <w:tabs>
+          <w:tab w:val="num" w:pos="5760"/>
+        </w:tabs>
+        <w:ind w:left="5760" w:hanging="360"/>
+      </w:pPr>
+      <w:rPr>
+        <w:rFonts w:ascii="Wingdings" w:hAnsi="Wingdings" w:hint="default"/>
+        <w:sz w:val="20"/>
+      </w:rPr>
+    </w:lvl>
+    <w:lvl w:ilvl="8" w:tentative="1">
+      <w:start w:val="1"/>
+      <w:numFmt w:val="bullet"/>
+      <w:lvlText w:val=""/>
+      <w:lvlJc w:val="left"/>
+      <w:pPr>
+        <w:tabs>
+          <w:tab w:val="num" w:pos="6480"/>
+        </w:tabs>
+        <w:ind w:left="6480" w:hanging="360"/>
+      </w:pPr>
+      <w:rPr>
+        <w:rFonts w:ascii="Wingdings" w:hAnsi="Wingdings" w:hint="default"/>
+        <w:sz w:val="20"/>
+      </w:rPr>
+    </w:lvl>
+  </w:abstractNum>
+  <w:abstractNum w:abstractNumId="4" w15:restartNumberingAfterBreak="0">
+    <w:nsid w:val="162D7262"/>
+    <w:multiLevelType w:val="multilevel"/>
+    <w:tmpl w:val="CC4C08F8"/>
+    <w:lvl w:ilvl="0">
+      <w:start w:val="1"/>
+      <w:numFmt w:val="bullet"/>
+      <w:lvlText w:val=""/>
+      <w:lvlJc w:val="left"/>
+      <w:pPr>
+        <w:tabs>
+          <w:tab w:val="num" w:pos="720"/>
+        </w:tabs>
+        <w:ind w:left="720" w:hanging="360"/>
+      </w:pPr>
+      <w:rPr>
+        <w:rFonts w:ascii="Symbol" w:hAnsi="Symbol" w:hint="default"/>
+        <w:sz w:val="20"/>
+      </w:rPr>
+    </w:lvl>
+    <w:lvl w:ilvl="1">
+      <w:start w:val="1"/>
+      <w:numFmt w:val="bullet"/>
+      <w:lvlText w:val="o"/>
+      <w:lvlJc w:val="left"/>
+      <w:pPr>
+        <w:tabs>
+          <w:tab w:val="num" w:pos="1440"/>
+        </w:tabs>
+        <w:ind w:left="1440" w:hanging="360"/>
+      </w:pPr>
+      <w:rPr>
+        <w:rFonts w:ascii="Courier New" w:hAnsi="Courier New" w:hint="default"/>
+        <w:sz w:val="20"/>
+      </w:rPr>
+    </w:lvl>
+    <w:lvl w:ilvl="2" w:tentative="1">
+      <w:start w:val="1"/>
+      <w:numFmt w:val="bullet"/>
+      <w:lvlText w:val=""/>
+      <w:lvlJc w:val="left"/>
+      <w:pPr>
+        <w:tabs>
+          <w:tab w:val="num" w:pos="2160"/>
+        </w:tabs>
+        <w:ind w:left="2160" w:hanging="360"/>
+      </w:pPr>
+      <w:rPr>
+        <w:rFonts w:ascii="Wingdings" w:hAnsi="Wingdings" w:hint="default"/>
+        <w:sz w:val="20"/>
+      </w:rPr>
+    </w:lvl>
+    <w:lvl w:ilvl="3" w:tentative="1">
+      <w:start w:val="1"/>
+      <w:numFmt w:val="bullet"/>
+      <w:lvlText w:val=""/>
+      <w:lvlJc w:val="left"/>
+      <w:pPr>
+        <w:tabs>
+          <w:tab w:val="num" w:pos="2880"/>
+        </w:tabs>
+        <w:ind w:left="2880" w:hanging="360"/>
+      </w:pPr>
+      <w:rPr>
+        <w:rFonts w:ascii="Wingdings" w:hAnsi="Wingdings" w:hint="default"/>
+        <w:sz w:val="20"/>
+      </w:rPr>
+    </w:lvl>
+    <w:lvl w:ilvl="4" w:tentative="1">
+      <w:start w:val="1"/>
+      <w:numFmt w:val="bullet"/>
+      <w:lvlText w:val=""/>
+      <w:lvlJc w:val="left"/>
+      <w:pPr>
+        <w:tabs>
+          <w:tab w:val="num" w:pos="3600"/>
+        </w:tabs>
+        <w:ind w:left="3600" w:hanging="360"/>
+      </w:pPr>
+      <w:rPr>
+        <w:rFonts w:ascii="Wingdings" w:hAnsi="Wingdings" w:hint="default"/>
+        <w:sz w:val="20"/>
+      </w:rPr>
+    </w:lvl>
+    <w:lvl w:ilvl="5" w:tentative="1">
+      <w:start w:val="1"/>
+      <w:numFmt w:val="bullet"/>
+      <w:lvlText w:val=""/>
+      <w:lvlJc w:val="left"/>
+      <w:pPr>
+        <w:tabs>
+          <w:tab w:val="num" w:pos="4320"/>
+        </w:tabs>
+        <w:ind w:left="4320" w:hanging="360"/>
+      </w:pPr>
+      <w:rPr>
+        <w:rFonts w:ascii="Wingdings" w:hAnsi="Wingdings" w:hint="default"/>
+        <w:sz w:val="20"/>
+      </w:rPr>
+    </w:lvl>
+    <w:lvl w:ilvl="6" w:tentative="1">
+      <w:start w:val="1"/>
+      <w:numFmt w:val="bullet"/>
+      <w:lvlText w:val=""/>
+      <w:lvlJc w:val="left"/>
+      <w:pPr>
+        <w:tabs>
+          <w:tab w:val="num" w:pos="5040"/>
+        </w:tabs>
+        <w:ind w:left="5040" w:hanging="360"/>
+      </w:pPr>
+      <w:rPr>
+        <w:rFonts w:ascii="Wingdings" w:hAnsi="Wingdings" w:hint="default"/>
+        <w:sz w:val="20"/>
+      </w:rPr>
+    </w:lvl>
+    <w:lvl w:ilvl="7" w:tentative="1">
+      <w:start w:val="1"/>
+      <w:numFmt w:val="bullet"/>
+      <w:lvlText w:val=""/>
+      <w:lvlJc w:val="left"/>
+      <w:pPr>
+        <w:tabs>
+          <w:tab w:val="num" w:pos="5760"/>
+        </w:tabs>
+        <w:ind w:left="5760" w:hanging="360"/>
+      </w:pPr>
+      <w:rPr>
+        <w:rFonts w:ascii="Wingdings" w:hAnsi="Wingdings" w:hint="default"/>
+        <w:sz w:val="20"/>
+      </w:rPr>
+    </w:lvl>
+    <w:lvl w:ilvl="8" w:tentative="1">
+      <w:start w:val="1"/>
+      <w:numFmt w:val="bullet"/>
+      <w:lvlText w:val=""/>
+      <w:lvlJc w:val="left"/>
+      <w:pPr>
+        <w:tabs>
+          <w:tab w:val="num" w:pos="6480"/>
+        </w:tabs>
+        <w:ind w:left="6480" w:hanging="360"/>
+      </w:pPr>
+      <w:rPr>
+        <w:rFonts w:ascii="Wingdings" w:hAnsi="Wingdings" w:hint="default"/>
+        <w:sz w:val="20"/>
+      </w:rPr>
+    </w:lvl>
+  </w:abstractNum>
+  <w:abstractNum w:abstractNumId="5" w15:restartNumberingAfterBreak="0">
+    <w:nsid w:val="1B3B672A"/>
+    <w:multiLevelType w:val="multilevel"/>
+    <w:tmpl w:val="05665522"/>
+    <w:lvl w:ilvl="0">
+      <w:start w:val="1"/>
+      <w:numFmt w:val="bullet"/>
+      <w:lvlText w:val=""/>
+      <w:lvlJc w:val="left"/>
+      <w:pPr>
+        <w:tabs>
+          <w:tab w:val="num" w:pos="720"/>
+        </w:tabs>
+        <w:ind w:left="720" w:hanging="360"/>
+      </w:pPr>
+      <w:rPr>
+        <w:rFonts w:ascii="Symbol" w:hAnsi="Symbol" w:hint="default"/>
+        <w:sz w:val="20"/>
+      </w:rPr>
+    </w:lvl>
+    <w:lvl w:ilvl="1">
+      <w:start w:val="1"/>
+      <w:numFmt w:val="bullet"/>
+      <w:lvlText w:val="o"/>
+      <w:lvlJc w:val="left"/>
+      <w:pPr>
+        <w:tabs>
+          <w:tab w:val="num" w:pos="1440"/>
+        </w:tabs>
+        <w:ind w:left="1440" w:hanging="360"/>
+      </w:pPr>
+      <w:rPr>
+        <w:rFonts w:ascii="Courier New" w:hAnsi="Courier New" w:hint="default"/>
+        <w:sz w:val="20"/>
+      </w:rPr>
+    </w:lvl>
+    <w:lvl w:ilvl="2" w:tentative="1">
+      <w:start w:val="1"/>
+      <w:numFmt w:val="bullet"/>
+      <w:lvlText w:val=""/>
+      <w:lvlJc w:val="left"/>
+      <w:pPr>
+        <w:tabs>
+          <w:tab w:val="num" w:pos="2160"/>
+        </w:tabs>
+        <w:ind w:left="2160" w:hanging="360"/>
+      </w:pPr>
+      <w:rPr>
+        <w:rFonts w:ascii="Wingdings" w:hAnsi="Wingdings" w:hint="default"/>
+        <w:sz w:val="20"/>
+      </w:rPr>
+    </w:lvl>
+    <w:lvl w:ilvl="3" w:tentative="1">
+      <w:start w:val="1"/>
+      <w:numFmt w:val="bullet"/>
+      <w:lvlText w:val=""/>
+      <w:lvlJc w:val="left"/>
+      <w:pPr>
+        <w:tabs>
+          <w:tab w:val="num" w:pos="2880"/>
+        </w:tabs>
+        <w:ind w:left="2880" w:hanging="360"/>
+      </w:pPr>
+      <w:rPr>
+        <w:rFonts w:ascii="Wingdings" w:hAnsi="Wingdings" w:hint="default"/>
+        <w:sz w:val="20"/>
+      </w:rPr>
+    </w:lvl>
+    <w:lvl w:ilvl="4" w:tentative="1">
+      <w:start w:val="1"/>
+      <w:numFmt w:val="bullet"/>
+      <w:lvlText w:val=""/>
+      <w:lvlJc w:val="left"/>
+      <w:pPr>
+        <w:tabs>
+          <w:tab w:val="num" w:pos="3600"/>
+        </w:tabs>
+        <w:ind w:left="3600" w:hanging="360"/>
+      </w:pPr>
+      <w:rPr>
+        <w:rFonts w:ascii="Wingdings" w:hAnsi="Wingdings" w:hint="default"/>
+        <w:sz w:val="20"/>
+      </w:rPr>
+    </w:lvl>
+    <w:lvl w:ilvl="5" w:tentative="1">
+      <w:start w:val="1"/>
+      <w:numFmt w:val="bullet"/>
+      <w:lvlText w:val=""/>
+      <w:lvlJc w:val="left"/>
+      <w:pPr>
+        <w:tabs>
+          <w:tab w:val="num" w:pos="4320"/>
+        </w:tabs>
+        <w:ind w:left="4320" w:hanging="360"/>
+      </w:pPr>
+      <w:rPr>
+        <w:rFonts w:ascii="Wingdings" w:hAnsi="Wingdings" w:hint="default"/>
+        <w:sz w:val="20"/>
+      </w:rPr>
+    </w:lvl>
+    <w:lvl w:ilvl="6" w:tentative="1">
+      <w:start w:val="1"/>
+      <w:numFmt w:val="bullet"/>
+      <w:lvlText w:val=""/>
+      <w:lvlJc w:val="left"/>
+      <w:pPr>
+        <w:tabs>
+          <w:tab w:val="num" w:pos="5040"/>
+        </w:tabs>
+        <w:ind w:left="5040" w:hanging="360"/>
+      </w:pPr>
+      <w:rPr>
+        <w:rFonts w:ascii="Wingdings" w:hAnsi="Wingdings" w:hint="default"/>
+        <w:sz w:val="20"/>
+      </w:rPr>
+    </w:lvl>
+    <w:lvl w:ilvl="7" w:tentative="1">
+      <w:start w:val="1"/>
+      <w:numFmt w:val="bullet"/>
+      <w:lvlText w:val=""/>
+      <w:lvlJc w:val="left"/>
+      <w:pPr>
+        <w:tabs>
+          <w:tab w:val="num" w:pos="5760"/>
+        </w:tabs>
+        <w:ind w:left="5760" w:hanging="360"/>
+      </w:pPr>
+      <w:rPr>
+        <w:rFonts w:ascii="Wingdings" w:hAnsi="Wingdings" w:hint="default"/>
+        <w:sz w:val="20"/>
+      </w:rPr>
+    </w:lvl>
+    <w:lvl w:ilvl="8" w:tentative="1">
+      <w:start w:val="1"/>
+      <w:numFmt w:val="bullet"/>
+      <w:lvlText w:val=""/>
+      <w:lvlJc w:val="left"/>
+      <w:pPr>
+        <w:tabs>
+          <w:tab w:val="num" w:pos="6480"/>
+        </w:tabs>
+        <w:ind w:left="6480" w:hanging="360"/>
+      </w:pPr>
+      <w:rPr>
+        <w:rFonts w:ascii="Wingdings" w:hAnsi="Wingdings" w:hint="default"/>
+        <w:sz w:val="20"/>
+      </w:rPr>
+    </w:lvl>
+  </w:abstractNum>
+  <w:abstractNum w:abstractNumId="6" w15:restartNumberingAfterBreak="0">
+    <w:nsid w:val="214F0FDC"/>
+    <w:multiLevelType w:val="multilevel"/>
+    <w:tmpl w:val="55A61784"/>
+    <w:lvl w:ilvl="0">
+      <w:start w:val="1"/>
+      <w:numFmt w:val="bullet"/>
+      <w:lvlText w:val=""/>
+      <w:lvlJc w:val="left"/>
+      <w:pPr>
+        <w:tabs>
+          <w:tab w:val="num" w:pos="720"/>
+        </w:tabs>
+        <w:ind w:left="720" w:hanging="360"/>
+      </w:pPr>
+      <w:rPr>
+        <w:rFonts w:ascii="Symbol" w:hAnsi="Symbol" w:hint="default"/>
+        <w:sz w:val="20"/>
+      </w:rPr>
+    </w:lvl>
+    <w:lvl w:ilvl="1">
+      <w:start w:val="1"/>
+      <w:numFmt w:val="bullet"/>
+      <w:lvlText w:val="o"/>
+      <w:lvlJc w:val="left"/>
+      <w:pPr>
+        <w:tabs>
+          <w:tab w:val="num" w:pos="1440"/>
+        </w:tabs>
+        <w:ind w:left="1440" w:hanging="360"/>
+      </w:pPr>
+      <w:rPr>
+        <w:rFonts w:ascii="Courier New" w:hAnsi="Courier New" w:hint="default"/>
+        <w:sz w:val="20"/>
+      </w:rPr>
+    </w:lvl>
+    <w:lvl w:ilvl="2" w:tentative="1">
+      <w:start w:val="1"/>
+      <w:numFmt w:val="bullet"/>
+      <w:lvlText w:val=""/>
+      <w:lvlJc w:val="left"/>
+      <w:pPr>
+        <w:tabs>
+          <w:tab w:val="num" w:pos="2160"/>
+        </w:tabs>
+        <w:ind w:left="2160" w:hanging="360"/>
+      </w:pPr>
+      <w:rPr>
+        <w:rFonts w:ascii="Wingdings" w:hAnsi="Wingdings" w:hint="default"/>
+        <w:sz w:val="20"/>
+      </w:rPr>
+    </w:lvl>
+    <w:lvl w:ilvl="3" w:tentative="1">
+      <w:start w:val="1"/>
+      <w:numFmt w:val="bullet"/>
+      <w:lvlText w:val=""/>
+      <w:lvlJc w:val="left"/>
+      <w:pPr>
+        <w:tabs>
+          <w:tab w:val="num" w:pos="2880"/>
+        </w:tabs>
+        <w:ind w:left="2880" w:hanging="360"/>
+      </w:pPr>
+      <w:rPr>
+        <w:rFonts w:ascii="Wingdings" w:hAnsi="Wingdings" w:hint="default"/>
+        <w:sz w:val="20"/>
+      </w:rPr>
+    </w:lvl>
+    <w:lvl w:ilvl="4" w:tentative="1">
+      <w:start w:val="1"/>
+      <w:numFmt w:val="bullet"/>
+      <w:lvlText w:val=""/>
+      <w:lvlJc w:val="left"/>
+      <w:pPr>
+        <w:tabs>
+          <w:tab w:val="num" w:pos="3600"/>
+        </w:tabs>
+        <w:ind w:left="3600" w:hanging="360"/>
+      </w:pPr>
+      <w:rPr>
+        <w:rFonts w:ascii="Wingdings" w:hAnsi="Wingdings" w:hint="default"/>
+        <w:sz w:val="20"/>
+      </w:rPr>
+    </w:lvl>
+    <w:lvl w:ilvl="5" w:tentative="1">
+      <w:start w:val="1"/>
+      <w:numFmt w:val="bullet"/>
+      <w:lvlText w:val=""/>
+      <w:lvlJc w:val="left"/>
+      <w:pPr>
+        <w:tabs>
+          <w:tab w:val="num" w:pos="4320"/>
+        </w:tabs>
+        <w:ind w:left="4320" w:hanging="360"/>
+      </w:pPr>
+      <w:rPr>
+        <w:rFonts w:ascii="Wingdings" w:hAnsi="Wingdings" w:hint="default"/>
+        <w:sz w:val="20"/>
+      </w:rPr>
+    </w:lvl>
+    <w:lvl w:ilvl="6" w:tentative="1">
+      <w:start w:val="1"/>
+      <w:numFmt w:val="bullet"/>
+      <w:lvlText w:val=""/>
+      <w:lvlJc w:val="left"/>
+      <w:pPr>
+        <w:tabs>
+          <w:tab w:val="num" w:pos="5040"/>
+        </w:tabs>
+        <w:ind w:left="5040" w:hanging="360"/>
+      </w:pPr>
+      <w:rPr>
+        <w:rFonts w:ascii="Wingdings" w:hAnsi="Wingdings" w:hint="default"/>
+        <w:sz w:val="20"/>
+      </w:rPr>
+    </w:lvl>
+    <w:lvl w:ilvl="7" w:tentative="1">
+      <w:start w:val="1"/>
+      <w:numFmt w:val="bullet"/>
+      <w:lvlText w:val=""/>
+      <w:lvlJc w:val="left"/>
+      <w:pPr>
+        <w:tabs>
+          <w:tab w:val="num" w:pos="5760"/>
+        </w:tabs>
+        <w:ind w:left="5760" w:hanging="360"/>
+      </w:pPr>
+      <w:rPr>
+        <w:rFonts w:ascii="Wingdings" w:hAnsi="Wingdings" w:hint="default"/>
+        <w:sz w:val="20"/>
+      </w:rPr>
+    </w:lvl>
+    <w:lvl w:ilvl="8" w:tentative="1">
+      <w:start w:val="1"/>
+      <w:numFmt w:val="bullet"/>
+      <w:lvlText w:val=""/>
+      <w:lvlJc w:val="left"/>
+      <w:pPr>
+        <w:tabs>
+          <w:tab w:val="num" w:pos="6480"/>
+        </w:tabs>
+        <w:ind w:left="6480" w:hanging="360"/>
+      </w:pPr>
+      <w:rPr>
+        <w:rFonts w:ascii="Wingdings" w:hAnsi="Wingdings" w:hint="default"/>
+        <w:sz w:val="20"/>
+      </w:rPr>
+    </w:lvl>
+  </w:abstractNum>
+  <w:abstractNum w:abstractNumId="7" w15:restartNumberingAfterBreak="0">
+    <w:nsid w:val="21C24889"/>
+    <w:multiLevelType w:val="multilevel"/>
+    <w:tmpl w:val="FD6CB29C"/>
+    <w:lvl w:ilvl="0">
+      <w:start w:val="1"/>
+      <w:numFmt w:val="bullet"/>
+      <w:lvlText w:val=""/>
+      <w:lvlJc w:val="left"/>
+      <w:pPr>
+        <w:tabs>
+          <w:tab w:val="num" w:pos="720"/>
+        </w:tabs>
+        <w:ind w:left="720" w:hanging="360"/>
+      </w:pPr>
+      <w:rPr>
+        <w:rFonts w:ascii="Symbol" w:hAnsi="Symbol" w:hint="default"/>
+        <w:sz w:val="20"/>
+      </w:rPr>
+    </w:lvl>
+    <w:lvl w:ilvl="1" w:tentative="1">
+      <w:start w:val="1"/>
+      <w:numFmt w:val="bullet"/>
+      <w:lvlText w:val="o"/>
+      <w:lvlJc w:val="left"/>
+      <w:pPr>
+        <w:tabs>
+          <w:tab w:val="num" w:pos="1440"/>
+        </w:tabs>
+        <w:ind w:left="1440" w:hanging="360"/>
+      </w:pPr>
+      <w:rPr>
+        <w:rFonts w:ascii="Courier New" w:hAnsi="Courier New" w:hint="default"/>
+        <w:sz w:val="20"/>
+      </w:rPr>
+    </w:lvl>
+    <w:lvl w:ilvl="2" w:tentative="1">
+      <w:start w:val="1"/>
+      <w:numFmt w:val="bullet"/>
+      <w:lvlText w:val=""/>
+      <w:lvlJc w:val="left"/>
+      <w:pPr>
+        <w:tabs>
+          <w:tab w:val="num" w:pos="2160"/>
+        </w:tabs>
+        <w:ind w:left="2160" w:hanging="360"/>
+      </w:pPr>
+      <w:rPr>
+        <w:rFonts w:ascii="Wingdings" w:hAnsi="Wingdings" w:hint="default"/>
+        <w:sz w:val="20"/>
+      </w:rPr>
+    </w:lvl>
+    <w:lvl w:ilvl="3" w:tentative="1">
+      <w:start w:val="1"/>
+      <w:numFmt w:val="bullet"/>
+      <w:lvlText w:val=""/>
+      <w:lvlJc w:val="left"/>
+      <w:pPr>
+        <w:tabs>
+          <w:tab w:val="num" w:pos="2880"/>
+        </w:tabs>
+        <w:ind w:left="2880" w:hanging="360"/>
+      </w:pPr>
+      <w:rPr>
+        <w:rFonts w:ascii="Wingdings" w:hAnsi="Wingdings" w:hint="default"/>
+        <w:sz w:val="20"/>
+      </w:rPr>
+    </w:lvl>
+    <w:lvl w:ilvl="4" w:tentative="1">
+      <w:start w:val="1"/>
+      <w:numFmt w:val="bullet"/>
+      <w:lvlText w:val=""/>
+      <w:lvlJc w:val="left"/>
+      <w:pPr>
+        <w:tabs>
+          <w:tab w:val="num" w:pos="3600"/>
+        </w:tabs>
+        <w:ind w:left="3600" w:hanging="360"/>
+      </w:pPr>
+      <w:rPr>
+        <w:rFonts w:ascii="Wingdings" w:hAnsi="Wingdings" w:hint="default"/>
+        <w:sz w:val="20"/>
+      </w:rPr>
+    </w:lvl>
+    <w:lvl w:ilvl="5" w:tentative="1">
+      <w:start w:val="1"/>
+      <w:numFmt w:val="bullet"/>
+      <w:lvlText w:val=""/>
+      <w:lvlJc w:val="left"/>
+      <w:pPr>
+        <w:tabs>
+          <w:tab w:val="num" w:pos="4320"/>
+        </w:tabs>
+        <w:ind w:left="4320" w:hanging="360"/>
+      </w:pPr>
+      <w:rPr>
+        <w:rFonts w:ascii="Wingdings" w:hAnsi="Wingdings" w:hint="default"/>
+        <w:sz w:val="20"/>
+      </w:rPr>
+    </w:lvl>
+    <w:lvl w:ilvl="6" w:tentative="1">
+      <w:start w:val="1"/>
+      <w:numFmt w:val="bullet"/>
+      <w:lvlText w:val=""/>
+      <w:lvlJc w:val="left"/>
+      <w:pPr>
+        <w:tabs>
+          <w:tab w:val="num" w:pos="5040"/>
+        </w:tabs>
+        <w:ind w:left="5040" w:hanging="360"/>
+      </w:pPr>
+      <w:rPr>
+        <w:rFonts w:ascii="Wingdings" w:hAnsi="Wingdings" w:hint="default"/>
+        <w:sz w:val="20"/>
+      </w:rPr>
+    </w:lvl>
+    <w:lvl w:ilvl="7" w:tentative="1">
+      <w:start w:val="1"/>
+      <w:numFmt w:val="bullet"/>
+      <w:lvlText w:val=""/>
+      <w:lvlJc w:val="left"/>
+      <w:pPr>
+        <w:tabs>
+          <w:tab w:val="num" w:pos="5760"/>
+        </w:tabs>
+        <w:ind w:left="5760" w:hanging="360"/>
+      </w:pPr>
+      <w:rPr>
+        <w:rFonts w:ascii="Wingdings" w:hAnsi="Wingdings" w:hint="default"/>
+        <w:sz w:val="20"/>
+      </w:rPr>
+    </w:lvl>
+    <w:lvl w:ilvl="8" w:tentative="1">
+      <w:start w:val="1"/>
+      <w:numFmt w:val="bullet"/>
+      <w:lvlText w:val=""/>
+      <w:lvlJc w:val="left"/>
+      <w:pPr>
+        <w:tabs>
+          <w:tab w:val="num" w:pos="6480"/>
+        </w:tabs>
+        <w:ind w:left="6480" w:hanging="360"/>
+      </w:pPr>
+      <w:rPr>
+        <w:rFonts w:ascii="Wingdings" w:hAnsi="Wingdings" w:hint="default"/>
+        <w:sz w:val="20"/>
+      </w:rPr>
+    </w:lvl>
+  </w:abstractNum>
+  <w:abstractNum w:abstractNumId="8" w15:restartNumberingAfterBreak="0">
+    <w:nsid w:val="2B5E613F"/>
+    <w:multiLevelType w:val="multilevel"/>
+    <w:tmpl w:val="DFCE93EC"/>
+    <w:lvl w:ilvl="0">
+      <w:start w:val="1"/>
+      <w:numFmt w:val="bullet"/>
+      <w:lvlText w:val=""/>
+      <w:lvlJc w:val="left"/>
+      <w:pPr>
+        <w:tabs>
+          <w:tab w:val="num" w:pos="720"/>
+        </w:tabs>
+        <w:ind w:left="720" w:hanging="360"/>
+      </w:pPr>
+      <w:rPr>
+        <w:rFonts w:ascii="Symbol" w:hAnsi="Symbol" w:hint="default"/>
+        <w:sz w:val="20"/>
+      </w:rPr>
+    </w:lvl>
+    <w:lvl w:ilvl="1">
+      <w:start w:val="1"/>
+      <w:numFmt w:val="bullet"/>
+      <w:lvlText w:val="o"/>
+      <w:lvlJc w:val="left"/>
+      <w:pPr>
+        <w:tabs>
+          <w:tab w:val="num" w:pos="1440"/>
+        </w:tabs>
+        <w:ind w:left="1440" w:hanging="360"/>
+      </w:pPr>
+      <w:rPr>
+        <w:rFonts w:ascii="Courier New" w:hAnsi="Courier New" w:hint="default"/>
+        <w:sz w:val="20"/>
+      </w:rPr>
+    </w:lvl>
+    <w:lvl w:ilvl="2" w:tentative="1">
+      <w:start w:val="1"/>
+      <w:numFmt w:val="bullet"/>
+      <w:lvlText w:val=""/>
+      <w:lvlJc w:val="left"/>
+      <w:pPr>
+        <w:tabs>
+          <w:tab w:val="num" w:pos="2160"/>
+        </w:tabs>
+        <w:ind w:left="2160" w:hanging="360"/>
+      </w:pPr>
+      <w:rPr>
+        <w:rFonts w:ascii="Wingdings" w:hAnsi="Wingdings" w:hint="default"/>
+        <w:sz w:val="20"/>
+      </w:rPr>
+    </w:lvl>
+    <w:lvl w:ilvl="3" w:tentative="1">
+      <w:start w:val="1"/>
+      <w:numFmt w:val="bullet"/>
+      <w:lvlText w:val=""/>
+      <w:lvlJc w:val="left"/>
+      <w:pPr>
+        <w:tabs>
+          <w:tab w:val="num" w:pos="2880"/>
+        </w:tabs>
+        <w:ind w:left="2880" w:hanging="360"/>
+      </w:pPr>
+      <w:rPr>
+        <w:rFonts w:ascii="Wingdings" w:hAnsi="Wingdings" w:hint="default"/>
+        <w:sz w:val="20"/>
+      </w:rPr>
+    </w:lvl>
+    <w:lvl w:ilvl="4" w:tentative="1">
+      <w:start w:val="1"/>
+      <w:numFmt w:val="bullet"/>
+      <w:lvlText w:val=""/>
+      <w:lvlJc w:val="left"/>
+      <w:pPr>
+        <w:tabs>
+          <w:tab w:val="num" w:pos="3600"/>
+        </w:tabs>
+        <w:ind w:left="3600" w:hanging="360"/>
+      </w:pPr>
+      <w:rPr>
+        <w:rFonts w:ascii="Wingdings" w:hAnsi="Wingdings" w:hint="default"/>
+        <w:sz w:val="20"/>
+      </w:rPr>
+    </w:lvl>
+    <w:lvl w:ilvl="5" w:tentative="1">
+      <w:start w:val="1"/>
+      <w:numFmt w:val="bullet"/>
+      <w:lvlText w:val=""/>
+      <w:lvlJc w:val="left"/>
+      <w:pPr>
+        <w:tabs>
+          <w:tab w:val="num" w:pos="4320"/>
+        </w:tabs>
+        <w:ind w:left="4320" w:hanging="360"/>
+      </w:pPr>
+      <w:rPr>
+        <w:rFonts w:ascii="Wingdings" w:hAnsi="Wingdings" w:hint="default"/>
+        <w:sz w:val="20"/>
+      </w:rPr>
+    </w:lvl>
+    <w:lvl w:ilvl="6" w:tentative="1">
+      <w:start w:val="1"/>
+      <w:numFmt w:val="bullet"/>
+      <w:lvlText w:val=""/>
+      <w:lvlJc w:val="left"/>
+      <w:pPr>
+        <w:tabs>
+          <w:tab w:val="num" w:pos="5040"/>
+        </w:tabs>
+        <w:ind w:left="5040" w:hanging="360"/>
+      </w:pPr>
+      <w:rPr>
+        <w:rFonts w:ascii="Wingdings" w:hAnsi="Wingdings" w:hint="default"/>
+        <w:sz w:val="20"/>
+      </w:rPr>
+    </w:lvl>
+    <w:lvl w:ilvl="7" w:tentative="1">
+      <w:start w:val="1"/>
+      <w:numFmt w:val="bullet"/>
+      <w:lvlText w:val=""/>
+      <w:lvlJc w:val="left"/>
+      <w:pPr>
+        <w:tabs>
+          <w:tab w:val="num" w:pos="5760"/>
+        </w:tabs>
+        <w:ind w:left="5760" w:hanging="360"/>
+      </w:pPr>
+      <w:rPr>
+        <w:rFonts w:ascii="Wingdings" w:hAnsi="Wingdings" w:hint="default"/>
+        <w:sz w:val="20"/>
+      </w:rPr>
+    </w:lvl>
+    <w:lvl w:ilvl="8" w:tentative="1">
+      <w:start w:val="1"/>
+      <w:numFmt w:val="bullet"/>
+      <w:lvlText w:val=""/>
+      <w:lvlJc w:val="left"/>
+      <w:pPr>
+        <w:tabs>
+          <w:tab w:val="num" w:pos="6480"/>
+        </w:tabs>
+        <w:ind w:left="6480" w:hanging="360"/>
+      </w:pPr>
+      <w:rPr>
+        <w:rFonts w:ascii="Wingdings" w:hAnsi="Wingdings" w:hint="default"/>
+        <w:sz w:val="20"/>
+      </w:rPr>
+    </w:lvl>
+  </w:abstractNum>
+  <w:abstractNum w:abstractNumId="9" w15:restartNumberingAfterBreak="0">
+    <w:nsid w:val="2CED4924"/>
+    <w:multiLevelType w:val="multilevel"/>
+    <w:tmpl w:val="5C4A0784"/>
+    <w:lvl w:ilvl="0">
+      <w:start w:val="1"/>
+      <w:numFmt w:val="bullet"/>
+      <w:lvlText w:val=""/>
+      <w:lvlJc w:val="left"/>
+      <w:pPr>
+        <w:tabs>
+          <w:tab w:val="num" w:pos="720"/>
+        </w:tabs>
+        <w:ind w:left="720" w:hanging="360"/>
+      </w:pPr>
+      <w:rPr>
+        <w:rFonts w:ascii="Symbol" w:hAnsi="Symbol" w:hint="default"/>
+        <w:sz w:val="20"/>
+      </w:rPr>
+    </w:lvl>
+    <w:lvl w:ilvl="1" w:tentative="1">
+      <w:start w:val="1"/>
+      <w:numFmt w:val="bullet"/>
+      <w:lvlText w:val="o"/>
+      <w:lvlJc w:val="left"/>
+      <w:pPr>
+        <w:tabs>
+          <w:tab w:val="num" w:pos="1440"/>
+        </w:tabs>
+        <w:ind w:left="1440" w:hanging="360"/>
+      </w:pPr>
+      <w:rPr>
+        <w:rFonts w:ascii="Courier New" w:hAnsi="Courier New" w:hint="default"/>
+        <w:sz w:val="20"/>
+      </w:rPr>
+    </w:lvl>
+    <w:lvl w:ilvl="2" w:tentative="1">
+      <w:start w:val="1"/>
+      <w:numFmt w:val="bullet"/>
+      <w:lvlText w:val=""/>
+      <w:lvlJc w:val="left"/>
+      <w:pPr>
+        <w:tabs>
+          <w:tab w:val="num" w:pos="2160"/>
+        </w:tabs>
+        <w:ind w:left="2160" w:hanging="360"/>
+      </w:pPr>
+      <w:rPr>
+        <w:rFonts w:ascii="Wingdings" w:hAnsi="Wingdings" w:hint="default"/>
+        <w:sz w:val="20"/>
+      </w:rPr>
+    </w:lvl>
+    <w:lvl w:ilvl="3" w:tentative="1">
+      <w:start w:val="1"/>
+      <w:numFmt w:val="bullet"/>
+      <w:lvlText w:val=""/>
+      <w:lvlJc w:val="left"/>
+      <w:pPr>
+        <w:tabs>
+          <w:tab w:val="num" w:pos="2880"/>
+        </w:tabs>
+        <w:ind w:left="2880" w:hanging="360"/>
+      </w:pPr>
+      <w:rPr>
+        <w:rFonts w:ascii="Wingdings" w:hAnsi="Wingdings" w:hint="default"/>
+        <w:sz w:val="20"/>
+      </w:rPr>
+    </w:lvl>
+    <w:lvl w:ilvl="4" w:tentative="1">
+      <w:start w:val="1"/>
+      <w:numFmt w:val="bullet"/>
+      <w:lvlText w:val=""/>
+      <w:lvlJc w:val="left"/>
+      <w:pPr>
+        <w:tabs>
+          <w:tab w:val="num" w:pos="3600"/>
+        </w:tabs>
+        <w:ind w:left="3600" w:hanging="360"/>
+      </w:pPr>
+      <w:rPr>
+        <w:rFonts w:ascii="Wingdings" w:hAnsi="Wingdings" w:hint="default"/>
+        <w:sz w:val="20"/>
+      </w:rPr>
+    </w:lvl>
+    <w:lvl w:ilvl="5" w:tentative="1">
+      <w:start w:val="1"/>
+      <w:numFmt w:val="bullet"/>
+      <w:lvlText w:val=""/>
+      <w:lvlJc w:val="left"/>
+      <w:pPr>
+        <w:tabs>
+          <w:tab w:val="num" w:pos="4320"/>
+        </w:tabs>
+        <w:ind w:left="4320" w:hanging="360"/>
+      </w:pPr>
+      <w:rPr>
+        <w:rFonts w:ascii="Wingdings" w:hAnsi="Wingdings" w:hint="default"/>
+        <w:sz w:val="20"/>
+      </w:rPr>
+    </w:lvl>
+    <w:lvl w:ilvl="6" w:tentative="1">
+      <w:start w:val="1"/>
+      <w:numFmt w:val="bullet"/>
+      <w:lvlText w:val=""/>
+      <w:lvlJc w:val="left"/>
+      <w:pPr>
+        <w:tabs>
+          <w:tab w:val="num" w:pos="5040"/>
+        </w:tabs>
+        <w:ind w:left="5040" w:hanging="360"/>
+      </w:pPr>
+      <w:rPr>
+        <w:rFonts w:ascii="Wingdings" w:hAnsi="Wingdings" w:hint="default"/>
+        <w:sz w:val="20"/>
+      </w:rPr>
+    </w:lvl>
+    <w:lvl w:ilvl="7" w:tentative="1">
+      <w:start w:val="1"/>
+      <w:numFmt w:val="bullet"/>
+      <w:lvlText w:val=""/>
+      <w:lvlJc w:val="left"/>
+      <w:pPr>
+        <w:tabs>
+          <w:tab w:val="num" w:pos="5760"/>
+        </w:tabs>
+        <w:ind w:left="5760" w:hanging="360"/>
+      </w:pPr>
+      <w:rPr>
+        <w:rFonts w:ascii="Wingdings" w:hAnsi="Wingdings" w:hint="default"/>
+        <w:sz w:val="20"/>
+      </w:rPr>
+    </w:lvl>
+    <w:lvl w:ilvl="8" w:tentative="1">
+      <w:start w:val="1"/>
+      <w:numFmt w:val="bullet"/>
+      <w:lvlText w:val=""/>
+      <w:lvlJc w:val="left"/>
+      <w:pPr>
+        <w:tabs>
+          <w:tab w:val="num" w:pos="6480"/>
+        </w:tabs>
+        <w:ind w:left="6480" w:hanging="360"/>
+      </w:pPr>
+      <w:rPr>
+        <w:rFonts w:ascii="Wingdings" w:hAnsi="Wingdings" w:hint="default"/>
+        <w:sz w:val="20"/>
+      </w:rPr>
+    </w:lvl>
+  </w:abstractNum>
+  <w:abstractNum w:abstractNumId="10" w15:restartNumberingAfterBreak="0">
     <w:nsid w:val="30FE3930"/>
     <w:multiLevelType w:val="multilevel"/>
     <w:tmpl w:val="34CE1FE4"/>
@@ -2935,7 +8255,1199 @@
       </w:rPr>
     </w:lvl>
   </w:abstractNum>
-  <w:abstractNum w:abstractNumId="1" w15:restartNumberingAfterBreak="0">
+  <w:abstractNum w:abstractNumId="11" w15:restartNumberingAfterBreak="0">
+    <w:nsid w:val="331F634E"/>
+    <w:multiLevelType w:val="multilevel"/>
+    <w:tmpl w:val="D1F08544"/>
+    <w:lvl w:ilvl="0">
+      <w:start w:val="1"/>
+      <w:numFmt w:val="bullet"/>
+      <w:lvlText w:val=""/>
+      <w:lvlJc w:val="left"/>
+      <w:pPr>
+        <w:tabs>
+          <w:tab w:val="num" w:pos="720"/>
+        </w:tabs>
+        <w:ind w:left="720" w:hanging="360"/>
+      </w:pPr>
+      <w:rPr>
+        <w:rFonts w:ascii="Symbol" w:hAnsi="Symbol" w:hint="default"/>
+        <w:sz w:val="20"/>
+      </w:rPr>
+    </w:lvl>
+    <w:lvl w:ilvl="1" w:tentative="1">
+      <w:start w:val="1"/>
+      <w:numFmt w:val="bullet"/>
+      <w:lvlText w:val="o"/>
+      <w:lvlJc w:val="left"/>
+      <w:pPr>
+        <w:tabs>
+          <w:tab w:val="num" w:pos="1440"/>
+        </w:tabs>
+        <w:ind w:left="1440" w:hanging="360"/>
+      </w:pPr>
+      <w:rPr>
+        <w:rFonts w:ascii="Courier New" w:hAnsi="Courier New" w:hint="default"/>
+        <w:sz w:val="20"/>
+      </w:rPr>
+    </w:lvl>
+    <w:lvl w:ilvl="2" w:tentative="1">
+      <w:start w:val="1"/>
+      <w:numFmt w:val="bullet"/>
+      <w:lvlText w:val=""/>
+      <w:lvlJc w:val="left"/>
+      <w:pPr>
+        <w:tabs>
+          <w:tab w:val="num" w:pos="2160"/>
+        </w:tabs>
+        <w:ind w:left="2160" w:hanging="360"/>
+      </w:pPr>
+      <w:rPr>
+        <w:rFonts w:ascii="Wingdings" w:hAnsi="Wingdings" w:hint="default"/>
+        <w:sz w:val="20"/>
+      </w:rPr>
+    </w:lvl>
+    <w:lvl w:ilvl="3" w:tentative="1">
+      <w:start w:val="1"/>
+      <w:numFmt w:val="bullet"/>
+      <w:lvlText w:val=""/>
+      <w:lvlJc w:val="left"/>
+      <w:pPr>
+        <w:tabs>
+          <w:tab w:val="num" w:pos="2880"/>
+        </w:tabs>
+        <w:ind w:left="2880" w:hanging="360"/>
+      </w:pPr>
+      <w:rPr>
+        <w:rFonts w:ascii="Wingdings" w:hAnsi="Wingdings" w:hint="default"/>
+        <w:sz w:val="20"/>
+      </w:rPr>
+    </w:lvl>
+    <w:lvl w:ilvl="4" w:tentative="1">
+      <w:start w:val="1"/>
+      <w:numFmt w:val="bullet"/>
+      <w:lvlText w:val=""/>
+      <w:lvlJc w:val="left"/>
+      <w:pPr>
+        <w:tabs>
+          <w:tab w:val="num" w:pos="3600"/>
+        </w:tabs>
+        <w:ind w:left="3600" w:hanging="360"/>
+      </w:pPr>
+      <w:rPr>
+        <w:rFonts w:ascii="Wingdings" w:hAnsi="Wingdings" w:hint="default"/>
+        <w:sz w:val="20"/>
+      </w:rPr>
+    </w:lvl>
+    <w:lvl w:ilvl="5" w:tentative="1">
+      <w:start w:val="1"/>
+      <w:numFmt w:val="bullet"/>
+      <w:lvlText w:val=""/>
+      <w:lvlJc w:val="left"/>
+      <w:pPr>
+        <w:tabs>
+          <w:tab w:val="num" w:pos="4320"/>
+        </w:tabs>
+        <w:ind w:left="4320" w:hanging="360"/>
+      </w:pPr>
+      <w:rPr>
+        <w:rFonts w:ascii="Wingdings" w:hAnsi="Wingdings" w:hint="default"/>
+        <w:sz w:val="20"/>
+      </w:rPr>
+    </w:lvl>
+    <w:lvl w:ilvl="6" w:tentative="1">
+      <w:start w:val="1"/>
+      <w:numFmt w:val="bullet"/>
+      <w:lvlText w:val=""/>
+      <w:lvlJc w:val="left"/>
+      <w:pPr>
+        <w:tabs>
+          <w:tab w:val="num" w:pos="5040"/>
+        </w:tabs>
+        <w:ind w:left="5040" w:hanging="360"/>
+      </w:pPr>
+      <w:rPr>
+        <w:rFonts w:ascii="Wingdings" w:hAnsi="Wingdings" w:hint="default"/>
+        <w:sz w:val="20"/>
+      </w:rPr>
+    </w:lvl>
+    <w:lvl w:ilvl="7" w:tentative="1">
+      <w:start w:val="1"/>
+      <w:numFmt w:val="bullet"/>
+      <w:lvlText w:val=""/>
+      <w:lvlJc w:val="left"/>
+      <w:pPr>
+        <w:tabs>
+          <w:tab w:val="num" w:pos="5760"/>
+        </w:tabs>
+        <w:ind w:left="5760" w:hanging="360"/>
+      </w:pPr>
+      <w:rPr>
+        <w:rFonts w:ascii="Wingdings" w:hAnsi="Wingdings" w:hint="default"/>
+        <w:sz w:val="20"/>
+      </w:rPr>
+    </w:lvl>
+    <w:lvl w:ilvl="8" w:tentative="1">
+      <w:start w:val="1"/>
+      <w:numFmt w:val="bullet"/>
+      <w:lvlText w:val=""/>
+      <w:lvlJc w:val="left"/>
+      <w:pPr>
+        <w:tabs>
+          <w:tab w:val="num" w:pos="6480"/>
+        </w:tabs>
+        <w:ind w:left="6480" w:hanging="360"/>
+      </w:pPr>
+      <w:rPr>
+        <w:rFonts w:ascii="Wingdings" w:hAnsi="Wingdings" w:hint="default"/>
+        <w:sz w:val="20"/>
+      </w:rPr>
+    </w:lvl>
+  </w:abstractNum>
+  <w:abstractNum w:abstractNumId="12" w15:restartNumberingAfterBreak="0">
+    <w:nsid w:val="34C22FB1"/>
+    <w:multiLevelType w:val="multilevel"/>
+    <w:tmpl w:val="AA0ACE96"/>
+    <w:lvl w:ilvl="0">
+      <w:start w:val="1"/>
+      <w:numFmt w:val="bullet"/>
+      <w:lvlText w:val=""/>
+      <w:lvlJc w:val="left"/>
+      <w:pPr>
+        <w:tabs>
+          <w:tab w:val="num" w:pos="720"/>
+        </w:tabs>
+        <w:ind w:left="720" w:hanging="360"/>
+      </w:pPr>
+      <w:rPr>
+        <w:rFonts w:ascii="Symbol" w:hAnsi="Symbol" w:hint="default"/>
+        <w:sz w:val="20"/>
+      </w:rPr>
+    </w:lvl>
+    <w:lvl w:ilvl="1">
+      <w:start w:val="1"/>
+      <w:numFmt w:val="bullet"/>
+      <w:lvlText w:val="o"/>
+      <w:lvlJc w:val="left"/>
+      <w:pPr>
+        <w:tabs>
+          <w:tab w:val="num" w:pos="1440"/>
+        </w:tabs>
+        <w:ind w:left="1440" w:hanging="360"/>
+      </w:pPr>
+      <w:rPr>
+        <w:rFonts w:ascii="Courier New" w:hAnsi="Courier New" w:hint="default"/>
+        <w:sz w:val="20"/>
+      </w:rPr>
+    </w:lvl>
+    <w:lvl w:ilvl="2" w:tentative="1">
+      <w:start w:val="1"/>
+      <w:numFmt w:val="bullet"/>
+      <w:lvlText w:val=""/>
+      <w:lvlJc w:val="left"/>
+      <w:pPr>
+        <w:tabs>
+          <w:tab w:val="num" w:pos="2160"/>
+        </w:tabs>
+        <w:ind w:left="2160" w:hanging="360"/>
+      </w:pPr>
+      <w:rPr>
+        <w:rFonts w:ascii="Wingdings" w:hAnsi="Wingdings" w:hint="default"/>
+        <w:sz w:val="20"/>
+      </w:rPr>
+    </w:lvl>
+    <w:lvl w:ilvl="3" w:tentative="1">
+      <w:start w:val="1"/>
+      <w:numFmt w:val="bullet"/>
+      <w:lvlText w:val=""/>
+      <w:lvlJc w:val="left"/>
+      <w:pPr>
+        <w:tabs>
+          <w:tab w:val="num" w:pos="2880"/>
+        </w:tabs>
+        <w:ind w:left="2880" w:hanging="360"/>
+      </w:pPr>
+      <w:rPr>
+        <w:rFonts w:ascii="Wingdings" w:hAnsi="Wingdings" w:hint="default"/>
+        <w:sz w:val="20"/>
+      </w:rPr>
+    </w:lvl>
+    <w:lvl w:ilvl="4" w:tentative="1">
+      <w:start w:val="1"/>
+      <w:numFmt w:val="bullet"/>
+      <w:lvlText w:val=""/>
+      <w:lvlJc w:val="left"/>
+      <w:pPr>
+        <w:tabs>
+          <w:tab w:val="num" w:pos="3600"/>
+        </w:tabs>
+        <w:ind w:left="3600" w:hanging="360"/>
+      </w:pPr>
+      <w:rPr>
+        <w:rFonts w:ascii="Wingdings" w:hAnsi="Wingdings" w:hint="default"/>
+        <w:sz w:val="20"/>
+      </w:rPr>
+    </w:lvl>
+    <w:lvl w:ilvl="5" w:tentative="1">
+      <w:start w:val="1"/>
+      <w:numFmt w:val="bullet"/>
+      <w:lvlText w:val=""/>
+      <w:lvlJc w:val="left"/>
+      <w:pPr>
+        <w:tabs>
+          <w:tab w:val="num" w:pos="4320"/>
+        </w:tabs>
+        <w:ind w:left="4320" w:hanging="360"/>
+      </w:pPr>
+      <w:rPr>
+        <w:rFonts w:ascii="Wingdings" w:hAnsi="Wingdings" w:hint="default"/>
+        <w:sz w:val="20"/>
+      </w:rPr>
+    </w:lvl>
+    <w:lvl w:ilvl="6" w:tentative="1">
+      <w:start w:val="1"/>
+      <w:numFmt w:val="bullet"/>
+      <w:lvlText w:val=""/>
+      <w:lvlJc w:val="left"/>
+      <w:pPr>
+        <w:tabs>
+          <w:tab w:val="num" w:pos="5040"/>
+        </w:tabs>
+        <w:ind w:left="5040" w:hanging="360"/>
+      </w:pPr>
+      <w:rPr>
+        <w:rFonts w:ascii="Wingdings" w:hAnsi="Wingdings" w:hint="default"/>
+        <w:sz w:val="20"/>
+      </w:rPr>
+    </w:lvl>
+    <w:lvl w:ilvl="7" w:tentative="1">
+      <w:start w:val="1"/>
+      <w:numFmt w:val="bullet"/>
+      <w:lvlText w:val=""/>
+      <w:lvlJc w:val="left"/>
+      <w:pPr>
+        <w:tabs>
+          <w:tab w:val="num" w:pos="5760"/>
+        </w:tabs>
+        <w:ind w:left="5760" w:hanging="360"/>
+      </w:pPr>
+      <w:rPr>
+        <w:rFonts w:ascii="Wingdings" w:hAnsi="Wingdings" w:hint="default"/>
+        <w:sz w:val="20"/>
+      </w:rPr>
+    </w:lvl>
+    <w:lvl w:ilvl="8" w:tentative="1">
+      <w:start w:val="1"/>
+      <w:numFmt w:val="bullet"/>
+      <w:lvlText w:val=""/>
+      <w:lvlJc w:val="left"/>
+      <w:pPr>
+        <w:tabs>
+          <w:tab w:val="num" w:pos="6480"/>
+        </w:tabs>
+        <w:ind w:left="6480" w:hanging="360"/>
+      </w:pPr>
+      <w:rPr>
+        <w:rFonts w:ascii="Wingdings" w:hAnsi="Wingdings" w:hint="default"/>
+        <w:sz w:val="20"/>
+      </w:rPr>
+    </w:lvl>
+  </w:abstractNum>
+  <w:abstractNum w:abstractNumId="13" w15:restartNumberingAfterBreak="0">
+    <w:nsid w:val="351C3C83"/>
+    <w:multiLevelType w:val="multilevel"/>
+    <w:tmpl w:val="6C0EED18"/>
+    <w:lvl w:ilvl="0">
+      <w:start w:val="1"/>
+      <w:numFmt w:val="bullet"/>
+      <w:lvlText w:val=""/>
+      <w:lvlJc w:val="left"/>
+      <w:pPr>
+        <w:tabs>
+          <w:tab w:val="num" w:pos="720"/>
+        </w:tabs>
+        <w:ind w:left="720" w:hanging="360"/>
+      </w:pPr>
+      <w:rPr>
+        <w:rFonts w:ascii="Symbol" w:hAnsi="Symbol" w:hint="default"/>
+        <w:sz w:val="20"/>
+      </w:rPr>
+    </w:lvl>
+    <w:lvl w:ilvl="1">
+      <w:start w:val="1"/>
+      <w:numFmt w:val="bullet"/>
+      <w:lvlText w:val="o"/>
+      <w:lvlJc w:val="left"/>
+      <w:pPr>
+        <w:tabs>
+          <w:tab w:val="num" w:pos="1440"/>
+        </w:tabs>
+        <w:ind w:left="1440" w:hanging="360"/>
+      </w:pPr>
+      <w:rPr>
+        <w:rFonts w:ascii="Courier New" w:hAnsi="Courier New" w:hint="default"/>
+        <w:sz w:val="20"/>
+      </w:rPr>
+    </w:lvl>
+    <w:lvl w:ilvl="2" w:tentative="1">
+      <w:start w:val="1"/>
+      <w:numFmt w:val="bullet"/>
+      <w:lvlText w:val=""/>
+      <w:lvlJc w:val="left"/>
+      <w:pPr>
+        <w:tabs>
+          <w:tab w:val="num" w:pos="2160"/>
+        </w:tabs>
+        <w:ind w:left="2160" w:hanging="360"/>
+      </w:pPr>
+      <w:rPr>
+        <w:rFonts w:ascii="Wingdings" w:hAnsi="Wingdings" w:hint="default"/>
+        <w:sz w:val="20"/>
+      </w:rPr>
+    </w:lvl>
+    <w:lvl w:ilvl="3" w:tentative="1">
+      <w:start w:val="1"/>
+      <w:numFmt w:val="bullet"/>
+      <w:lvlText w:val=""/>
+      <w:lvlJc w:val="left"/>
+      <w:pPr>
+        <w:tabs>
+          <w:tab w:val="num" w:pos="2880"/>
+        </w:tabs>
+        <w:ind w:left="2880" w:hanging="360"/>
+      </w:pPr>
+      <w:rPr>
+        <w:rFonts w:ascii="Wingdings" w:hAnsi="Wingdings" w:hint="default"/>
+        <w:sz w:val="20"/>
+      </w:rPr>
+    </w:lvl>
+    <w:lvl w:ilvl="4" w:tentative="1">
+      <w:start w:val="1"/>
+      <w:numFmt w:val="bullet"/>
+      <w:lvlText w:val=""/>
+      <w:lvlJc w:val="left"/>
+      <w:pPr>
+        <w:tabs>
+          <w:tab w:val="num" w:pos="3600"/>
+        </w:tabs>
+        <w:ind w:left="3600" w:hanging="360"/>
+      </w:pPr>
+      <w:rPr>
+        <w:rFonts w:ascii="Wingdings" w:hAnsi="Wingdings" w:hint="default"/>
+        <w:sz w:val="20"/>
+      </w:rPr>
+    </w:lvl>
+    <w:lvl w:ilvl="5" w:tentative="1">
+      <w:start w:val="1"/>
+      <w:numFmt w:val="bullet"/>
+      <w:lvlText w:val=""/>
+      <w:lvlJc w:val="left"/>
+      <w:pPr>
+        <w:tabs>
+          <w:tab w:val="num" w:pos="4320"/>
+        </w:tabs>
+        <w:ind w:left="4320" w:hanging="360"/>
+      </w:pPr>
+      <w:rPr>
+        <w:rFonts w:ascii="Wingdings" w:hAnsi="Wingdings" w:hint="default"/>
+        <w:sz w:val="20"/>
+      </w:rPr>
+    </w:lvl>
+    <w:lvl w:ilvl="6" w:tentative="1">
+      <w:start w:val="1"/>
+      <w:numFmt w:val="bullet"/>
+      <w:lvlText w:val=""/>
+      <w:lvlJc w:val="left"/>
+      <w:pPr>
+        <w:tabs>
+          <w:tab w:val="num" w:pos="5040"/>
+        </w:tabs>
+        <w:ind w:left="5040" w:hanging="360"/>
+      </w:pPr>
+      <w:rPr>
+        <w:rFonts w:ascii="Wingdings" w:hAnsi="Wingdings" w:hint="default"/>
+        <w:sz w:val="20"/>
+      </w:rPr>
+    </w:lvl>
+    <w:lvl w:ilvl="7" w:tentative="1">
+      <w:start w:val="1"/>
+      <w:numFmt w:val="bullet"/>
+      <w:lvlText w:val=""/>
+      <w:lvlJc w:val="left"/>
+      <w:pPr>
+        <w:tabs>
+          <w:tab w:val="num" w:pos="5760"/>
+        </w:tabs>
+        <w:ind w:left="5760" w:hanging="360"/>
+      </w:pPr>
+      <w:rPr>
+        <w:rFonts w:ascii="Wingdings" w:hAnsi="Wingdings" w:hint="default"/>
+        <w:sz w:val="20"/>
+      </w:rPr>
+    </w:lvl>
+    <w:lvl w:ilvl="8" w:tentative="1">
+      <w:start w:val="1"/>
+      <w:numFmt w:val="bullet"/>
+      <w:lvlText w:val=""/>
+      <w:lvlJc w:val="left"/>
+      <w:pPr>
+        <w:tabs>
+          <w:tab w:val="num" w:pos="6480"/>
+        </w:tabs>
+        <w:ind w:left="6480" w:hanging="360"/>
+      </w:pPr>
+      <w:rPr>
+        <w:rFonts w:ascii="Wingdings" w:hAnsi="Wingdings" w:hint="default"/>
+        <w:sz w:val="20"/>
+      </w:rPr>
+    </w:lvl>
+  </w:abstractNum>
+  <w:abstractNum w:abstractNumId="14" w15:restartNumberingAfterBreak="0">
+    <w:nsid w:val="3B821B84"/>
+    <w:multiLevelType w:val="multilevel"/>
+    <w:tmpl w:val="7CF8BF6C"/>
+    <w:lvl w:ilvl="0">
+      <w:start w:val="1"/>
+      <w:numFmt w:val="bullet"/>
+      <w:lvlText w:val=""/>
+      <w:lvlJc w:val="left"/>
+      <w:pPr>
+        <w:tabs>
+          <w:tab w:val="num" w:pos="720"/>
+        </w:tabs>
+        <w:ind w:left="720" w:hanging="360"/>
+      </w:pPr>
+      <w:rPr>
+        <w:rFonts w:ascii="Symbol" w:hAnsi="Symbol" w:hint="default"/>
+        <w:sz w:val="20"/>
+      </w:rPr>
+    </w:lvl>
+    <w:lvl w:ilvl="1">
+      <w:start w:val="1"/>
+      <w:numFmt w:val="bullet"/>
+      <w:lvlText w:val="o"/>
+      <w:lvlJc w:val="left"/>
+      <w:pPr>
+        <w:tabs>
+          <w:tab w:val="num" w:pos="1440"/>
+        </w:tabs>
+        <w:ind w:left="1440" w:hanging="360"/>
+      </w:pPr>
+      <w:rPr>
+        <w:rFonts w:ascii="Courier New" w:hAnsi="Courier New" w:hint="default"/>
+        <w:sz w:val="20"/>
+      </w:rPr>
+    </w:lvl>
+    <w:lvl w:ilvl="2" w:tentative="1">
+      <w:start w:val="1"/>
+      <w:numFmt w:val="bullet"/>
+      <w:lvlText w:val=""/>
+      <w:lvlJc w:val="left"/>
+      <w:pPr>
+        <w:tabs>
+          <w:tab w:val="num" w:pos="2160"/>
+        </w:tabs>
+        <w:ind w:left="2160" w:hanging="360"/>
+      </w:pPr>
+      <w:rPr>
+        <w:rFonts w:ascii="Wingdings" w:hAnsi="Wingdings" w:hint="default"/>
+        <w:sz w:val="20"/>
+      </w:rPr>
+    </w:lvl>
+    <w:lvl w:ilvl="3" w:tentative="1">
+      <w:start w:val="1"/>
+      <w:numFmt w:val="bullet"/>
+      <w:lvlText w:val=""/>
+      <w:lvlJc w:val="left"/>
+      <w:pPr>
+        <w:tabs>
+          <w:tab w:val="num" w:pos="2880"/>
+        </w:tabs>
+        <w:ind w:left="2880" w:hanging="360"/>
+      </w:pPr>
+      <w:rPr>
+        <w:rFonts w:ascii="Wingdings" w:hAnsi="Wingdings" w:hint="default"/>
+        <w:sz w:val="20"/>
+      </w:rPr>
+    </w:lvl>
+    <w:lvl w:ilvl="4" w:tentative="1">
+      <w:start w:val="1"/>
+      <w:numFmt w:val="bullet"/>
+      <w:lvlText w:val=""/>
+      <w:lvlJc w:val="left"/>
+      <w:pPr>
+        <w:tabs>
+          <w:tab w:val="num" w:pos="3600"/>
+        </w:tabs>
+        <w:ind w:left="3600" w:hanging="360"/>
+      </w:pPr>
+      <w:rPr>
+        <w:rFonts w:ascii="Wingdings" w:hAnsi="Wingdings" w:hint="default"/>
+        <w:sz w:val="20"/>
+      </w:rPr>
+    </w:lvl>
+    <w:lvl w:ilvl="5" w:tentative="1">
+      <w:start w:val="1"/>
+      <w:numFmt w:val="bullet"/>
+      <w:lvlText w:val=""/>
+      <w:lvlJc w:val="left"/>
+      <w:pPr>
+        <w:tabs>
+          <w:tab w:val="num" w:pos="4320"/>
+        </w:tabs>
+        <w:ind w:left="4320" w:hanging="360"/>
+      </w:pPr>
+      <w:rPr>
+        <w:rFonts w:ascii="Wingdings" w:hAnsi="Wingdings" w:hint="default"/>
+        <w:sz w:val="20"/>
+      </w:rPr>
+    </w:lvl>
+    <w:lvl w:ilvl="6" w:tentative="1">
+      <w:start w:val="1"/>
+      <w:numFmt w:val="bullet"/>
+      <w:lvlText w:val=""/>
+      <w:lvlJc w:val="left"/>
+      <w:pPr>
+        <w:tabs>
+          <w:tab w:val="num" w:pos="5040"/>
+        </w:tabs>
+        <w:ind w:left="5040" w:hanging="360"/>
+      </w:pPr>
+      <w:rPr>
+        <w:rFonts w:ascii="Wingdings" w:hAnsi="Wingdings" w:hint="default"/>
+        <w:sz w:val="20"/>
+      </w:rPr>
+    </w:lvl>
+    <w:lvl w:ilvl="7" w:tentative="1">
+      <w:start w:val="1"/>
+      <w:numFmt w:val="bullet"/>
+      <w:lvlText w:val=""/>
+      <w:lvlJc w:val="left"/>
+      <w:pPr>
+        <w:tabs>
+          <w:tab w:val="num" w:pos="5760"/>
+        </w:tabs>
+        <w:ind w:left="5760" w:hanging="360"/>
+      </w:pPr>
+      <w:rPr>
+        <w:rFonts w:ascii="Wingdings" w:hAnsi="Wingdings" w:hint="default"/>
+        <w:sz w:val="20"/>
+      </w:rPr>
+    </w:lvl>
+    <w:lvl w:ilvl="8" w:tentative="1">
+      <w:start w:val="1"/>
+      <w:numFmt w:val="bullet"/>
+      <w:lvlText w:val=""/>
+      <w:lvlJc w:val="left"/>
+      <w:pPr>
+        <w:tabs>
+          <w:tab w:val="num" w:pos="6480"/>
+        </w:tabs>
+        <w:ind w:left="6480" w:hanging="360"/>
+      </w:pPr>
+      <w:rPr>
+        <w:rFonts w:ascii="Wingdings" w:hAnsi="Wingdings" w:hint="default"/>
+        <w:sz w:val="20"/>
+      </w:rPr>
+    </w:lvl>
+  </w:abstractNum>
+  <w:abstractNum w:abstractNumId="15" w15:restartNumberingAfterBreak="0">
+    <w:nsid w:val="3D2A37B2"/>
+    <w:multiLevelType w:val="multilevel"/>
+    <w:tmpl w:val="E228D1E8"/>
+    <w:lvl w:ilvl="0">
+      <w:start w:val="1"/>
+      <w:numFmt w:val="bullet"/>
+      <w:lvlText w:val=""/>
+      <w:lvlJc w:val="left"/>
+      <w:pPr>
+        <w:tabs>
+          <w:tab w:val="num" w:pos="720"/>
+        </w:tabs>
+        <w:ind w:left="720" w:hanging="360"/>
+      </w:pPr>
+      <w:rPr>
+        <w:rFonts w:ascii="Symbol" w:hAnsi="Symbol" w:hint="default"/>
+        <w:sz w:val="20"/>
+      </w:rPr>
+    </w:lvl>
+    <w:lvl w:ilvl="1">
+      <w:start w:val="1"/>
+      <w:numFmt w:val="bullet"/>
+      <w:lvlText w:val="o"/>
+      <w:lvlJc w:val="left"/>
+      <w:pPr>
+        <w:tabs>
+          <w:tab w:val="num" w:pos="1440"/>
+        </w:tabs>
+        <w:ind w:left="1440" w:hanging="360"/>
+      </w:pPr>
+      <w:rPr>
+        <w:rFonts w:ascii="Courier New" w:hAnsi="Courier New" w:hint="default"/>
+        <w:sz w:val="20"/>
+      </w:rPr>
+    </w:lvl>
+    <w:lvl w:ilvl="2" w:tentative="1">
+      <w:start w:val="1"/>
+      <w:numFmt w:val="bullet"/>
+      <w:lvlText w:val=""/>
+      <w:lvlJc w:val="left"/>
+      <w:pPr>
+        <w:tabs>
+          <w:tab w:val="num" w:pos="2160"/>
+        </w:tabs>
+        <w:ind w:left="2160" w:hanging="360"/>
+      </w:pPr>
+      <w:rPr>
+        <w:rFonts w:ascii="Wingdings" w:hAnsi="Wingdings" w:hint="default"/>
+        <w:sz w:val="20"/>
+      </w:rPr>
+    </w:lvl>
+    <w:lvl w:ilvl="3" w:tentative="1">
+      <w:start w:val="1"/>
+      <w:numFmt w:val="bullet"/>
+      <w:lvlText w:val=""/>
+      <w:lvlJc w:val="left"/>
+      <w:pPr>
+        <w:tabs>
+          <w:tab w:val="num" w:pos="2880"/>
+        </w:tabs>
+        <w:ind w:left="2880" w:hanging="360"/>
+      </w:pPr>
+      <w:rPr>
+        <w:rFonts w:ascii="Wingdings" w:hAnsi="Wingdings" w:hint="default"/>
+        <w:sz w:val="20"/>
+      </w:rPr>
+    </w:lvl>
+    <w:lvl w:ilvl="4" w:tentative="1">
+      <w:start w:val="1"/>
+      <w:numFmt w:val="bullet"/>
+      <w:lvlText w:val=""/>
+      <w:lvlJc w:val="left"/>
+      <w:pPr>
+        <w:tabs>
+          <w:tab w:val="num" w:pos="3600"/>
+        </w:tabs>
+        <w:ind w:left="3600" w:hanging="360"/>
+      </w:pPr>
+      <w:rPr>
+        <w:rFonts w:ascii="Wingdings" w:hAnsi="Wingdings" w:hint="default"/>
+        <w:sz w:val="20"/>
+      </w:rPr>
+    </w:lvl>
+    <w:lvl w:ilvl="5" w:tentative="1">
+      <w:start w:val="1"/>
+      <w:numFmt w:val="bullet"/>
+      <w:lvlText w:val=""/>
+      <w:lvlJc w:val="left"/>
+      <w:pPr>
+        <w:tabs>
+          <w:tab w:val="num" w:pos="4320"/>
+        </w:tabs>
+        <w:ind w:left="4320" w:hanging="360"/>
+      </w:pPr>
+      <w:rPr>
+        <w:rFonts w:ascii="Wingdings" w:hAnsi="Wingdings" w:hint="default"/>
+        <w:sz w:val="20"/>
+      </w:rPr>
+    </w:lvl>
+    <w:lvl w:ilvl="6" w:tentative="1">
+      <w:start w:val="1"/>
+      <w:numFmt w:val="bullet"/>
+      <w:lvlText w:val=""/>
+      <w:lvlJc w:val="left"/>
+      <w:pPr>
+        <w:tabs>
+          <w:tab w:val="num" w:pos="5040"/>
+        </w:tabs>
+        <w:ind w:left="5040" w:hanging="360"/>
+      </w:pPr>
+      <w:rPr>
+        <w:rFonts w:ascii="Wingdings" w:hAnsi="Wingdings" w:hint="default"/>
+        <w:sz w:val="20"/>
+      </w:rPr>
+    </w:lvl>
+    <w:lvl w:ilvl="7" w:tentative="1">
+      <w:start w:val="1"/>
+      <w:numFmt w:val="bullet"/>
+      <w:lvlText w:val=""/>
+      <w:lvlJc w:val="left"/>
+      <w:pPr>
+        <w:tabs>
+          <w:tab w:val="num" w:pos="5760"/>
+        </w:tabs>
+        <w:ind w:left="5760" w:hanging="360"/>
+      </w:pPr>
+      <w:rPr>
+        <w:rFonts w:ascii="Wingdings" w:hAnsi="Wingdings" w:hint="default"/>
+        <w:sz w:val="20"/>
+      </w:rPr>
+    </w:lvl>
+    <w:lvl w:ilvl="8" w:tentative="1">
+      <w:start w:val="1"/>
+      <w:numFmt w:val="bullet"/>
+      <w:lvlText w:val=""/>
+      <w:lvlJc w:val="left"/>
+      <w:pPr>
+        <w:tabs>
+          <w:tab w:val="num" w:pos="6480"/>
+        </w:tabs>
+        <w:ind w:left="6480" w:hanging="360"/>
+      </w:pPr>
+      <w:rPr>
+        <w:rFonts w:ascii="Wingdings" w:hAnsi="Wingdings" w:hint="default"/>
+        <w:sz w:val="20"/>
+      </w:rPr>
+    </w:lvl>
+  </w:abstractNum>
+  <w:abstractNum w:abstractNumId="16" w15:restartNumberingAfterBreak="0">
+    <w:nsid w:val="3EC667DF"/>
+    <w:multiLevelType w:val="multilevel"/>
+    <w:tmpl w:val="610099FE"/>
+    <w:lvl w:ilvl="0">
+      <w:start w:val="1"/>
+      <w:numFmt w:val="bullet"/>
+      <w:lvlText w:val=""/>
+      <w:lvlJc w:val="left"/>
+      <w:pPr>
+        <w:tabs>
+          <w:tab w:val="num" w:pos="720"/>
+        </w:tabs>
+        <w:ind w:left="720" w:hanging="360"/>
+      </w:pPr>
+      <w:rPr>
+        <w:rFonts w:ascii="Symbol" w:hAnsi="Symbol" w:hint="default"/>
+        <w:sz w:val="20"/>
+      </w:rPr>
+    </w:lvl>
+    <w:lvl w:ilvl="1" w:tentative="1">
+      <w:start w:val="1"/>
+      <w:numFmt w:val="bullet"/>
+      <w:lvlText w:val="o"/>
+      <w:lvlJc w:val="left"/>
+      <w:pPr>
+        <w:tabs>
+          <w:tab w:val="num" w:pos="1440"/>
+        </w:tabs>
+        <w:ind w:left="1440" w:hanging="360"/>
+      </w:pPr>
+      <w:rPr>
+        <w:rFonts w:ascii="Courier New" w:hAnsi="Courier New" w:hint="default"/>
+        <w:sz w:val="20"/>
+      </w:rPr>
+    </w:lvl>
+    <w:lvl w:ilvl="2" w:tentative="1">
+      <w:start w:val="1"/>
+      <w:numFmt w:val="bullet"/>
+      <w:lvlText w:val=""/>
+      <w:lvlJc w:val="left"/>
+      <w:pPr>
+        <w:tabs>
+          <w:tab w:val="num" w:pos="2160"/>
+        </w:tabs>
+        <w:ind w:left="2160" w:hanging="360"/>
+      </w:pPr>
+      <w:rPr>
+        <w:rFonts w:ascii="Wingdings" w:hAnsi="Wingdings" w:hint="default"/>
+        <w:sz w:val="20"/>
+      </w:rPr>
+    </w:lvl>
+    <w:lvl w:ilvl="3" w:tentative="1">
+      <w:start w:val="1"/>
+      <w:numFmt w:val="bullet"/>
+      <w:lvlText w:val=""/>
+      <w:lvlJc w:val="left"/>
+      <w:pPr>
+        <w:tabs>
+          <w:tab w:val="num" w:pos="2880"/>
+        </w:tabs>
+        <w:ind w:left="2880" w:hanging="360"/>
+      </w:pPr>
+      <w:rPr>
+        <w:rFonts w:ascii="Wingdings" w:hAnsi="Wingdings" w:hint="default"/>
+        <w:sz w:val="20"/>
+      </w:rPr>
+    </w:lvl>
+    <w:lvl w:ilvl="4" w:tentative="1">
+      <w:start w:val="1"/>
+      <w:numFmt w:val="bullet"/>
+      <w:lvlText w:val=""/>
+      <w:lvlJc w:val="left"/>
+      <w:pPr>
+        <w:tabs>
+          <w:tab w:val="num" w:pos="3600"/>
+        </w:tabs>
+        <w:ind w:left="3600" w:hanging="360"/>
+      </w:pPr>
+      <w:rPr>
+        <w:rFonts w:ascii="Wingdings" w:hAnsi="Wingdings" w:hint="default"/>
+        <w:sz w:val="20"/>
+      </w:rPr>
+    </w:lvl>
+    <w:lvl w:ilvl="5" w:tentative="1">
+      <w:start w:val="1"/>
+      <w:numFmt w:val="bullet"/>
+      <w:lvlText w:val=""/>
+      <w:lvlJc w:val="left"/>
+      <w:pPr>
+        <w:tabs>
+          <w:tab w:val="num" w:pos="4320"/>
+        </w:tabs>
+        <w:ind w:left="4320" w:hanging="360"/>
+      </w:pPr>
+      <w:rPr>
+        <w:rFonts w:ascii="Wingdings" w:hAnsi="Wingdings" w:hint="default"/>
+        <w:sz w:val="20"/>
+      </w:rPr>
+    </w:lvl>
+    <w:lvl w:ilvl="6" w:tentative="1">
+      <w:start w:val="1"/>
+      <w:numFmt w:val="bullet"/>
+      <w:lvlText w:val=""/>
+      <w:lvlJc w:val="left"/>
+      <w:pPr>
+        <w:tabs>
+          <w:tab w:val="num" w:pos="5040"/>
+        </w:tabs>
+        <w:ind w:left="5040" w:hanging="360"/>
+      </w:pPr>
+      <w:rPr>
+        <w:rFonts w:ascii="Wingdings" w:hAnsi="Wingdings" w:hint="default"/>
+        <w:sz w:val="20"/>
+      </w:rPr>
+    </w:lvl>
+    <w:lvl w:ilvl="7" w:tentative="1">
+      <w:start w:val="1"/>
+      <w:numFmt w:val="bullet"/>
+      <w:lvlText w:val=""/>
+      <w:lvlJc w:val="left"/>
+      <w:pPr>
+        <w:tabs>
+          <w:tab w:val="num" w:pos="5760"/>
+        </w:tabs>
+        <w:ind w:left="5760" w:hanging="360"/>
+      </w:pPr>
+      <w:rPr>
+        <w:rFonts w:ascii="Wingdings" w:hAnsi="Wingdings" w:hint="default"/>
+        <w:sz w:val="20"/>
+      </w:rPr>
+    </w:lvl>
+    <w:lvl w:ilvl="8" w:tentative="1">
+      <w:start w:val="1"/>
+      <w:numFmt w:val="bullet"/>
+      <w:lvlText w:val=""/>
+      <w:lvlJc w:val="left"/>
+      <w:pPr>
+        <w:tabs>
+          <w:tab w:val="num" w:pos="6480"/>
+        </w:tabs>
+        <w:ind w:left="6480" w:hanging="360"/>
+      </w:pPr>
+      <w:rPr>
+        <w:rFonts w:ascii="Wingdings" w:hAnsi="Wingdings" w:hint="default"/>
+        <w:sz w:val="20"/>
+      </w:rPr>
+    </w:lvl>
+  </w:abstractNum>
+  <w:abstractNum w:abstractNumId="17" w15:restartNumberingAfterBreak="0">
+    <w:nsid w:val="431C5C75"/>
+    <w:multiLevelType w:val="multilevel"/>
+    <w:tmpl w:val="753AAB10"/>
+    <w:lvl w:ilvl="0">
+      <w:start w:val="1"/>
+      <w:numFmt w:val="bullet"/>
+      <w:lvlText w:val=""/>
+      <w:lvlJc w:val="left"/>
+      <w:pPr>
+        <w:tabs>
+          <w:tab w:val="num" w:pos="720"/>
+        </w:tabs>
+        <w:ind w:left="720" w:hanging="360"/>
+      </w:pPr>
+      <w:rPr>
+        <w:rFonts w:ascii="Symbol" w:hAnsi="Symbol" w:hint="default"/>
+        <w:sz w:val="20"/>
+      </w:rPr>
+    </w:lvl>
+    <w:lvl w:ilvl="1" w:tentative="1">
+      <w:start w:val="1"/>
+      <w:numFmt w:val="bullet"/>
+      <w:lvlText w:val="o"/>
+      <w:lvlJc w:val="left"/>
+      <w:pPr>
+        <w:tabs>
+          <w:tab w:val="num" w:pos="1440"/>
+        </w:tabs>
+        <w:ind w:left="1440" w:hanging="360"/>
+      </w:pPr>
+      <w:rPr>
+        <w:rFonts w:ascii="Courier New" w:hAnsi="Courier New" w:hint="default"/>
+        <w:sz w:val="20"/>
+      </w:rPr>
+    </w:lvl>
+    <w:lvl w:ilvl="2" w:tentative="1">
+      <w:start w:val="1"/>
+      <w:numFmt w:val="bullet"/>
+      <w:lvlText w:val=""/>
+      <w:lvlJc w:val="left"/>
+      <w:pPr>
+        <w:tabs>
+          <w:tab w:val="num" w:pos="2160"/>
+        </w:tabs>
+        <w:ind w:left="2160" w:hanging="360"/>
+      </w:pPr>
+      <w:rPr>
+        <w:rFonts w:ascii="Wingdings" w:hAnsi="Wingdings" w:hint="default"/>
+        <w:sz w:val="20"/>
+      </w:rPr>
+    </w:lvl>
+    <w:lvl w:ilvl="3" w:tentative="1">
+      <w:start w:val="1"/>
+      <w:numFmt w:val="bullet"/>
+      <w:lvlText w:val=""/>
+      <w:lvlJc w:val="left"/>
+      <w:pPr>
+        <w:tabs>
+          <w:tab w:val="num" w:pos="2880"/>
+        </w:tabs>
+        <w:ind w:left="2880" w:hanging="360"/>
+      </w:pPr>
+      <w:rPr>
+        <w:rFonts w:ascii="Wingdings" w:hAnsi="Wingdings" w:hint="default"/>
+        <w:sz w:val="20"/>
+      </w:rPr>
+    </w:lvl>
+    <w:lvl w:ilvl="4" w:tentative="1">
+      <w:start w:val="1"/>
+      <w:numFmt w:val="bullet"/>
+      <w:lvlText w:val=""/>
+      <w:lvlJc w:val="left"/>
+      <w:pPr>
+        <w:tabs>
+          <w:tab w:val="num" w:pos="3600"/>
+        </w:tabs>
+        <w:ind w:left="3600" w:hanging="360"/>
+      </w:pPr>
+      <w:rPr>
+        <w:rFonts w:ascii="Wingdings" w:hAnsi="Wingdings" w:hint="default"/>
+        <w:sz w:val="20"/>
+      </w:rPr>
+    </w:lvl>
+    <w:lvl w:ilvl="5" w:tentative="1">
+      <w:start w:val="1"/>
+      <w:numFmt w:val="bullet"/>
+      <w:lvlText w:val=""/>
+      <w:lvlJc w:val="left"/>
+      <w:pPr>
+        <w:tabs>
+          <w:tab w:val="num" w:pos="4320"/>
+        </w:tabs>
+        <w:ind w:left="4320" w:hanging="360"/>
+      </w:pPr>
+      <w:rPr>
+        <w:rFonts w:ascii="Wingdings" w:hAnsi="Wingdings" w:hint="default"/>
+        <w:sz w:val="20"/>
+      </w:rPr>
+    </w:lvl>
+    <w:lvl w:ilvl="6" w:tentative="1">
+      <w:start w:val="1"/>
+      <w:numFmt w:val="bullet"/>
+      <w:lvlText w:val=""/>
+      <w:lvlJc w:val="left"/>
+      <w:pPr>
+        <w:tabs>
+          <w:tab w:val="num" w:pos="5040"/>
+        </w:tabs>
+        <w:ind w:left="5040" w:hanging="360"/>
+      </w:pPr>
+      <w:rPr>
+        <w:rFonts w:ascii="Wingdings" w:hAnsi="Wingdings" w:hint="default"/>
+        <w:sz w:val="20"/>
+      </w:rPr>
+    </w:lvl>
+    <w:lvl w:ilvl="7" w:tentative="1">
+      <w:start w:val="1"/>
+      <w:numFmt w:val="bullet"/>
+      <w:lvlText w:val=""/>
+      <w:lvlJc w:val="left"/>
+      <w:pPr>
+        <w:tabs>
+          <w:tab w:val="num" w:pos="5760"/>
+        </w:tabs>
+        <w:ind w:left="5760" w:hanging="360"/>
+      </w:pPr>
+      <w:rPr>
+        <w:rFonts w:ascii="Wingdings" w:hAnsi="Wingdings" w:hint="default"/>
+        <w:sz w:val="20"/>
+      </w:rPr>
+    </w:lvl>
+    <w:lvl w:ilvl="8" w:tentative="1">
+      <w:start w:val="1"/>
+      <w:numFmt w:val="bullet"/>
+      <w:lvlText w:val=""/>
+      <w:lvlJc w:val="left"/>
+      <w:pPr>
+        <w:tabs>
+          <w:tab w:val="num" w:pos="6480"/>
+        </w:tabs>
+        <w:ind w:left="6480" w:hanging="360"/>
+      </w:pPr>
+      <w:rPr>
+        <w:rFonts w:ascii="Wingdings" w:hAnsi="Wingdings" w:hint="default"/>
+        <w:sz w:val="20"/>
+      </w:rPr>
+    </w:lvl>
+  </w:abstractNum>
+  <w:abstractNum w:abstractNumId="18" w15:restartNumberingAfterBreak="0">
+    <w:nsid w:val="478A47A2"/>
+    <w:multiLevelType w:val="multilevel"/>
+    <w:tmpl w:val="B7BE96B2"/>
+    <w:lvl w:ilvl="0">
+      <w:start w:val="1"/>
+      <w:numFmt w:val="bullet"/>
+      <w:lvlText w:val=""/>
+      <w:lvlJc w:val="left"/>
+      <w:pPr>
+        <w:tabs>
+          <w:tab w:val="num" w:pos="720"/>
+        </w:tabs>
+        <w:ind w:left="720" w:hanging="360"/>
+      </w:pPr>
+      <w:rPr>
+        <w:rFonts w:ascii="Symbol" w:hAnsi="Symbol" w:hint="default"/>
+        <w:sz w:val="20"/>
+      </w:rPr>
+    </w:lvl>
+    <w:lvl w:ilvl="1" w:tentative="1">
+      <w:start w:val="1"/>
+      <w:numFmt w:val="bullet"/>
+      <w:lvlText w:val="o"/>
+      <w:lvlJc w:val="left"/>
+      <w:pPr>
+        <w:tabs>
+          <w:tab w:val="num" w:pos="1440"/>
+        </w:tabs>
+        <w:ind w:left="1440" w:hanging="360"/>
+      </w:pPr>
+      <w:rPr>
+        <w:rFonts w:ascii="Courier New" w:hAnsi="Courier New" w:hint="default"/>
+        <w:sz w:val="20"/>
+      </w:rPr>
+    </w:lvl>
+    <w:lvl w:ilvl="2" w:tentative="1">
+      <w:start w:val="1"/>
+      <w:numFmt w:val="bullet"/>
+      <w:lvlText w:val=""/>
+      <w:lvlJc w:val="left"/>
+      <w:pPr>
+        <w:tabs>
+          <w:tab w:val="num" w:pos="2160"/>
+        </w:tabs>
+        <w:ind w:left="2160" w:hanging="360"/>
+      </w:pPr>
+      <w:rPr>
+        <w:rFonts w:ascii="Wingdings" w:hAnsi="Wingdings" w:hint="default"/>
+        <w:sz w:val="20"/>
+      </w:rPr>
+    </w:lvl>
+    <w:lvl w:ilvl="3" w:tentative="1">
+      <w:start w:val="1"/>
+      <w:numFmt w:val="bullet"/>
+      <w:lvlText w:val=""/>
+      <w:lvlJc w:val="left"/>
+      <w:pPr>
+        <w:tabs>
+          <w:tab w:val="num" w:pos="2880"/>
+        </w:tabs>
+        <w:ind w:left="2880" w:hanging="360"/>
+      </w:pPr>
+      <w:rPr>
+        <w:rFonts w:ascii="Wingdings" w:hAnsi="Wingdings" w:hint="default"/>
+        <w:sz w:val="20"/>
+      </w:rPr>
+    </w:lvl>
+    <w:lvl w:ilvl="4" w:tentative="1">
+      <w:start w:val="1"/>
+      <w:numFmt w:val="bullet"/>
+      <w:lvlText w:val=""/>
+      <w:lvlJc w:val="left"/>
+      <w:pPr>
+        <w:tabs>
+          <w:tab w:val="num" w:pos="3600"/>
+        </w:tabs>
+        <w:ind w:left="3600" w:hanging="360"/>
+      </w:pPr>
+      <w:rPr>
+        <w:rFonts w:ascii="Wingdings" w:hAnsi="Wingdings" w:hint="default"/>
+        <w:sz w:val="20"/>
+      </w:rPr>
+    </w:lvl>
+    <w:lvl w:ilvl="5" w:tentative="1">
+      <w:start w:val="1"/>
+      <w:numFmt w:val="bullet"/>
+      <w:lvlText w:val=""/>
+      <w:lvlJc w:val="left"/>
+      <w:pPr>
+        <w:tabs>
+          <w:tab w:val="num" w:pos="4320"/>
+        </w:tabs>
+        <w:ind w:left="4320" w:hanging="360"/>
+      </w:pPr>
+      <w:rPr>
+        <w:rFonts w:ascii="Wingdings" w:hAnsi="Wingdings" w:hint="default"/>
+        <w:sz w:val="20"/>
+      </w:rPr>
+    </w:lvl>
+    <w:lvl w:ilvl="6" w:tentative="1">
+      <w:start w:val="1"/>
+      <w:numFmt w:val="bullet"/>
+      <w:lvlText w:val=""/>
+      <w:lvlJc w:val="left"/>
+      <w:pPr>
+        <w:tabs>
+          <w:tab w:val="num" w:pos="5040"/>
+        </w:tabs>
+        <w:ind w:left="5040" w:hanging="360"/>
+      </w:pPr>
+      <w:rPr>
+        <w:rFonts w:ascii="Wingdings" w:hAnsi="Wingdings" w:hint="default"/>
+        <w:sz w:val="20"/>
+      </w:rPr>
+    </w:lvl>
+    <w:lvl w:ilvl="7" w:tentative="1">
+      <w:start w:val="1"/>
+      <w:numFmt w:val="bullet"/>
+      <w:lvlText w:val=""/>
+      <w:lvlJc w:val="left"/>
+      <w:pPr>
+        <w:tabs>
+          <w:tab w:val="num" w:pos="5760"/>
+        </w:tabs>
+        <w:ind w:left="5760" w:hanging="360"/>
+      </w:pPr>
+      <w:rPr>
+        <w:rFonts w:ascii="Wingdings" w:hAnsi="Wingdings" w:hint="default"/>
+        <w:sz w:val="20"/>
+      </w:rPr>
+    </w:lvl>
+    <w:lvl w:ilvl="8" w:tentative="1">
+      <w:start w:val="1"/>
+      <w:numFmt w:val="bullet"/>
+      <w:lvlText w:val=""/>
+      <w:lvlJc w:val="left"/>
+      <w:pPr>
+        <w:tabs>
+          <w:tab w:val="num" w:pos="6480"/>
+        </w:tabs>
+        <w:ind w:left="6480" w:hanging="360"/>
+      </w:pPr>
+      <w:rPr>
+        <w:rFonts w:ascii="Wingdings" w:hAnsi="Wingdings" w:hint="default"/>
+        <w:sz w:val="20"/>
+      </w:rPr>
+    </w:lvl>
+  </w:abstractNum>
+  <w:abstractNum w:abstractNumId="19" w15:restartNumberingAfterBreak="0">
     <w:nsid w:val="53A82CCE"/>
     <w:multiLevelType w:val="multilevel"/>
     <w:tmpl w:val="16DA278C"/>
@@ -3048,11 +9560,521 @@
       </w:pPr>
     </w:lvl>
   </w:abstractNum>
+  <w:abstractNum w:abstractNumId="20" w15:restartNumberingAfterBreak="0">
+    <w:nsid w:val="5D7D41AB"/>
+    <w:multiLevelType w:val="multilevel"/>
+    <w:tmpl w:val="F338501A"/>
+    <w:lvl w:ilvl="0">
+      <w:start w:val="1"/>
+      <w:numFmt w:val="bullet"/>
+      <w:lvlText w:val=""/>
+      <w:lvlJc w:val="left"/>
+      <w:pPr>
+        <w:tabs>
+          <w:tab w:val="num" w:pos="720"/>
+        </w:tabs>
+        <w:ind w:left="720" w:hanging="360"/>
+      </w:pPr>
+      <w:rPr>
+        <w:rFonts w:ascii="Symbol" w:hAnsi="Symbol" w:hint="default"/>
+        <w:sz w:val="20"/>
+      </w:rPr>
+    </w:lvl>
+    <w:lvl w:ilvl="1" w:tentative="1">
+      <w:start w:val="1"/>
+      <w:numFmt w:val="bullet"/>
+      <w:lvlText w:val="o"/>
+      <w:lvlJc w:val="left"/>
+      <w:pPr>
+        <w:tabs>
+          <w:tab w:val="num" w:pos="1440"/>
+        </w:tabs>
+        <w:ind w:left="1440" w:hanging="360"/>
+      </w:pPr>
+      <w:rPr>
+        <w:rFonts w:ascii="Courier New" w:hAnsi="Courier New" w:hint="default"/>
+        <w:sz w:val="20"/>
+      </w:rPr>
+    </w:lvl>
+    <w:lvl w:ilvl="2" w:tentative="1">
+      <w:start w:val="1"/>
+      <w:numFmt w:val="bullet"/>
+      <w:lvlText w:val=""/>
+      <w:lvlJc w:val="left"/>
+      <w:pPr>
+        <w:tabs>
+          <w:tab w:val="num" w:pos="2160"/>
+        </w:tabs>
+        <w:ind w:left="2160" w:hanging="360"/>
+      </w:pPr>
+      <w:rPr>
+        <w:rFonts w:ascii="Wingdings" w:hAnsi="Wingdings" w:hint="default"/>
+        <w:sz w:val="20"/>
+      </w:rPr>
+    </w:lvl>
+    <w:lvl w:ilvl="3" w:tentative="1">
+      <w:start w:val="1"/>
+      <w:numFmt w:val="bullet"/>
+      <w:lvlText w:val=""/>
+      <w:lvlJc w:val="left"/>
+      <w:pPr>
+        <w:tabs>
+          <w:tab w:val="num" w:pos="2880"/>
+        </w:tabs>
+        <w:ind w:left="2880" w:hanging="360"/>
+      </w:pPr>
+      <w:rPr>
+        <w:rFonts w:ascii="Wingdings" w:hAnsi="Wingdings" w:hint="default"/>
+        <w:sz w:val="20"/>
+      </w:rPr>
+    </w:lvl>
+    <w:lvl w:ilvl="4" w:tentative="1">
+      <w:start w:val="1"/>
+      <w:numFmt w:val="bullet"/>
+      <w:lvlText w:val=""/>
+      <w:lvlJc w:val="left"/>
+      <w:pPr>
+        <w:tabs>
+          <w:tab w:val="num" w:pos="3600"/>
+        </w:tabs>
+        <w:ind w:left="3600" w:hanging="360"/>
+      </w:pPr>
+      <w:rPr>
+        <w:rFonts w:ascii="Wingdings" w:hAnsi="Wingdings" w:hint="default"/>
+        <w:sz w:val="20"/>
+      </w:rPr>
+    </w:lvl>
+    <w:lvl w:ilvl="5" w:tentative="1">
+      <w:start w:val="1"/>
+      <w:numFmt w:val="bullet"/>
+      <w:lvlText w:val=""/>
+      <w:lvlJc w:val="left"/>
+      <w:pPr>
+        <w:tabs>
+          <w:tab w:val="num" w:pos="4320"/>
+        </w:tabs>
+        <w:ind w:left="4320" w:hanging="360"/>
+      </w:pPr>
+      <w:rPr>
+        <w:rFonts w:ascii="Wingdings" w:hAnsi="Wingdings" w:hint="default"/>
+        <w:sz w:val="20"/>
+      </w:rPr>
+    </w:lvl>
+    <w:lvl w:ilvl="6" w:tentative="1">
+      <w:start w:val="1"/>
+      <w:numFmt w:val="bullet"/>
+      <w:lvlText w:val=""/>
+      <w:lvlJc w:val="left"/>
+      <w:pPr>
+        <w:tabs>
+          <w:tab w:val="num" w:pos="5040"/>
+        </w:tabs>
+        <w:ind w:left="5040" w:hanging="360"/>
+      </w:pPr>
+      <w:rPr>
+        <w:rFonts w:ascii="Wingdings" w:hAnsi="Wingdings" w:hint="default"/>
+        <w:sz w:val="20"/>
+      </w:rPr>
+    </w:lvl>
+    <w:lvl w:ilvl="7" w:tentative="1">
+      <w:start w:val="1"/>
+      <w:numFmt w:val="bullet"/>
+      <w:lvlText w:val=""/>
+      <w:lvlJc w:val="left"/>
+      <w:pPr>
+        <w:tabs>
+          <w:tab w:val="num" w:pos="5760"/>
+        </w:tabs>
+        <w:ind w:left="5760" w:hanging="360"/>
+      </w:pPr>
+      <w:rPr>
+        <w:rFonts w:ascii="Wingdings" w:hAnsi="Wingdings" w:hint="default"/>
+        <w:sz w:val="20"/>
+      </w:rPr>
+    </w:lvl>
+    <w:lvl w:ilvl="8" w:tentative="1">
+      <w:start w:val="1"/>
+      <w:numFmt w:val="bullet"/>
+      <w:lvlText w:val=""/>
+      <w:lvlJc w:val="left"/>
+      <w:pPr>
+        <w:tabs>
+          <w:tab w:val="num" w:pos="6480"/>
+        </w:tabs>
+        <w:ind w:left="6480" w:hanging="360"/>
+      </w:pPr>
+      <w:rPr>
+        <w:rFonts w:ascii="Wingdings" w:hAnsi="Wingdings" w:hint="default"/>
+        <w:sz w:val="20"/>
+      </w:rPr>
+    </w:lvl>
+  </w:abstractNum>
+  <w:abstractNum w:abstractNumId="21" w15:restartNumberingAfterBreak="0">
+    <w:nsid w:val="67255450"/>
+    <w:multiLevelType w:val="multilevel"/>
+    <w:tmpl w:val="985C89F0"/>
+    <w:lvl w:ilvl="0">
+      <w:start w:val="1"/>
+      <w:numFmt w:val="bullet"/>
+      <w:lvlText w:val=""/>
+      <w:lvlJc w:val="left"/>
+      <w:pPr>
+        <w:tabs>
+          <w:tab w:val="num" w:pos="720"/>
+        </w:tabs>
+        <w:ind w:left="720" w:hanging="360"/>
+      </w:pPr>
+      <w:rPr>
+        <w:rFonts w:ascii="Symbol" w:hAnsi="Symbol" w:hint="default"/>
+        <w:sz w:val="20"/>
+      </w:rPr>
+    </w:lvl>
+    <w:lvl w:ilvl="1" w:tentative="1">
+      <w:start w:val="1"/>
+      <w:numFmt w:val="bullet"/>
+      <w:lvlText w:val="o"/>
+      <w:lvlJc w:val="left"/>
+      <w:pPr>
+        <w:tabs>
+          <w:tab w:val="num" w:pos="1440"/>
+        </w:tabs>
+        <w:ind w:left="1440" w:hanging="360"/>
+      </w:pPr>
+      <w:rPr>
+        <w:rFonts w:ascii="Courier New" w:hAnsi="Courier New" w:hint="default"/>
+        <w:sz w:val="20"/>
+      </w:rPr>
+    </w:lvl>
+    <w:lvl w:ilvl="2" w:tentative="1">
+      <w:start w:val="1"/>
+      <w:numFmt w:val="bullet"/>
+      <w:lvlText w:val=""/>
+      <w:lvlJc w:val="left"/>
+      <w:pPr>
+        <w:tabs>
+          <w:tab w:val="num" w:pos="2160"/>
+        </w:tabs>
+        <w:ind w:left="2160" w:hanging="360"/>
+      </w:pPr>
+      <w:rPr>
+        <w:rFonts w:ascii="Wingdings" w:hAnsi="Wingdings" w:hint="default"/>
+        <w:sz w:val="20"/>
+      </w:rPr>
+    </w:lvl>
+    <w:lvl w:ilvl="3" w:tentative="1">
+      <w:start w:val="1"/>
+      <w:numFmt w:val="bullet"/>
+      <w:lvlText w:val=""/>
+      <w:lvlJc w:val="left"/>
+      <w:pPr>
+        <w:tabs>
+          <w:tab w:val="num" w:pos="2880"/>
+        </w:tabs>
+        <w:ind w:left="2880" w:hanging="360"/>
+      </w:pPr>
+      <w:rPr>
+        <w:rFonts w:ascii="Wingdings" w:hAnsi="Wingdings" w:hint="default"/>
+        <w:sz w:val="20"/>
+      </w:rPr>
+    </w:lvl>
+    <w:lvl w:ilvl="4" w:tentative="1">
+      <w:start w:val="1"/>
+      <w:numFmt w:val="bullet"/>
+      <w:lvlText w:val=""/>
+      <w:lvlJc w:val="left"/>
+      <w:pPr>
+        <w:tabs>
+          <w:tab w:val="num" w:pos="3600"/>
+        </w:tabs>
+        <w:ind w:left="3600" w:hanging="360"/>
+      </w:pPr>
+      <w:rPr>
+        <w:rFonts w:ascii="Wingdings" w:hAnsi="Wingdings" w:hint="default"/>
+        <w:sz w:val="20"/>
+      </w:rPr>
+    </w:lvl>
+    <w:lvl w:ilvl="5" w:tentative="1">
+      <w:start w:val="1"/>
+      <w:numFmt w:val="bullet"/>
+      <w:lvlText w:val=""/>
+      <w:lvlJc w:val="left"/>
+      <w:pPr>
+        <w:tabs>
+          <w:tab w:val="num" w:pos="4320"/>
+        </w:tabs>
+        <w:ind w:left="4320" w:hanging="360"/>
+      </w:pPr>
+      <w:rPr>
+        <w:rFonts w:ascii="Wingdings" w:hAnsi="Wingdings" w:hint="default"/>
+        <w:sz w:val="20"/>
+      </w:rPr>
+    </w:lvl>
+    <w:lvl w:ilvl="6" w:tentative="1">
+      <w:start w:val="1"/>
+      <w:numFmt w:val="bullet"/>
+      <w:lvlText w:val=""/>
+      <w:lvlJc w:val="left"/>
+      <w:pPr>
+        <w:tabs>
+          <w:tab w:val="num" w:pos="5040"/>
+        </w:tabs>
+        <w:ind w:left="5040" w:hanging="360"/>
+      </w:pPr>
+      <w:rPr>
+        <w:rFonts w:ascii="Wingdings" w:hAnsi="Wingdings" w:hint="default"/>
+        <w:sz w:val="20"/>
+      </w:rPr>
+    </w:lvl>
+    <w:lvl w:ilvl="7" w:tentative="1">
+      <w:start w:val="1"/>
+      <w:numFmt w:val="bullet"/>
+      <w:lvlText w:val=""/>
+      <w:lvlJc w:val="left"/>
+      <w:pPr>
+        <w:tabs>
+          <w:tab w:val="num" w:pos="5760"/>
+        </w:tabs>
+        <w:ind w:left="5760" w:hanging="360"/>
+      </w:pPr>
+      <w:rPr>
+        <w:rFonts w:ascii="Wingdings" w:hAnsi="Wingdings" w:hint="default"/>
+        <w:sz w:val="20"/>
+      </w:rPr>
+    </w:lvl>
+    <w:lvl w:ilvl="8" w:tentative="1">
+      <w:start w:val="1"/>
+      <w:numFmt w:val="bullet"/>
+      <w:lvlText w:val=""/>
+      <w:lvlJc w:val="left"/>
+      <w:pPr>
+        <w:tabs>
+          <w:tab w:val="num" w:pos="6480"/>
+        </w:tabs>
+        <w:ind w:left="6480" w:hanging="360"/>
+      </w:pPr>
+      <w:rPr>
+        <w:rFonts w:ascii="Wingdings" w:hAnsi="Wingdings" w:hint="default"/>
+        <w:sz w:val="20"/>
+      </w:rPr>
+    </w:lvl>
+  </w:abstractNum>
+  <w:abstractNum w:abstractNumId="22" w15:restartNumberingAfterBreak="0">
+    <w:nsid w:val="74CB51A8"/>
+    <w:multiLevelType w:val="multilevel"/>
+    <w:tmpl w:val="CFDE33EE"/>
+    <w:lvl w:ilvl="0">
+      <w:start w:val="1"/>
+      <w:numFmt w:val="bullet"/>
+      <w:lvlText w:val=""/>
+      <w:lvlJc w:val="left"/>
+      <w:pPr>
+        <w:tabs>
+          <w:tab w:val="num" w:pos="720"/>
+        </w:tabs>
+        <w:ind w:left="720" w:hanging="360"/>
+      </w:pPr>
+      <w:rPr>
+        <w:rFonts w:ascii="Symbol" w:hAnsi="Symbol" w:hint="default"/>
+        <w:sz w:val="20"/>
+      </w:rPr>
+    </w:lvl>
+    <w:lvl w:ilvl="1" w:tentative="1">
+      <w:start w:val="1"/>
+      <w:numFmt w:val="bullet"/>
+      <w:lvlText w:val="o"/>
+      <w:lvlJc w:val="left"/>
+      <w:pPr>
+        <w:tabs>
+          <w:tab w:val="num" w:pos="1440"/>
+        </w:tabs>
+        <w:ind w:left="1440" w:hanging="360"/>
+      </w:pPr>
+      <w:rPr>
+        <w:rFonts w:ascii="Courier New" w:hAnsi="Courier New" w:hint="default"/>
+        <w:sz w:val="20"/>
+      </w:rPr>
+    </w:lvl>
+    <w:lvl w:ilvl="2" w:tentative="1">
+      <w:start w:val="1"/>
+      <w:numFmt w:val="bullet"/>
+      <w:lvlText w:val=""/>
+      <w:lvlJc w:val="left"/>
+      <w:pPr>
+        <w:tabs>
+          <w:tab w:val="num" w:pos="2160"/>
+        </w:tabs>
+        <w:ind w:left="2160" w:hanging="360"/>
+      </w:pPr>
+      <w:rPr>
+        <w:rFonts w:ascii="Wingdings" w:hAnsi="Wingdings" w:hint="default"/>
+        <w:sz w:val="20"/>
+      </w:rPr>
+    </w:lvl>
+    <w:lvl w:ilvl="3" w:tentative="1">
+      <w:start w:val="1"/>
+      <w:numFmt w:val="bullet"/>
+      <w:lvlText w:val=""/>
+      <w:lvlJc w:val="left"/>
+      <w:pPr>
+        <w:tabs>
+          <w:tab w:val="num" w:pos="2880"/>
+        </w:tabs>
+        <w:ind w:left="2880" w:hanging="360"/>
+      </w:pPr>
+      <w:rPr>
+        <w:rFonts w:ascii="Wingdings" w:hAnsi="Wingdings" w:hint="default"/>
+        <w:sz w:val="20"/>
+      </w:rPr>
+    </w:lvl>
+    <w:lvl w:ilvl="4" w:tentative="1">
+      <w:start w:val="1"/>
+      <w:numFmt w:val="bullet"/>
+      <w:lvlText w:val=""/>
+      <w:lvlJc w:val="left"/>
+      <w:pPr>
+        <w:tabs>
+          <w:tab w:val="num" w:pos="3600"/>
+        </w:tabs>
+        <w:ind w:left="3600" w:hanging="360"/>
+      </w:pPr>
+      <w:rPr>
+        <w:rFonts w:ascii="Wingdings" w:hAnsi="Wingdings" w:hint="default"/>
+        <w:sz w:val="20"/>
+      </w:rPr>
+    </w:lvl>
+    <w:lvl w:ilvl="5" w:tentative="1">
+      <w:start w:val="1"/>
+      <w:numFmt w:val="bullet"/>
+      <w:lvlText w:val=""/>
+      <w:lvlJc w:val="left"/>
+      <w:pPr>
+        <w:tabs>
+          <w:tab w:val="num" w:pos="4320"/>
+        </w:tabs>
+        <w:ind w:left="4320" w:hanging="360"/>
+      </w:pPr>
+      <w:rPr>
+        <w:rFonts w:ascii="Wingdings" w:hAnsi="Wingdings" w:hint="default"/>
+        <w:sz w:val="20"/>
+      </w:rPr>
+    </w:lvl>
+    <w:lvl w:ilvl="6" w:tentative="1">
+      <w:start w:val="1"/>
+      <w:numFmt w:val="bullet"/>
+      <w:lvlText w:val=""/>
+      <w:lvlJc w:val="left"/>
+      <w:pPr>
+        <w:tabs>
+          <w:tab w:val="num" w:pos="5040"/>
+        </w:tabs>
+        <w:ind w:left="5040" w:hanging="360"/>
+      </w:pPr>
+      <w:rPr>
+        <w:rFonts w:ascii="Wingdings" w:hAnsi="Wingdings" w:hint="default"/>
+        <w:sz w:val="20"/>
+      </w:rPr>
+    </w:lvl>
+    <w:lvl w:ilvl="7" w:tentative="1">
+      <w:start w:val="1"/>
+      <w:numFmt w:val="bullet"/>
+      <w:lvlText w:val=""/>
+      <w:lvlJc w:val="left"/>
+      <w:pPr>
+        <w:tabs>
+          <w:tab w:val="num" w:pos="5760"/>
+        </w:tabs>
+        <w:ind w:left="5760" w:hanging="360"/>
+      </w:pPr>
+      <w:rPr>
+        <w:rFonts w:ascii="Wingdings" w:hAnsi="Wingdings" w:hint="default"/>
+        <w:sz w:val="20"/>
+      </w:rPr>
+    </w:lvl>
+    <w:lvl w:ilvl="8" w:tentative="1">
+      <w:start w:val="1"/>
+      <w:numFmt w:val="bullet"/>
+      <w:lvlText w:val=""/>
+      <w:lvlJc w:val="left"/>
+      <w:pPr>
+        <w:tabs>
+          <w:tab w:val="num" w:pos="6480"/>
+        </w:tabs>
+        <w:ind w:left="6480" w:hanging="360"/>
+      </w:pPr>
+      <w:rPr>
+        <w:rFonts w:ascii="Wingdings" w:hAnsi="Wingdings" w:hint="default"/>
+        <w:sz w:val="20"/>
+      </w:rPr>
+    </w:lvl>
+  </w:abstractNum>
   <w:num w:numId="1">
+    <w:abstractNumId w:val="10"/>
+  </w:num>
+  <w:num w:numId="2">
+    <w:abstractNumId w:val="19"/>
+  </w:num>
+  <w:num w:numId="3">
+    <w:abstractNumId w:val="17"/>
+  </w:num>
+  <w:num w:numId="4">
+    <w:abstractNumId w:val="3"/>
+  </w:num>
+  <w:num w:numId="5">
+    <w:abstractNumId w:val="1"/>
+  </w:num>
+  <w:num w:numId="6">
     <w:abstractNumId w:val="0"/>
   </w:num>
-  <w:num w:numId="2">
-    <w:abstractNumId w:val="1"/>
+  <w:num w:numId="7">
+    <w:abstractNumId w:val="22"/>
+  </w:num>
+  <w:num w:numId="8">
+    <w:abstractNumId w:val="20"/>
+  </w:num>
+  <w:num w:numId="9">
+    <w:abstractNumId w:val="9"/>
+  </w:num>
+  <w:num w:numId="10">
+    <w:abstractNumId w:val="7"/>
+  </w:num>
+  <w:num w:numId="11">
+    <w:abstractNumId w:val="18"/>
+  </w:num>
+  <w:num w:numId="12">
+    <w:abstractNumId w:val="21"/>
+  </w:num>
+  <w:num w:numId="13">
+    <w:abstractNumId w:val="11"/>
+  </w:num>
+  <w:num w:numId="14">
+    <w:abstractNumId w:val="2"/>
+  </w:num>
+  <w:num w:numId="15">
+    <w:abstractNumId w:val="6"/>
+  </w:num>
+  <w:num w:numId="16">
+    <w:abstractNumId w:val="16"/>
+  </w:num>
+  <w:num w:numId="17">
+    <w:abstractNumId w:val="14"/>
+  </w:num>
+  <w:num w:numId="18">
+    <w:abstractNumId w:val="5"/>
+  </w:num>
+  <w:num w:numId="19">
+    <w:abstractNumId w:val="13"/>
+  </w:num>
+  <w:num w:numId="20">
+    <w:abstractNumId w:val="8"/>
+  </w:num>
+  <w:num w:numId="21">
+    <w:abstractNumId w:val="4"/>
+  </w:num>
+  <w:num w:numId="22">
+    <w:abstractNumId w:val="15"/>
+  </w:num>
+  <w:num w:numId="23">
+    <w:abstractNumId w:val="12"/>
   </w:num>
 </w:numbering>
 </file>
@@ -3553,7 +10575,6 @@
   <w:style w:type="character" w:default="1" w:styleId="DefaultParagraphFont">
     <w:name w:val="Default Paragraph Font"/>
     <w:uiPriority w:val="1"/>
-    <w:semiHidden/>
     <w:unhideWhenUsed/>
   </w:style>
   <w:style w:type="table" w:default="1" w:styleId="TableNormal">
